--- a/Saifullah Yusuf_2411102441083_T12.docx
+++ b/Saifullah Yusuf_2411102441083_T12.docx
@@ -395,8 +395,18 @@
           <w:b/>
           <w:bCs/>
         </w:rPr>
-        <w:t>Latar Belakang</w:t>
-      </w:r>
+        <w:t xml:space="preserve">Latar </w:t>
+      </w:r>
+      <w:proofErr w:type="spellStart"/>
+      <w:r>
+        <w:rPr>
+          <w:rFonts w:ascii="Times New Roman" w:hAnsi="Times New Roman" w:cs="Times New Roman"/>
+          <w:b/>
+          <w:bCs/>
+        </w:rPr>
+        <w:t>Belakang</w:t>
+      </w:r>
+      <w:proofErr w:type="spellEnd"/>
     </w:p>
     <w:p>
       <w:pPr>
@@ -411,8 +421,499 @@
         <w:rPr>
           <w:rFonts w:ascii="Times New Roman" w:hAnsi="Times New Roman" w:cs="Times New Roman"/>
         </w:rPr>
-        <w:t xml:space="preserve">Dalam proses pengembangan perangkat lunak, kemampuan menulis kode saja tidaklah cukup untuk menjamin kualitas, keberlanjutan, dan keberhasilan sebuah sistem. Dibutuhkan praktik pendukung yang mampu membantu pengembang dalam memahami, memelihara, serta mengelola perubahan sistem secara efektif. Oleh karena itu, pembelajaran mengenai </w:t>
-      </w:r>
+        <w:t xml:space="preserve">Dalam proses </w:t>
+      </w:r>
+      <w:proofErr w:type="spellStart"/>
+      <w:r>
+        <w:rPr>
+          <w:rFonts w:ascii="Times New Roman" w:hAnsi="Times New Roman" w:cs="Times New Roman"/>
+        </w:rPr>
+        <w:t>pengembangan</w:t>
+      </w:r>
+      <w:proofErr w:type="spellEnd"/>
+      <w:r>
+        <w:rPr>
+          <w:rFonts w:ascii="Times New Roman" w:hAnsi="Times New Roman" w:cs="Times New Roman"/>
+        </w:rPr>
+        <w:t xml:space="preserve"> </w:t>
+      </w:r>
+      <w:proofErr w:type="spellStart"/>
+      <w:r>
+        <w:rPr>
+          <w:rFonts w:ascii="Times New Roman" w:hAnsi="Times New Roman" w:cs="Times New Roman"/>
+        </w:rPr>
+        <w:t>perangkat</w:t>
+      </w:r>
+      <w:proofErr w:type="spellEnd"/>
+      <w:r>
+        <w:rPr>
+          <w:rFonts w:ascii="Times New Roman" w:hAnsi="Times New Roman" w:cs="Times New Roman"/>
+        </w:rPr>
+        <w:t xml:space="preserve"> </w:t>
+      </w:r>
+      <w:proofErr w:type="spellStart"/>
+      <w:r>
+        <w:rPr>
+          <w:rFonts w:ascii="Times New Roman" w:hAnsi="Times New Roman" w:cs="Times New Roman"/>
+        </w:rPr>
+        <w:t>lunak</w:t>
+      </w:r>
+      <w:proofErr w:type="spellEnd"/>
+      <w:r>
+        <w:rPr>
+          <w:rFonts w:ascii="Times New Roman" w:hAnsi="Times New Roman" w:cs="Times New Roman"/>
+        </w:rPr>
+        <w:t xml:space="preserve">, </w:t>
+      </w:r>
+      <w:proofErr w:type="spellStart"/>
+      <w:r>
+        <w:rPr>
+          <w:rFonts w:ascii="Times New Roman" w:hAnsi="Times New Roman" w:cs="Times New Roman"/>
+        </w:rPr>
+        <w:t>kemampuan</w:t>
+      </w:r>
+      <w:proofErr w:type="spellEnd"/>
+      <w:r>
+        <w:rPr>
+          <w:rFonts w:ascii="Times New Roman" w:hAnsi="Times New Roman" w:cs="Times New Roman"/>
+        </w:rPr>
+        <w:t xml:space="preserve"> </w:t>
+      </w:r>
+      <w:proofErr w:type="spellStart"/>
+      <w:r>
+        <w:rPr>
+          <w:rFonts w:ascii="Times New Roman" w:hAnsi="Times New Roman" w:cs="Times New Roman"/>
+        </w:rPr>
+        <w:t>menulis</w:t>
+      </w:r>
+      <w:proofErr w:type="spellEnd"/>
+      <w:r>
+        <w:rPr>
+          <w:rFonts w:ascii="Times New Roman" w:hAnsi="Times New Roman" w:cs="Times New Roman"/>
+        </w:rPr>
+        <w:t xml:space="preserve"> </w:t>
+      </w:r>
+      <w:proofErr w:type="spellStart"/>
+      <w:r>
+        <w:rPr>
+          <w:rFonts w:ascii="Times New Roman" w:hAnsi="Times New Roman" w:cs="Times New Roman"/>
+        </w:rPr>
+        <w:t>kode</w:t>
+      </w:r>
+      <w:proofErr w:type="spellEnd"/>
+      <w:r>
+        <w:rPr>
+          <w:rFonts w:ascii="Times New Roman" w:hAnsi="Times New Roman" w:cs="Times New Roman"/>
+        </w:rPr>
+        <w:t xml:space="preserve"> </w:t>
+      </w:r>
+      <w:proofErr w:type="spellStart"/>
+      <w:r>
+        <w:rPr>
+          <w:rFonts w:ascii="Times New Roman" w:hAnsi="Times New Roman" w:cs="Times New Roman"/>
+        </w:rPr>
+        <w:t>saja</w:t>
+      </w:r>
+      <w:proofErr w:type="spellEnd"/>
+      <w:r>
+        <w:rPr>
+          <w:rFonts w:ascii="Times New Roman" w:hAnsi="Times New Roman" w:cs="Times New Roman"/>
+        </w:rPr>
+        <w:t xml:space="preserve"> </w:t>
+      </w:r>
+      <w:proofErr w:type="spellStart"/>
+      <w:r>
+        <w:rPr>
+          <w:rFonts w:ascii="Times New Roman" w:hAnsi="Times New Roman" w:cs="Times New Roman"/>
+        </w:rPr>
+        <w:t>tidaklah</w:t>
+      </w:r>
+      <w:proofErr w:type="spellEnd"/>
+      <w:r>
+        <w:rPr>
+          <w:rFonts w:ascii="Times New Roman" w:hAnsi="Times New Roman" w:cs="Times New Roman"/>
+        </w:rPr>
+        <w:t xml:space="preserve"> </w:t>
+      </w:r>
+      <w:proofErr w:type="spellStart"/>
+      <w:r>
+        <w:rPr>
+          <w:rFonts w:ascii="Times New Roman" w:hAnsi="Times New Roman" w:cs="Times New Roman"/>
+        </w:rPr>
+        <w:t>cukup</w:t>
+      </w:r>
+      <w:proofErr w:type="spellEnd"/>
+      <w:r>
+        <w:rPr>
+          <w:rFonts w:ascii="Times New Roman" w:hAnsi="Times New Roman" w:cs="Times New Roman"/>
+        </w:rPr>
+        <w:t xml:space="preserve"> </w:t>
+      </w:r>
+      <w:proofErr w:type="spellStart"/>
+      <w:r>
+        <w:rPr>
+          <w:rFonts w:ascii="Times New Roman" w:hAnsi="Times New Roman" w:cs="Times New Roman"/>
+        </w:rPr>
+        <w:t>untuk</w:t>
+      </w:r>
+      <w:proofErr w:type="spellEnd"/>
+      <w:r>
+        <w:rPr>
+          <w:rFonts w:ascii="Times New Roman" w:hAnsi="Times New Roman" w:cs="Times New Roman"/>
+        </w:rPr>
+        <w:t xml:space="preserve"> </w:t>
+      </w:r>
+      <w:proofErr w:type="spellStart"/>
+      <w:r>
+        <w:rPr>
+          <w:rFonts w:ascii="Times New Roman" w:hAnsi="Times New Roman" w:cs="Times New Roman"/>
+        </w:rPr>
+        <w:t>menjamin</w:t>
+      </w:r>
+      <w:proofErr w:type="spellEnd"/>
+      <w:r>
+        <w:rPr>
+          <w:rFonts w:ascii="Times New Roman" w:hAnsi="Times New Roman" w:cs="Times New Roman"/>
+        </w:rPr>
+        <w:t xml:space="preserve"> </w:t>
+      </w:r>
+      <w:proofErr w:type="spellStart"/>
+      <w:r>
+        <w:rPr>
+          <w:rFonts w:ascii="Times New Roman" w:hAnsi="Times New Roman" w:cs="Times New Roman"/>
+        </w:rPr>
+        <w:t>kualitas</w:t>
+      </w:r>
+      <w:proofErr w:type="spellEnd"/>
+      <w:r>
+        <w:rPr>
+          <w:rFonts w:ascii="Times New Roman" w:hAnsi="Times New Roman" w:cs="Times New Roman"/>
+        </w:rPr>
+        <w:t xml:space="preserve">, </w:t>
+      </w:r>
+      <w:proofErr w:type="spellStart"/>
+      <w:r>
+        <w:rPr>
+          <w:rFonts w:ascii="Times New Roman" w:hAnsi="Times New Roman" w:cs="Times New Roman"/>
+        </w:rPr>
+        <w:t>keberlanjutan</w:t>
+      </w:r>
+      <w:proofErr w:type="spellEnd"/>
+      <w:r>
+        <w:rPr>
+          <w:rFonts w:ascii="Times New Roman" w:hAnsi="Times New Roman" w:cs="Times New Roman"/>
+        </w:rPr>
+        <w:t xml:space="preserve">, dan </w:t>
+      </w:r>
+      <w:proofErr w:type="spellStart"/>
+      <w:r>
+        <w:rPr>
+          <w:rFonts w:ascii="Times New Roman" w:hAnsi="Times New Roman" w:cs="Times New Roman"/>
+        </w:rPr>
+        <w:t>keberhasilan</w:t>
+      </w:r>
+      <w:proofErr w:type="spellEnd"/>
+      <w:r>
+        <w:rPr>
+          <w:rFonts w:ascii="Times New Roman" w:hAnsi="Times New Roman" w:cs="Times New Roman"/>
+        </w:rPr>
+        <w:t xml:space="preserve"> </w:t>
+      </w:r>
+      <w:proofErr w:type="spellStart"/>
+      <w:r>
+        <w:rPr>
+          <w:rFonts w:ascii="Times New Roman" w:hAnsi="Times New Roman" w:cs="Times New Roman"/>
+        </w:rPr>
+        <w:t>sebuah</w:t>
+      </w:r>
+      <w:proofErr w:type="spellEnd"/>
+      <w:r>
+        <w:rPr>
+          <w:rFonts w:ascii="Times New Roman" w:hAnsi="Times New Roman" w:cs="Times New Roman"/>
+        </w:rPr>
+        <w:t xml:space="preserve"> </w:t>
+      </w:r>
+      <w:proofErr w:type="spellStart"/>
+      <w:r>
+        <w:rPr>
+          <w:rFonts w:ascii="Times New Roman" w:hAnsi="Times New Roman" w:cs="Times New Roman"/>
+        </w:rPr>
+        <w:t>sistem</w:t>
+      </w:r>
+      <w:proofErr w:type="spellEnd"/>
+      <w:r>
+        <w:rPr>
+          <w:rFonts w:ascii="Times New Roman" w:hAnsi="Times New Roman" w:cs="Times New Roman"/>
+        </w:rPr>
+        <w:t xml:space="preserve">. </w:t>
+      </w:r>
+      <w:proofErr w:type="spellStart"/>
+      <w:r>
+        <w:rPr>
+          <w:rFonts w:ascii="Times New Roman" w:hAnsi="Times New Roman" w:cs="Times New Roman"/>
+        </w:rPr>
+        <w:t>Dibutuhkan</w:t>
+      </w:r>
+      <w:proofErr w:type="spellEnd"/>
+      <w:r>
+        <w:rPr>
+          <w:rFonts w:ascii="Times New Roman" w:hAnsi="Times New Roman" w:cs="Times New Roman"/>
+        </w:rPr>
+        <w:t xml:space="preserve"> </w:t>
+      </w:r>
+      <w:proofErr w:type="spellStart"/>
+      <w:r>
+        <w:rPr>
+          <w:rFonts w:ascii="Times New Roman" w:hAnsi="Times New Roman" w:cs="Times New Roman"/>
+        </w:rPr>
+        <w:t>praktik</w:t>
+      </w:r>
+      <w:proofErr w:type="spellEnd"/>
+      <w:r>
+        <w:rPr>
+          <w:rFonts w:ascii="Times New Roman" w:hAnsi="Times New Roman" w:cs="Times New Roman"/>
+        </w:rPr>
+        <w:t xml:space="preserve"> </w:t>
+      </w:r>
+      <w:proofErr w:type="spellStart"/>
+      <w:r>
+        <w:rPr>
+          <w:rFonts w:ascii="Times New Roman" w:hAnsi="Times New Roman" w:cs="Times New Roman"/>
+        </w:rPr>
+        <w:t>pendukung</w:t>
+      </w:r>
+      <w:proofErr w:type="spellEnd"/>
+      <w:r>
+        <w:rPr>
+          <w:rFonts w:ascii="Times New Roman" w:hAnsi="Times New Roman" w:cs="Times New Roman"/>
+        </w:rPr>
+        <w:t xml:space="preserve"> yang </w:t>
+      </w:r>
+      <w:proofErr w:type="spellStart"/>
+      <w:r>
+        <w:rPr>
+          <w:rFonts w:ascii="Times New Roman" w:hAnsi="Times New Roman" w:cs="Times New Roman"/>
+        </w:rPr>
+        <w:t>mampu</w:t>
+      </w:r>
+      <w:proofErr w:type="spellEnd"/>
+      <w:r>
+        <w:rPr>
+          <w:rFonts w:ascii="Times New Roman" w:hAnsi="Times New Roman" w:cs="Times New Roman"/>
+        </w:rPr>
+        <w:t xml:space="preserve"> </w:t>
+      </w:r>
+      <w:proofErr w:type="spellStart"/>
+      <w:r>
+        <w:rPr>
+          <w:rFonts w:ascii="Times New Roman" w:hAnsi="Times New Roman" w:cs="Times New Roman"/>
+        </w:rPr>
+        <w:t>membantu</w:t>
+      </w:r>
+      <w:proofErr w:type="spellEnd"/>
+      <w:r>
+        <w:rPr>
+          <w:rFonts w:ascii="Times New Roman" w:hAnsi="Times New Roman" w:cs="Times New Roman"/>
+        </w:rPr>
+        <w:t xml:space="preserve"> </w:t>
+      </w:r>
+      <w:proofErr w:type="spellStart"/>
+      <w:r>
+        <w:rPr>
+          <w:rFonts w:ascii="Times New Roman" w:hAnsi="Times New Roman" w:cs="Times New Roman"/>
+        </w:rPr>
+        <w:t>pengembang</w:t>
+      </w:r>
+      <w:proofErr w:type="spellEnd"/>
+      <w:r>
+        <w:rPr>
+          <w:rFonts w:ascii="Times New Roman" w:hAnsi="Times New Roman" w:cs="Times New Roman"/>
+        </w:rPr>
+        <w:t xml:space="preserve"> </w:t>
+      </w:r>
+      <w:proofErr w:type="spellStart"/>
+      <w:r>
+        <w:rPr>
+          <w:rFonts w:ascii="Times New Roman" w:hAnsi="Times New Roman" w:cs="Times New Roman"/>
+        </w:rPr>
+        <w:t>dalam</w:t>
+      </w:r>
+      <w:proofErr w:type="spellEnd"/>
+      <w:r>
+        <w:rPr>
+          <w:rFonts w:ascii="Times New Roman" w:hAnsi="Times New Roman" w:cs="Times New Roman"/>
+        </w:rPr>
+        <w:t xml:space="preserve"> </w:t>
+      </w:r>
+      <w:proofErr w:type="spellStart"/>
+      <w:r>
+        <w:rPr>
+          <w:rFonts w:ascii="Times New Roman" w:hAnsi="Times New Roman" w:cs="Times New Roman"/>
+        </w:rPr>
+        <w:t>memahami</w:t>
+      </w:r>
+      <w:proofErr w:type="spellEnd"/>
+      <w:r>
+        <w:rPr>
+          <w:rFonts w:ascii="Times New Roman" w:hAnsi="Times New Roman" w:cs="Times New Roman"/>
+        </w:rPr>
+        <w:t xml:space="preserve">, </w:t>
+      </w:r>
+      <w:proofErr w:type="spellStart"/>
+      <w:r>
+        <w:rPr>
+          <w:rFonts w:ascii="Times New Roman" w:hAnsi="Times New Roman" w:cs="Times New Roman"/>
+        </w:rPr>
+        <w:t>memelihara</w:t>
+      </w:r>
+      <w:proofErr w:type="spellEnd"/>
+      <w:r>
+        <w:rPr>
+          <w:rFonts w:ascii="Times New Roman" w:hAnsi="Times New Roman" w:cs="Times New Roman"/>
+        </w:rPr>
+        <w:t xml:space="preserve">, </w:t>
+      </w:r>
+      <w:proofErr w:type="spellStart"/>
+      <w:r>
+        <w:rPr>
+          <w:rFonts w:ascii="Times New Roman" w:hAnsi="Times New Roman" w:cs="Times New Roman"/>
+        </w:rPr>
+        <w:t>serta</w:t>
+      </w:r>
+      <w:proofErr w:type="spellEnd"/>
+      <w:r>
+        <w:rPr>
+          <w:rFonts w:ascii="Times New Roman" w:hAnsi="Times New Roman" w:cs="Times New Roman"/>
+        </w:rPr>
+        <w:t xml:space="preserve"> </w:t>
+      </w:r>
+      <w:proofErr w:type="spellStart"/>
+      <w:r>
+        <w:rPr>
+          <w:rFonts w:ascii="Times New Roman" w:hAnsi="Times New Roman" w:cs="Times New Roman"/>
+        </w:rPr>
+        <w:t>mengelola</w:t>
+      </w:r>
+      <w:proofErr w:type="spellEnd"/>
+      <w:r>
+        <w:rPr>
+          <w:rFonts w:ascii="Times New Roman" w:hAnsi="Times New Roman" w:cs="Times New Roman"/>
+        </w:rPr>
+        <w:t xml:space="preserve"> </w:t>
+      </w:r>
+      <w:proofErr w:type="spellStart"/>
+      <w:r>
+        <w:rPr>
+          <w:rFonts w:ascii="Times New Roman" w:hAnsi="Times New Roman" w:cs="Times New Roman"/>
+        </w:rPr>
+        <w:t>perubahan</w:t>
+      </w:r>
+      <w:proofErr w:type="spellEnd"/>
+      <w:r>
+        <w:rPr>
+          <w:rFonts w:ascii="Times New Roman" w:hAnsi="Times New Roman" w:cs="Times New Roman"/>
+        </w:rPr>
+        <w:t xml:space="preserve"> </w:t>
+      </w:r>
+      <w:proofErr w:type="spellStart"/>
+      <w:r>
+        <w:rPr>
+          <w:rFonts w:ascii="Times New Roman" w:hAnsi="Times New Roman" w:cs="Times New Roman"/>
+        </w:rPr>
+        <w:t>sistem</w:t>
+      </w:r>
+      <w:proofErr w:type="spellEnd"/>
+      <w:r>
+        <w:rPr>
+          <w:rFonts w:ascii="Times New Roman" w:hAnsi="Times New Roman" w:cs="Times New Roman"/>
+        </w:rPr>
+        <w:t xml:space="preserve"> </w:t>
+      </w:r>
+      <w:proofErr w:type="spellStart"/>
+      <w:r>
+        <w:rPr>
+          <w:rFonts w:ascii="Times New Roman" w:hAnsi="Times New Roman" w:cs="Times New Roman"/>
+        </w:rPr>
+        <w:t>secara</w:t>
+      </w:r>
+      <w:proofErr w:type="spellEnd"/>
+      <w:r>
+        <w:rPr>
+          <w:rFonts w:ascii="Times New Roman" w:hAnsi="Times New Roman" w:cs="Times New Roman"/>
+        </w:rPr>
+        <w:t xml:space="preserve"> </w:t>
+      </w:r>
+      <w:proofErr w:type="spellStart"/>
+      <w:r>
+        <w:rPr>
+          <w:rFonts w:ascii="Times New Roman" w:hAnsi="Times New Roman" w:cs="Times New Roman"/>
+        </w:rPr>
+        <w:t>efektif</w:t>
+      </w:r>
+      <w:proofErr w:type="spellEnd"/>
+      <w:r>
+        <w:rPr>
+          <w:rFonts w:ascii="Times New Roman" w:hAnsi="Times New Roman" w:cs="Times New Roman"/>
+        </w:rPr>
+        <w:t xml:space="preserve">. Oleh </w:t>
+      </w:r>
+      <w:proofErr w:type="spellStart"/>
+      <w:r>
+        <w:rPr>
+          <w:rFonts w:ascii="Times New Roman" w:hAnsi="Times New Roman" w:cs="Times New Roman"/>
+        </w:rPr>
+        <w:t>karena</w:t>
+      </w:r>
+      <w:proofErr w:type="spellEnd"/>
+      <w:r>
+        <w:rPr>
+          <w:rFonts w:ascii="Times New Roman" w:hAnsi="Times New Roman" w:cs="Times New Roman"/>
+        </w:rPr>
+        <w:t xml:space="preserve"> </w:t>
+      </w:r>
+      <w:proofErr w:type="spellStart"/>
+      <w:r>
+        <w:rPr>
+          <w:rFonts w:ascii="Times New Roman" w:hAnsi="Times New Roman" w:cs="Times New Roman"/>
+        </w:rPr>
+        <w:t>itu</w:t>
+      </w:r>
+      <w:proofErr w:type="spellEnd"/>
+      <w:r>
+        <w:rPr>
+          <w:rFonts w:ascii="Times New Roman" w:hAnsi="Times New Roman" w:cs="Times New Roman"/>
+        </w:rPr>
+        <w:t xml:space="preserve">, </w:t>
+      </w:r>
+      <w:proofErr w:type="spellStart"/>
+      <w:r>
+        <w:rPr>
+          <w:rFonts w:ascii="Times New Roman" w:hAnsi="Times New Roman" w:cs="Times New Roman"/>
+        </w:rPr>
+        <w:t>pembelajaran</w:t>
+      </w:r>
+      <w:proofErr w:type="spellEnd"/>
+      <w:r>
+        <w:rPr>
+          <w:rFonts w:ascii="Times New Roman" w:hAnsi="Times New Roman" w:cs="Times New Roman"/>
+        </w:rPr>
+        <w:t xml:space="preserve"> </w:t>
+      </w:r>
+      <w:proofErr w:type="spellStart"/>
+      <w:r>
+        <w:rPr>
+          <w:rFonts w:ascii="Times New Roman" w:hAnsi="Times New Roman" w:cs="Times New Roman"/>
+        </w:rPr>
+        <w:t>mengenai</w:t>
+      </w:r>
+      <w:proofErr w:type="spellEnd"/>
+      <w:r>
+        <w:rPr>
+          <w:rFonts w:ascii="Times New Roman" w:hAnsi="Times New Roman" w:cs="Times New Roman"/>
+        </w:rPr>
+        <w:t xml:space="preserve"> </w:t>
+      </w:r>
+      <w:proofErr w:type="spellStart"/>
       <w:r>
         <w:rPr>
           <w:rStyle w:val="Strong"/>
@@ -420,7 +921,17 @@
           <w:b w:val="0"/>
           <w:bCs w:val="0"/>
         </w:rPr>
-        <w:t>Dokumentasi, Logging, dan Git</w:t>
+        <w:t>Dokumentasi</w:t>
+      </w:r>
+      <w:proofErr w:type="spellEnd"/>
+      <w:r>
+        <w:rPr>
+          <w:rStyle w:val="Strong"/>
+          <w:rFonts w:ascii="Times New Roman" w:hAnsi="Times New Roman" w:cs="Times New Roman"/>
+          <w:b w:val="0"/>
+          <w:bCs w:val="0"/>
+        </w:rPr>
+        <w:t>, Logging, dan Git</w:t>
       </w:r>
       <w:r>
         <w:rPr>
@@ -430,11 +941,131 @@
         </w:rPr>
         <w:t xml:space="preserve"> </w:t>
       </w:r>
-      <w:r>
-        <w:rPr>
-          <w:rFonts w:ascii="Times New Roman" w:hAnsi="Times New Roman" w:cs="Times New Roman"/>
-        </w:rPr>
-        <w:t>menjadi bagian yang sangat penting dalam dunia teknologi informasi dan rekayasa perangkat lunak.</w:t>
+      <w:proofErr w:type="spellStart"/>
+      <w:r>
+        <w:rPr>
+          <w:rFonts w:ascii="Times New Roman" w:hAnsi="Times New Roman" w:cs="Times New Roman"/>
+        </w:rPr>
+        <w:t>menjadi</w:t>
+      </w:r>
+      <w:proofErr w:type="spellEnd"/>
+      <w:r>
+        <w:rPr>
+          <w:rFonts w:ascii="Times New Roman" w:hAnsi="Times New Roman" w:cs="Times New Roman"/>
+        </w:rPr>
+        <w:t xml:space="preserve"> </w:t>
+      </w:r>
+      <w:proofErr w:type="spellStart"/>
+      <w:r>
+        <w:rPr>
+          <w:rFonts w:ascii="Times New Roman" w:hAnsi="Times New Roman" w:cs="Times New Roman"/>
+        </w:rPr>
+        <w:t>bagian</w:t>
+      </w:r>
+      <w:proofErr w:type="spellEnd"/>
+      <w:r>
+        <w:rPr>
+          <w:rFonts w:ascii="Times New Roman" w:hAnsi="Times New Roman" w:cs="Times New Roman"/>
+        </w:rPr>
+        <w:t xml:space="preserve"> yang sangat </w:t>
+      </w:r>
+      <w:proofErr w:type="spellStart"/>
+      <w:r>
+        <w:rPr>
+          <w:rFonts w:ascii="Times New Roman" w:hAnsi="Times New Roman" w:cs="Times New Roman"/>
+        </w:rPr>
+        <w:t>penting</w:t>
+      </w:r>
+      <w:proofErr w:type="spellEnd"/>
+      <w:r>
+        <w:rPr>
+          <w:rFonts w:ascii="Times New Roman" w:hAnsi="Times New Roman" w:cs="Times New Roman"/>
+        </w:rPr>
+        <w:t xml:space="preserve"> </w:t>
+      </w:r>
+      <w:proofErr w:type="spellStart"/>
+      <w:r>
+        <w:rPr>
+          <w:rFonts w:ascii="Times New Roman" w:hAnsi="Times New Roman" w:cs="Times New Roman"/>
+        </w:rPr>
+        <w:t>dalam</w:t>
+      </w:r>
+      <w:proofErr w:type="spellEnd"/>
+      <w:r>
+        <w:rPr>
+          <w:rFonts w:ascii="Times New Roman" w:hAnsi="Times New Roman" w:cs="Times New Roman"/>
+        </w:rPr>
+        <w:t xml:space="preserve"> dunia </w:t>
+      </w:r>
+      <w:proofErr w:type="spellStart"/>
+      <w:r>
+        <w:rPr>
+          <w:rFonts w:ascii="Times New Roman" w:hAnsi="Times New Roman" w:cs="Times New Roman"/>
+        </w:rPr>
+        <w:t>teknologi</w:t>
+      </w:r>
+      <w:proofErr w:type="spellEnd"/>
+      <w:r>
+        <w:rPr>
+          <w:rFonts w:ascii="Times New Roman" w:hAnsi="Times New Roman" w:cs="Times New Roman"/>
+        </w:rPr>
+        <w:t xml:space="preserve"> </w:t>
+      </w:r>
+      <w:proofErr w:type="spellStart"/>
+      <w:r>
+        <w:rPr>
+          <w:rFonts w:ascii="Times New Roman" w:hAnsi="Times New Roman" w:cs="Times New Roman"/>
+        </w:rPr>
+        <w:t>informasi</w:t>
+      </w:r>
+      <w:proofErr w:type="spellEnd"/>
+      <w:r>
+        <w:rPr>
+          <w:rFonts w:ascii="Times New Roman" w:hAnsi="Times New Roman" w:cs="Times New Roman"/>
+        </w:rPr>
+        <w:t xml:space="preserve"> dan </w:t>
+      </w:r>
+      <w:proofErr w:type="spellStart"/>
+      <w:r>
+        <w:rPr>
+          <w:rFonts w:ascii="Times New Roman" w:hAnsi="Times New Roman" w:cs="Times New Roman"/>
+        </w:rPr>
+        <w:t>rekayasa</w:t>
+      </w:r>
+      <w:proofErr w:type="spellEnd"/>
+      <w:r>
+        <w:rPr>
+          <w:rFonts w:ascii="Times New Roman" w:hAnsi="Times New Roman" w:cs="Times New Roman"/>
+        </w:rPr>
+        <w:t xml:space="preserve"> </w:t>
+      </w:r>
+      <w:proofErr w:type="spellStart"/>
+      <w:r>
+        <w:rPr>
+          <w:rFonts w:ascii="Times New Roman" w:hAnsi="Times New Roman" w:cs="Times New Roman"/>
+        </w:rPr>
+        <w:t>perangkat</w:t>
+      </w:r>
+      <w:proofErr w:type="spellEnd"/>
+      <w:r>
+        <w:rPr>
+          <w:rFonts w:ascii="Times New Roman" w:hAnsi="Times New Roman" w:cs="Times New Roman"/>
+        </w:rPr>
+        <w:t xml:space="preserve"> </w:t>
+      </w:r>
+      <w:proofErr w:type="spellStart"/>
+      <w:r>
+        <w:rPr>
+          <w:rFonts w:ascii="Times New Roman" w:hAnsi="Times New Roman" w:cs="Times New Roman"/>
+        </w:rPr>
+        <w:t>lunak</w:t>
+      </w:r>
+      <w:proofErr w:type="spellEnd"/>
+      <w:r>
+        <w:rPr>
+          <w:rFonts w:ascii="Times New Roman" w:hAnsi="Times New Roman" w:cs="Times New Roman"/>
+        </w:rPr>
+        <w:t>.</w:t>
       </w:r>
     </w:p>
     <w:p>
@@ -446,11 +1077,495 @@
           <w:rFonts w:ascii="Times New Roman" w:hAnsi="Times New Roman" w:cs="Times New Roman"/>
         </w:rPr>
       </w:pPr>
-      <w:r>
-        <w:rPr>
-          <w:rFonts w:ascii="Times New Roman" w:hAnsi="Times New Roman" w:cs="Times New Roman"/>
-        </w:rPr>
-        <w:t>Dokumentasi berperan sebagai sarana komunikasi yang menjelaskan cara kerja sistem, struktur kode, serta tujuan dari setiap fitur yang dikembangkan. Dokumentasi yang baik memudahkan pengembang lain (atau diri sendiri di masa depan) dalam memahami proyek, mengurangi kesalahan, dan mempercepat proses pengembangan maupun pemeliharaan sistem.</w:t>
+      <w:proofErr w:type="spellStart"/>
+      <w:r>
+        <w:rPr>
+          <w:rFonts w:ascii="Times New Roman" w:hAnsi="Times New Roman" w:cs="Times New Roman"/>
+        </w:rPr>
+        <w:t>Dokumentasi</w:t>
+      </w:r>
+      <w:proofErr w:type="spellEnd"/>
+      <w:r>
+        <w:rPr>
+          <w:rFonts w:ascii="Times New Roman" w:hAnsi="Times New Roman" w:cs="Times New Roman"/>
+        </w:rPr>
+        <w:t xml:space="preserve"> </w:t>
+      </w:r>
+      <w:proofErr w:type="spellStart"/>
+      <w:r>
+        <w:rPr>
+          <w:rFonts w:ascii="Times New Roman" w:hAnsi="Times New Roman" w:cs="Times New Roman"/>
+        </w:rPr>
+        <w:t>berperan</w:t>
+      </w:r>
+      <w:proofErr w:type="spellEnd"/>
+      <w:r>
+        <w:rPr>
+          <w:rFonts w:ascii="Times New Roman" w:hAnsi="Times New Roman" w:cs="Times New Roman"/>
+        </w:rPr>
+        <w:t xml:space="preserve"> </w:t>
+      </w:r>
+      <w:proofErr w:type="spellStart"/>
+      <w:r>
+        <w:rPr>
+          <w:rFonts w:ascii="Times New Roman" w:hAnsi="Times New Roman" w:cs="Times New Roman"/>
+        </w:rPr>
+        <w:t>sebagai</w:t>
+      </w:r>
+      <w:proofErr w:type="spellEnd"/>
+      <w:r>
+        <w:rPr>
+          <w:rFonts w:ascii="Times New Roman" w:hAnsi="Times New Roman" w:cs="Times New Roman"/>
+        </w:rPr>
+        <w:t xml:space="preserve"> </w:t>
+      </w:r>
+      <w:proofErr w:type="spellStart"/>
+      <w:r>
+        <w:rPr>
+          <w:rFonts w:ascii="Times New Roman" w:hAnsi="Times New Roman" w:cs="Times New Roman"/>
+        </w:rPr>
+        <w:t>sarana</w:t>
+      </w:r>
+      <w:proofErr w:type="spellEnd"/>
+      <w:r>
+        <w:rPr>
+          <w:rFonts w:ascii="Times New Roman" w:hAnsi="Times New Roman" w:cs="Times New Roman"/>
+        </w:rPr>
+        <w:t xml:space="preserve"> </w:t>
+      </w:r>
+      <w:proofErr w:type="spellStart"/>
+      <w:r>
+        <w:rPr>
+          <w:rFonts w:ascii="Times New Roman" w:hAnsi="Times New Roman" w:cs="Times New Roman"/>
+        </w:rPr>
+        <w:t>komunikasi</w:t>
+      </w:r>
+      <w:proofErr w:type="spellEnd"/>
+      <w:r>
+        <w:rPr>
+          <w:rFonts w:ascii="Times New Roman" w:hAnsi="Times New Roman" w:cs="Times New Roman"/>
+        </w:rPr>
+        <w:t xml:space="preserve"> yang </w:t>
+      </w:r>
+      <w:proofErr w:type="spellStart"/>
+      <w:r>
+        <w:rPr>
+          <w:rFonts w:ascii="Times New Roman" w:hAnsi="Times New Roman" w:cs="Times New Roman"/>
+        </w:rPr>
+        <w:t>menjelaskan</w:t>
+      </w:r>
+      <w:proofErr w:type="spellEnd"/>
+      <w:r>
+        <w:rPr>
+          <w:rFonts w:ascii="Times New Roman" w:hAnsi="Times New Roman" w:cs="Times New Roman"/>
+        </w:rPr>
+        <w:t xml:space="preserve"> </w:t>
+      </w:r>
+      <w:proofErr w:type="spellStart"/>
+      <w:r>
+        <w:rPr>
+          <w:rFonts w:ascii="Times New Roman" w:hAnsi="Times New Roman" w:cs="Times New Roman"/>
+        </w:rPr>
+        <w:t>cara</w:t>
+      </w:r>
+      <w:proofErr w:type="spellEnd"/>
+      <w:r>
+        <w:rPr>
+          <w:rFonts w:ascii="Times New Roman" w:hAnsi="Times New Roman" w:cs="Times New Roman"/>
+        </w:rPr>
+        <w:t xml:space="preserve"> </w:t>
+      </w:r>
+      <w:proofErr w:type="spellStart"/>
+      <w:r>
+        <w:rPr>
+          <w:rFonts w:ascii="Times New Roman" w:hAnsi="Times New Roman" w:cs="Times New Roman"/>
+        </w:rPr>
+        <w:t>kerja</w:t>
+      </w:r>
+      <w:proofErr w:type="spellEnd"/>
+      <w:r>
+        <w:rPr>
+          <w:rFonts w:ascii="Times New Roman" w:hAnsi="Times New Roman" w:cs="Times New Roman"/>
+        </w:rPr>
+        <w:t xml:space="preserve"> </w:t>
+      </w:r>
+      <w:proofErr w:type="spellStart"/>
+      <w:r>
+        <w:rPr>
+          <w:rFonts w:ascii="Times New Roman" w:hAnsi="Times New Roman" w:cs="Times New Roman"/>
+        </w:rPr>
+        <w:t>sistem</w:t>
+      </w:r>
+      <w:proofErr w:type="spellEnd"/>
+      <w:r>
+        <w:rPr>
+          <w:rFonts w:ascii="Times New Roman" w:hAnsi="Times New Roman" w:cs="Times New Roman"/>
+        </w:rPr>
+        <w:t xml:space="preserve">, </w:t>
+      </w:r>
+      <w:proofErr w:type="spellStart"/>
+      <w:r>
+        <w:rPr>
+          <w:rFonts w:ascii="Times New Roman" w:hAnsi="Times New Roman" w:cs="Times New Roman"/>
+        </w:rPr>
+        <w:t>struktur</w:t>
+      </w:r>
+      <w:proofErr w:type="spellEnd"/>
+      <w:r>
+        <w:rPr>
+          <w:rFonts w:ascii="Times New Roman" w:hAnsi="Times New Roman" w:cs="Times New Roman"/>
+        </w:rPr>
+        <w:t xml:space="preserve"> </w:t>
+      </w:r>
+      <w:proofErr w:type="spellStart"/>
+      <w:r>
+        <w:rPr>
+          <w:rFonts w:ascii="Times New Roman" w:hAnsi="Times New Roman" w:cs="Times New Roman"/>
+        </w:rPr>
+        <w:t>kode</w:t>
+      </w:r>
+      <w:proofErr w:type="spellEnd"/>
+      <w:r>
+        <w:rPr>
+          <w:rFonts w:ascii="Times New Roman" w:hAnsi="Times New Roman" w:cs="Times New Roman"/>
+        </w:rPr>
+        <w:t xml:space="preserve">, </w:t>
+      </w:r>
+      <w:proofErr w:type="spellStart"/>
+      <w:r>
+        <w:rPr>
+          <w:rFonts w:ascii="Times New Roman" w:hAnsi="Times New Roman" w:cs="Times New Roman"/>
+        </w:rPr>
+        <w:t>serta</w:t>
+      </w:r>
+      <w:proofErr w:type="spellEnd"/>
+      <w:r>
+        <w:rPr>
+          <w:rFonts w:ascii="Times New Roman" w:hAnsi="Times New Roman" w:cs="Times New Roman"/>
+        </w:rPr>
+        <w:t xml:space="preserve"> </w:t>
+      </w:r>
+      <w:proofErr w:type="spellStart"/>
+      <w:r>
+        <w:rPr>
+          <w:rFonts w:ascii="Times New Roman" w:hAnsi="Times New Roman" w:cs="Times New Roman"/>
+        </w:rPr>
+        <w:t>tujuan</w:t>
+      </w:r>
+      <w:proofErr w:type="spellEnd"/>
+      <w:r>
+        <w:rPr>
+          <w:rFonts w:ascii="Times New Roman" w:hAnsi="Times New Roman" w:cs="Times New Roman"/>
+        </w:rPr>
+        <w:t xml:space="preserve"> </w:t>
+      </w:r>
+      <w:proofErr w:type="spellStart"/>
+      <w:r>
+        <w:rPr>
+          <w:rFonts w:ascii="Times New Roman" w:hAnsi="Times New Roman" w:cs="Times New Roman"/>
+        </w:rPr>
+        <w:t>dari</w:t>
+      </w:r>
+      <w:proofErr w:type="spellEnd"/>
+      <w:r>
+        <w:rPr>
+          <w:rFonts w:ascii="Times New Roman" w:hAnsi="Times New Roman" w:cs="Times New Roman"/>
+        </w:rPr>
+        <w:t xml:space="preserve"> </w:t>
+      </w:r>
+      <w:proofErr w:type="spellStart"/>
+      <w:r>
+        <w:rPr>
+          <w:rFonts w:ascii="Times New Roman" w:hAnsi="Times New Roman" w:cs="Times New Roman"/>
+        </w:rPr>
+        <w:t>setiap</w:t>
+      </w:r>
+      <w:proofErr w:type="spellEnd"/>
+      <w:r>
+        <w:rPr>
+          <w:rFonts w:ascii="Times New Roman" w:hAnsi="Times New Roman" w:cs="Times New Roman"/>
+        </w:rPr>
+        <w:t xml:space="preserve"> </w:t>
+      </w:r>
+      <w:proofErr w:type="spellStart"/>
+      <w:r>
+        <w:rPr>
+          <w:rFonts w:ascii="Times New Roman" w:hAnsi="Times New Roman" w:cs="Times New Roman"/>
+        </w:rPr>
+        <w:t>fitur</w:t>
+      </w:r>
+      <w:proofErr w:type="spellEnd"/>
+      <w:r>
+        <w:rPr>
+          <w:rFonts w:ascii="Times New Roman" w:hAnsi="Times New Roman" w:cs="Times New Roman"/>
+        </w:rPr>
+        <w:t xml:space="preserve"> yang </w:t>
+      </w:r>
+      <w:proofErr w:type="spellStart"/>
+      <w:r>
+        <w:rPr>
+          <w:rFonts w:ascii="Times New Roman" w:hAnsi="Times New Roman" w:cs="Times New Roman"/>
+        </w:rPr>
+        <w:t>dikembangkan</w:t>
+      </w:r>
+      <w:proofErr w:type="spellEnd"/>
+      <w:r>
+        <w:rPr>
+          <w:rFonts w:ascii="Times New Roman" w:hAnsi="Times New Roman" w:cs="Times New Roman"/>
+        </w:rPr>
+        <w:t xml:space="preserve">. </w:t>
+      </w:r>
+      <w:proofErr w:type="spellStart"/>
+      <w:r>
+        <w:rPr>
+          <w:rFonts w:ascii="Times New Roman" w:hAnsi="Times New Roman" w:cs="Times New Roman"/>
+        </w:rPr>
+        <w:t>Dokumentasi</w:t>
+      </w:r>
+      <w:proofErr w:type="spellEnd"/>
+      <w:r>
+        <w:rPr>
+          <w:rFonts w:ascii="Times New Roman" w:hAnsi="Times New Roman" w:cs="Times New Roman"/>
+        </w:rPr>
+        <w:t xml:space="preserve"> yang </w:t>
+      </w:r>
+      <w:proofErr w:type="spellStart"/>
+      <w:r>
+        <w:rPr>
+          <w:rFonts w:ascii="Times New Roman" w:hAnsi="Times New Roman" w:cs="Times New Roman"/>
+        </w:rPr>
+        <w:t>baik</w:t>
+      </w:r>
+      <w:proofErr w:type="spellEnd"/>
+      <w:r>
+        <w:rPr>
+          <w:rFonts w:ascii="Times New Roman" w:hAnsi="Times New Roman" w:cs="Times New Roman"/>
+        </w:rPr>
+        <w:t xml:space="preserve"> </w:t>
+      </w:r>
+      <w:proofErr w:type="spellStart"/>
+      <w:r>
+        <w:rPr>
+          <w:rFonts w:ascii="Times New Roman" w:hAnsi="Times New Roman" w:cs="Times New Roman"/>
+        </w:rPr>
+        <w:t>memudahkan</w:t>
+      </w:r>
+      <w:proofErr w:type="spellEnd"/>
+      <w:r>
+        <w:rPr>
+          <w:rFonts w:ascii="Times New Roman" w:hAnsi="Times New Roman" w:cs="Times New Roman"/>
+        </w:rPr>
+        <w:t xml:space="preserve"> </w:t>
+      </w:r>
+      <w:proofErr w:type="spellStart"/>
+      <w:r>
+        <w:rPr>
+          <w:rFonts w:ascii="Times New Roman" w:hAnsi="Times New Roman" w:cs="Times New Roman"/>
+        </w:rPr>
+        <w:t>pengembang</w:t>
+      </w:r>
+      <w:proofErr w:type="spellEnd"/>
+      <w:r>
+        <w:rPr>
+          <w:rFonts w:ascii="Times New Roman" w:hAnsi="Times New Roman" w:cs="Times New Roman"/>
+        </w:rPr>
+        <w:t xml:space="preserve"> lain (</w:t>
+      </w:r>
+      <w:proofErr w:type="spellStart"/>
+      <w:r>
+        <w:rPr>
+          <w:rFonts w:ascii="Times New Roman" w:hAnsi="Times New Roman" w:cs="Times New Roman"/>
+        </w:rPr>
+        <w:t>atau</w:t>
+      </w:r>
+      <w:proofErr w:type="spellEnd"/>
+      <w:r>
+        <w:rPr>
+          <w:rFonts w:ascii="Times New Roman" w:hAnsi="Times New Roman" w:cs="Times New Roman"/>
+        </w:rPr>
+        <w:t xml:space="preserve"> </w:t>
+      </w:r>
+      <w:proofErr w:type="spellStart"/>
+      <w:r>
+        <w:rPr>
+          <w:rFonts w:ascii="Times New Roman" w:hAnsi="Times New Roman" w:cs="Times New Roman"/>
+        </w:rPr>
+        <w:t>diri</w:t>
+      </w:r>
+      <w:proofErr w:type="spellEnd"/>
+      <w:r>
+        <w:rPr>
+          <w:rFonts w:ascii="Times New Roman" w:hAnsi="Times New Roman" w:cs="Times New Roman"/>
+        </w:rPr>
+        <w:t xml:space="preserve"> </w:t>
+      </w:r>
+      <w:proofErr w:type="spellStart"/>
+      <w:r>
+        <w:rPr>
+          <w:rFonts w:ascii="Times New Roman" w:hAnsi="Times New Roman" w:cs="Times New Roman"/>
+        </w:rPr>
+        <w:t>sendiri</w:t>
+      </w:r>
+      <w:proofErr w:type="spellEnd"/>
+      <w:r>
+        <w:rPr>
+          <w:rFonts w:ascii="Times New Roman" w:hAnsi="Times New Roman" w:cs="Times New Roman"/>
+        </w:rPr>
+        <w:t xml:space="preserve"> di masa </w:t>
+      </w:r>
+      <w:proofErr w:type="spellStart"/>
+      <w:r>
+        <w:rPr>
+          <w:rFonts w:ascii="Times New Roman" w:hAnsi="Times New Roman" w:cs="Times New Roman"/>
+        </w:rPr>
+        <w:t>depan</w:t>
+      </w:r>
+      <w:proofErr w:type="spellEnd"/>
+      <w:r>
+        <w:rPr>
+          <w:rFonts w:ascii="Times New Roman" w:hAnsi="Times New Roman" w:cs="Times New Roman"/>
+        </w:rPr>
+        <w:t xml:space="preserve">) </w:t>
+      </w:r>
+      <w:proofErr w:type="spellStart"/>
+      <w:r>
+        <w:rPr>
+          <w:rFonts w:ascii="Times New Roman" w:hAnsi="Times New Roman" w:cs="Times New Roman"/>
+        </w:rPr>
+        <w:t>dalam</w:t>
+      </w:r>
+      <w:proofErr w:type="spellEnd"/>
+      <w:r>
+        <w:rPr>
+          <w:rFonts w:ascii="Times New Roman" w:hAnsi="Times New Roman" w:cs="Times New Roman"/>
+        </w:rPr>
+        <w:t xml:space="preserve"> </w:t>
+      </w:r>
+      <w:proofErr w:type="spellStart"/>
+      <w:r>
+        <w:rPr>
+          <w:rFonts w:ascii="Times New Roman" w:hAnsi="Times New Roman" w:cs="Times New Roman"/>
+        </w:rPr>
+        <w:t>memahami</w:t>
+      </w:r>
+      <w:proofErr w:type="spellEnd"/>
+      <w:r>
+        <w:rPr>
+          <w:rFonts w:ascii="Times New Roman" w:hAnsi="Times New Roman" w:cs="Times New Roman"/>
+        </w:rPr>
+        <w:t xml:space="preserve"> </w:t>
+      </w:r>
+      <w:proofErr w:type="spellStart"/>
+      <w:r>
+        <w:rPr>
+          <w:rFonts w:ascii="Times New Roman" w:hAnsi="Times New Roman" w:cs="Times New Roman"/>
+        </w:rPr>
+        <w:t>proyek</w:t>
+      </w:r>
+      <w:proofErr w:type="spellEnd"/>
+      <w:r>
+        <w:rPr>
+          <w:rFonts w:ascii="Times New Roman" w:hAnsi="Times New Roman" w:cs="Times New Roman"/>
+        </w:rPr>
+        <w:t xml:space="preserve">, </w:t>
+      </w:r>
+      <w:proofErr w:type="spellStart"/>
+      <w:r>
+        <w:rPr>
+          <w:rFonts w:ascii="Times New Roman" w:hAnsi="Times New Roman" w:cs="Times New Roman"/>
+        </w:rPr>
+        <w:t>mengurangi</w:t>
+      </w:r>
+      <w:proofErr w:type="spellEnd"/>
+      <w:r>
+        <w:rPr>
+          <w:rFonts w:ascii="Times New Roman" w:hAnsi="Times New Roman" w:cs="Times New Roman"/>
+        </w:rPr>
+        <w:t xml:space="preserve"> </w:t>
+      </w:r>
+      <w:proofErr w:type="spellStart"/>
+      <w:r>
+        <w:rPr>
+          <w:rFonts w:ascii="Times New Roman" w:hAnsi="Times New Roman" w:cs="Times New Roman"/>
+        </w:rPr>
+        <w:t>kesalahan</w:t>
+      </w:r>
+      <w:proofErr w:type="spellEnd"/>
+      <w:r>
+        <w:rPr>
+          <w:rFonts w:ascii="Times New Roman" w:hAnsi="Times New Roman" w:cs="Times New Roman"/>
+        </w:rPr>
+        <w:t xml:space="preserve">, dan </w:t>
+      </w:r>
+      <w:proofErr w:type="spellStart"/>
+      <w:r>
+        <w:rPr>
+          <w:rFonts w:ascii="Times New Roman" w:hAnsi="Times New Roman" w:cs="Times New Roman"/>
+        </w:rPr>
+        <w:t>mempercepat</w:t>
+      </w:r>
+      <w:proofErr w:type="spellEnd"/>
+      <w:r>
+        <w:rPr>
+          <w:rFonts w:ascii="Times New Roman" w:hAnsi="Times New Roman" w:cs="Times New Roman"/>
+        </w:rPr>
+        <w:t xml:space="preserve"> proses </w:t>
+      </w:r>
+      <w:proofErr w:type="spellStart"/>
+      <w:r>
+        <w:rPr>
+          <w:rFonts w:ascii="Times New Roman" w:hAnsi="Times New Roman" w:cs="Times New Roman"/>
+        </w:rPr>
+        <w:t>pengembangan</w:t>
+      </w:r>
+      <w:proofErr w:type="spellEnd"/>
+      <w:r>
+        <w:rPr>
+          <w:rFonts w:ascii="Times New Roman" w:hAnsi="Times New Roman" w:cs="Times New Roman"/>
+        </w:rPr>
+        <w:t xml:space="preserve"> </w:t>
+      </w:r>
+      <w:proofErr w:type="spellStart"/>
+      <w:r>
+        <w:rPr>
+          <w:rFonts w:ascii="Times New Roman" w:hAnsi="Times New Roman" w:cs="Times New Roman"/>
+        </w:rPr>
+        <w:t>maupun</w:t>
+      </w:r>
+      <w:proofErr w:type="spellEnd"/>
+      <w:r>
+        <w:rPr>
+          <w:rFonts w:ascii="Times New Roman" w:hAnsi="Times New Roman" w:cs="Times New Roman"/>
+        </w:rPr>
+        <w:t xml:space="preserve"> </w:t>
+      </w:r>
+      <w:proofErr w:type="spellStart"/>
+      <w:r>
+        <w:rPr>
+          <w:rFonts w:ascii="Times New Roman" w:hAnsi="Times New Roman" w:cs="Times New Roman"/>
+        </w:rPr>
+        <w:t>pemeliharaan</w:t>
+      </w:r>
+      <w:proofErr w:type="spellEnd"/>
+      <w:r>
+        <w:rPr>
+          <w:rFonts w:ascii="Times New Roman" w:hAnsi="Times New Roman" w:cs="Times New Roman"/>
+        </w:rPr>
+        <w:t xml:space="preserve"> </w:t>
+      </w:r>
+      <w:proofErr w:type="spellStart"/>
+      <w:r>
+        <w:rPr>
+          <w:rFonts w:ascii="Times New Roman" w:hAnsi="Times New Roman" w:cs="Times New Roman"/>
+        </w:rPr>
+        <w:t>sistem</w:t>
+      </w:r>
+      <w:proofErr w:type="spellEnd"/>
+      <w:r>
+        <w:rPr>
+          <w:rFonts w:ascii="Times New Roman" w:hAnsi="Times New Roman" w:cs="Times New Roman"/>
+        </w:rPr>
+        <w:t>.</w:t>
       </w:r>
     </w:p>
     <w:p>
@@ -466,7 +1581,483 @@
         <w:rPr>
           <w:rFonts w:ascii="Times New Roman" w:hAnsi="Times New Roman" w:cs="Times New Roman"/>
         </w:rPr>
-        <w:t>Logging merupakan mekanisme pencatatan aktivitas sistem yang digunakan untuk memantau kinerja aplikasi, mendeteksi kesalahan, serta membantu proses debugging ketika terjadi masalah. Dengan logging yang terstruktur dan informatif, pengembang dapat mengetahui apa yang terjadi di dalam sistem tanpa harus menebak atau melakukan pemeriksaan secara manual.</w:t>
+        <w:t xml:space="preserve">Logging </w:t>
+      </w:r>
+      <w:proofErr w:type="spellStart"/>
+      <w:r>
+        <w:rPr>
+          <w:rFonts w:ascii="Times New Roman" w:hAnsi="Times New Roman" w:cs="Times New Roman"/>
+        </w:rPr>
+        <w:t>merupakan</w:t>
+      </w:r>
+      <w:proofErr w:type="spellEnd"/>
+      <w:r>
+        <w:rPr>
+          <w:rFonts w:ascii="Times New Roman" w:hAnsi="Times New Roman" w:cs="Times New Roman"/>
+        </w:rPr>
+        <w:t xml:space="preserve"> </w:t>
+      </w:r>
+      <w:proofErr w:type="spellStart"/>
+      <w:r>
+        <w:rPr>
+          <w:rFonts w:ascii="Times New Roman" w:hAnsi="Times New Roman" w:cs="Times New Roman"/>
+        </w:rPr>
+        <w:t>mekanisme</w:t>
+      </w:r>
+      <w:proofErr w:type="spellEnd"/>
+      <w:r>
+        <w:rPr>
+          <w:rFonts w:ascii="Times New Roman" w:hAnsi="Times New Roman" w:cs="Times New Roman"/>
+        </w:rPr>
+        <w:t xml:space="preserve"> </w:t>
+      </w:r>
+      <w:proofErr w:type="spellStart"/>
+      <w:r>
+        <w:rPr>
+          <w:rFonts w:ascii="Times New Roman" w:hAnsi="Times New Roman" w:cs="Times New Roman"/>
+        </w:rPr>
+        <w:t>pencatatan</w:t>
+      </w:r>
+      <w:proofErr w:type="spellEnd"/>
+      <w:r>
+        <w:rPr>
+          <w:rFonts w:ascii="Times New Roman" w:hAnsi="Times New Roman" w:cs="Times New Roman"/>
+        </w:rPr>
+        <w:t xml:space="preserve"> </w:t>
+      </w:r>
+      <w:proofErr w:type="spellStart"/>
+      <w:r>
+        <w:rPr>
+          <w:rFonts w:ascii="Times New Roman" w:hAnsi="Times New Roman" w:cs="Times New Roman"/>
+        </w:rPr>
+        <w:t>aktivitas</w:t>
+      </w:r>
+      <w:proofErr w:type="spellEnd"/>
+      <w:r>
+        <w:rPr>
+          <w:rFonts w:ascii="Times New Roman" w:hAnsi="Times New Roman" w:cs="Times New Roman"/>
+        </w:rPr>
+        <w:t xml:space="preserve"> </w:t>
+      </w:r>
+      <w:proofErr w:type="spellStart"/>
+      <w:r>
+        <w:rPr>
+          <w:rFonts w:ascii="Times New Roman" w:hAnsi="Times New Roman" w:cs="Times New Roman"/>
+        </w:rPr>
+        <w:t>sistem</w:t>
+      </w:r>
+      <w:proofErr w:type="spellEnd"/>
+      <w:r>
+        <w:rPr>
+          <w:rFonts w:ascii="Times New Roman" w:hAnsi="Times New Roman" w:cs="Times New Roman"/>
+        </w:rPr>
+        <w:t xml:space="preserve"> yang </w:t>
+      </w:r>
+      <w:proofErr w:type="spellStart"/>
+      <w:r>
+        <w:rPr>
+          <w:rFonts w:ascii="Times New Roman" w:hAnsi="Times New Roman" w:cs="Times New Roman"/>
+        </w:rPr>
+        <w:t>digunakan</w:t>
+      </w:r>
+      <w:proofErr w:type="spellEnd"/>
+      <w:r>
+        <w:rPr>
+          <w:rFonts w:ascii="Times New Roman" w:hAnsi="Times New Roman" w:cs="Times New Roman"/>
+        </w:rPr>
+        <w:t xml:space="preserve"> </w:t>
+      </w:r>
+      <w:proofErr w:type="spellStart"/>
+      <w:r>
+        <w:rPr>
+          <w:rFonts w:ascii="Times New Roman" w:hAnsi="Times New Roman" w:cs="Times New Roman"/>
+        </w:rPr>
+        <w:t>untuk</w:t>
+      </w:r>
+      <w:proofErr w:type="spellEnd"/>
+      <w:r>
+        <w:rPr>
+          <w:rFonts w:ascii="Times New Roman" w:hAnsi="Times New Roman" w:cs="Times New Roman"/>
+        </w:rPr>
+        <w:t xml:space="preserve"> </w:t>
+      </w:r>
+      <w:proofErr w:type="spellStart"/>
+      <w:r>
+        <w:rPr>
+          <w:rFonts w:ascii="Times New Roman" w:hAnsi="Times New Roman" w:cs="Times New Roman"/>
+        </w:rPr>
+        <w:t>memantau</w:t>
+      </w:r>
+      <w:proofErr w:type="spellEnd"/>
+      <w:r>
+        <w:rPr>
+          <w:rFonts w:ascii="Times New Roman" w:hAnsi="Times New Roman" w:cs="Times New Roman"/>
+        </w:rPr>
+        <w:t xml:space="preserve"> </w:t>
+      </w:r>
+      <w:proofErr w:type="spellStart"/>
+      <w:r>
+        <w:rPr>
+          <w:rFonts w:ascii="Times New Roman" w:hAnsi="Times New Roman" w:cs="Times New Roman"/>
+        </w:rPr>
+        <w:t>kinerja</w:t>
+      </w:r>
+      <w:proofErr w:type="spellEnd"/>
+      <w:r>
+        <w:rPr>
+          <w:rFonts w:ascii="Times New Roman" w:hAnsi="Times New Roman" w:cs="Times New Roman"/>
+        </w:rPr>
+        <w:t xml:space="preserve"> </w:t>
+      </w:r>
+      <w:proofErr w:type="spellStart"/>
+      <w:r>
+        <w:rPr>
+          <w:rFonts w:ascii="Times New Roman" w:hAnsi="Times New Roman" w:cs="Times New Roman"/>
+        </w:rPr>
+        <w:t>aplikasi</w:t>
+      </w:r>
+      <w:proofErr w:type="spellEnd"/>
+      <w:r>
+        <w:rPr>
+          <w:rFonts w:ascii="Times New Roman" w:hAnsi="Times New Roman" w:cs="Times New Roman"/>
+        </w:rPr>
+        <w:t xml:space="preserve">, </w:t>
+      </w:r>
+      <w:proofErr w:type="spellStart"/>
+      <w:r>
+        <w:rPr>
+          <w:rFonts w:ascii="Times New Roman" w:hAnsi="Times New Roman" w:cs="Times New Roman"/>
+        </w:rPr>
+        <w:t>mendeteksi</w:t>
+      </w:r>
+      <w:proofErr w:type="spellEnd"/>
+      <w:r>
+        <w:rPr>
+          <w:rFonts w:ascii="Times New Roman" w:hAnsi="Times New Roman" w:cs="Times New Roman"/>
+        </w:rPr>
+        <w:t xml:space="preserve"> </w:t>
+      </w:r>
+      <w:proofErr w:type="spellStart"/>
+      <w:r>
+        <w:rPr>
+          <w:rFonts w:ascii="Times New Roman" w:hAnsi="Times New Roman" w:cs="Times New Roman"/>
+        </w:rPr>
+        <w:t>kesalahan</w:t>
+      </w:r>
+      <w:proofErr w:type="spellEnd"/>
+      <w:r>
+        <w:rPr>
+          <w:rFonts w:ascii="Times New Roman" w:hAnsi="Times New Roman" w:cs="Times New Roman"/>
+        </w:rPr>
+        <w:t xml:space="preserve">, </w:t>
+      </w:r>
+      <w:proofErr w:type="spellStart"/>
+      <w:r>
+        <w:rPr>
+          <w:rFonts w:ascii="Times New Roman" w:hAnsi="Times New Roman" w:cs="Times New Roman"/>
+        </w:rPr>
+        <w:t>serta</w:t>
+      </w:r>
+      <w:proofErr w:type="spellEnd"/>
+      <w:r>
+        <w:rPr>
+          <w:rFonts w:ascii="Times New Roman" w:hAnsi="Times New Roman" w:cs="Times New Roman"/>
+        </w:rPr>
+        <w:t xml:space="preserve"> </w:t>
+      </w:r>
+      <w:proofErr w:type="spellStart"/>
+      <w:r>
+        <w:rPr>
+          <w:rFonts w:ascii="Times New Roman" w:hAnsi="Times New Roman" w:cs="Times New Roman"/>
+        </w:rPr>
+        <w:t>membantu</w:t>
+      </w:r>
+      <w:proofErr w:type="spellEnd"/>
+      <w:r>
+        <w:rPr>
+          <w:rFonts w:ascii="Times New Roman" w:hAnsi="Times New Roman" w:cs="Times New Roman"/>
+        </w:rPr>
+        <w:t xml:space="preserve"> proses debugging </w:t>
+      </w:r>
+      <w:proofErr w:type="spellStart"/>
+      <w:r>
+        <w:rPr>
+          <w:rFonts w:ascii="Times New Roman" w:hAnsi="Times New Roman" w:cs="Times New Roman"/>
+        </w:rPr>
+        <w:t>ketika</w:t>
+      </w:r>
+      <w:proofErr w:type="spellEnd"/>
+      <w:r>
+        <w:rPr>
+          <w:rFonts w:ascii="Times New Roman" w:hAnsi="Times New Roman" w:cs="Times New Roman"/>
+        </w:rPr>
+        <w:t xml:space="preserve"> </w:t>
+      </w:r>
+      <w:proofErr w:type="spellStart"/>
+      <w:r>
+        <w:rPr>
+          <w:rFonts w:ascii="Times New Roman" w:hAnsi="Times New Roman" w:cs="Times New Roman"/>
+        </w:rPr>
+        <w:t>terjadi</w:t>
+      </w:r>
+      <w:proofErr w:type="spellEnd"/>
+      <w:r>
+        <w:rPr>
+          <w:rFonts w:ascii="Times New Roman" w:hAnsi="Times New Roman" w:cs="Times New Roman"/>
+        </w:rPr>
+        <w:t xml:space="preserve"> </w:t>
+      </w:r>
+      <w:proofErr w:type="spellStart"/>
+      <w:r>
+        <w:rPr>
+          <w:rFonts w:ascii="Times New Roman" w:hAnsi="Times New Roman" w:cs="Times New Roman"/>
+        </w:rPr>
+        <w:t>masalah</w:t>
+      </w:r>
+      <w:proofErr w:type="spellEnd"/>
+      <w:r>
+        <w:rPr>
+          <w:rFonts w:ascii="Times New Roman" w:hAnsi="Times New Roman" w:cs="Times New Roman"/>
+        </w:rPr>
+        <w:t xml:space="preserve">. </w:t>
+      </w:r>
+      <w:proofErr w:type="spellStart"/>
+      <w:r>
+        <w:rPr>
+          <w:rFonts w:ascii="Times New Roman" w:hAnsi="Times New Roman" w:cs="Times New Roman"/>
+        </w:rPr>
+        <w:t>Dengan</w:t>
+      </w:r>
+      <w:proofErr w:type="spellEnd"/>
+      <w:r>
+        <w:rPr>
+          <w:rFonts w:ascii="Times New Roman" w:hAnsi="Times New Roman" w:cs="Times New Roman"/>
+        </w:rPr>
+        <w:t xml:space="preserve"> logging yang </w:t>
+      </w:r>
+      <w:proofErr w:type="spellStart"/>
+      <w:r>
+        <w:rPr>
+          <w:rFonts w:ascii="Times New Roman" w:hAnsi="Times New Roman" w:cs="Times New Roman"/>
+        </w:rPr>
+        <w:t>terstruktur</w:t>
+      </w:r>
+      <w:proofErr w:type="spellEnd"/>
+      <w:r>
+        <w:rPr>
+          <w:rFonts w:ascii="Times New Roman" w:hAnsi="Times New Roman" w:cs="Times New Roman"/>
+        </w:rPr>
+        <w:t xml:space="preserve"> dan </w:t>
+      </w:r>
+      <w:proofErr w:type="spellStart"/>
+      <w:r>
+        <w:rPr>
+          <w:rFonts w:ascii="Times New Roman" w:hAnsi="Times New Roman" w:cs="Times New Roman"/>
+        </w:rPr>
+        <w:t>informatif</w:t>
+      </w:r>
+      <w:proofErr w:type="spellEnd"/>
+      <w:r>
+        <w:rPr>
+          <w:rFonts w:ascii="Times New Roman" w:hAnsi="Times New Roman" w:cs="Times New Roman"/>
+        </w:rPr>
+        <w:t xml:space="preserve">, </w:t>
+      </w:r>
+      <w:proofErr w:type="spellStart"/>
+      <w:r>
+        <w:rPr>
+          <w:rFonts w:ascii="Times New Roman" w:hAnsi="Times New Roman" w:cs="Times New Roman"/>
+        </w:rPr>
+        <w:t>pengembang</w:t>
+      </w:r>
+      <w:proofErr w:type="spellEnd"/>
+      <w:r>
+        <w:rPr>
+          <w:rFonts w:ascii="Times New Roman" w:hAnsi="Times New Roman" w:cs="Times New Roman"/>
+        </w:rPr>
+        <w:t xml:space="preserve"> </w:t>
+      </w:r>
+      <w:proofErr w:type="spellStart"/>
+      <w:r>
+        <w:rPr>
+          <w:rFonts w:ascii="Times New Roman" w:hAnsi="Times New Roman" w:cs="Times New Roman"/>
+        </w:rPr>
+        <w:t>dapat</w:t>
+      </w:r>
+      <w:proofErr w:type="spellEnd"/>
+      <w:r>
+        <w:rPr>
+          <w:rFonts w:ascii="Times New Roman" w:hAnsi="Times New Roman" w:cs="Times New Roman"/>
+        </w:rPr>
+        <w:t xml:space="preserve"> </w:t>
+      </w:r>
+      <w:proofErr w:type="spellStart"/>
+      <w:r>
+        <w:rPr>
+          <w:rFonts w:ascii="Times New Roman" w:hAnsi="Times New Roman" w:cs="Times New Roman"/>
+        </w:rPr>
+        <w:t>mengetahui</w:t>
+      </w:r>
+      <w:proofErr w:type="spellEnd"/>
+      <w:r>
+        <w:rPr>
+          <w:rFonts w:ascii="Times New Roman" w:hAnsi="Times New Roman" w:cs="Times New Roman"/>
+        </w:rPr>
+        <w:t xml:space="preserve"> </w:t>
+      </w:r>
+      <w:proofErr w:type="spellStart"/>
+      <w:r>
+        <w:rPr>
+          <w:rFonts w:ascii="Times New Roman" w:hAnsi="Times New Roman" w:cs="Times New Roman"/>
+        </w:rPr>
+        <w:t>apa</w:t>
+      </w:r>
+      <w:proofErr w:type="spellEnd"/>
+      <w:r>
+        <w:rPr>
+          <w:rFonts w:ascii="Times New Roman" w:hAnsi="Times New Roman" w:cs="Times New Roman"/>
+        </w:rPr>
+        <w:t xml:space="preserve"> yang </w:t>
+      </w:r>
+      <w:proofErr w:type="spellStart"/>
+      <w:r>
+        <w:rPr>
+          <w:rFonts w:ascii="Times New Roman" w:hAnsi="Times New Roman" w:cs="Times New Roman"/>
+        </w:rPr>
+        <w:t>terjadi</w:t>
+      </w:r>
+      <w:proofErr w:type="spellEnd"/>
+      <w:r>
+        <w:rPr>
+          <w:rFonts w:ascii="Times New Roman" w:hAnsi="Times New Roman" w:cs="Times New Roman"/>
+        </w:rPr>
+        <w:t xml:space="preserve"> di </w:t>
+      </w:r>
+      <w:proofErr w:type="spellStart"/>
+      <w:r>
+        <w:rPr>
+          <w:rFonts w:ascii="Times New Roman" w:hAnsi="Times New Roman" w:cs="Times New Roman"/>
+        </w:rPr>
+        <w:t>dalam</w:t>
+      </w:r>
+      <w:proofErr w:type="spellEnd"/>
+      <w:r>
+        <w:rPr>
+          <w:rFonts w:ascii="Times New Roman" w:hAnsi="Times New Roman" w:cs="Times New Roman"/>
+        </w:rPr>
+        <w:t xml:space="preserve"> </w:t>
+      </w:r>
+      <w:proofErr w:type="spellStart"/>
+      <w:r>
+        <w:rPr>
+          <w:rFonts w:ascii="Times New Roman" w:hAnsi="Times New Roman" w:cs="Times New Roman"/>
+        </w:rPr>
+        <w:t>sistem</w:t>
+      </w:r>
+      <w:proofErr w:type="spellEnd"/>
+      <w:r>
+        <w:rPr>
+          <w:rFonts w:ascii="Times New Roman" w:hAnsi="Times New Roman" w:cs="Times New Roman"/>
+        </w:rPr>
+        <w:t xml:space="preserve"> </w:t>
+      </w:r>
+      <w:proofErr w:type="spellStart"/>
+      <w:r>
+        <w:rPr>
+          <w:rFonts w:ascii="Times New Roman" w:hAnsi="Times New Roman" w:cs="Times New Roman"/>
+        </w:rPr>
+        <w:t>tanpa</w:t>
+      </w:r>
+      <w:proofErr w:type="spellEnd"/>
+      <w:r>
+        <w:rPr>
+          <w:rFonts w:ascii="Times New Roman" w:hAnsi="Times New Roman" w:cs="Times New Roman"/>
+        </w:rPr>
+        <w:t xml:space="preserve"> </w:t>
+      </w:r>
+      <w:proofErr w:type="spellStart"/>
+      <w:r>
+        <w:rPr>
+          <w:rFonts w:ascii="Times New Roman" w:hAnsi="Times New Roman" w:cs="Times New Roman"/>
+        </w:rPr>
+        <w:t>harus</w:t>
+      </w:r>
+      <w:proofErr w:type="spellEnd"/>
+      <w:r>
+        <w:rPr>
+          <w:rFonts w:ascii="Times New Roman" w:hAnsi="Times New Roman" w:cs="Times New Roman"/>
+        </w:rPr>
+        <w:t xml:space="preserve"> </w:t>
+      </w:r>
+      <w:proofErr w:type="spellStart"/>
+      <w:r>
+        <w:rPr>
+          <w:rFonts w:ascii="Times New Roman" w:hAnsi="Times New Roman" w:cs="Times New Roman"/>
+        </w:rPr>
+        <w:t>menebak</w:t>
+      </w:r>
+      <w:proofErr w:type="spellEnd"/>
+      <w:r>
+        <w:rPr>
+          <w:rFonts w:ascii="Times New Roman" w:hAnsi="Times New Roman" w:cs="Times New Roman"/>
+        </w:rPr>
+        <w:t xml:space="preserve"> </w:t>
+      </w:r>
+      <w:proofErr w:type="spellStart"/>
+      <w:r>
+        <w:rPr>
+          <w:rFonts w:ascii="Times New Roman" w:hAnsi="Times New Roman" w:cs="Times New Roman"/>
+        </w:rPr>
+        <w:t>atau</w:t>
+      </w:r>
+      <w:proofErr w:type="spellEnd"/>
+      <w:r>
+        <w:rPr>
+          <w:rFonts w:ascii="Times New Roman" w:hAnsi="Times New Roman" w:cs="Times New Roman"/>
+        </w:rPr>
+        <w:t xml:space="preserve"> </w:t>
+      </w:r>
+      <w:proofErr w:type="spellStart"/>
+      <w:r>
+        <w:rPr>
+          <w:rFonts w:ascii="Times New Roman" w:hAnsi="Times New Roman" w:cs="Times New Roman"/>
+        </w:rPr>
+        <w:t>melakukan</w:t>
+      </w:r>
+      <w:proofErr w:type="spellEnd"/>
+      <w:r>
+        <w:rPr>
+          <w:rFonts w:ascii="Times New Roman" w:hAnsi="Times New Roman" w:cs="Times New Roman"/>
+        </w:rPr>
+        <w:t xml:space="preserve"> </w:t>
+      </w:r>
+      <w:proofErr w:type="spellStart"/>
+      <w:r>
+        <w:rPr>
+          <w:rFonts w:ascii="Times New Roman" w:hAnsi="Times New Roman" w:cs="Times New Roman"/>
+        </w:rPr>
+        <w:t>pemeriksaan</w:t>
+      </w:r>
+      <w:proofErr w:type="spellEnd"/>
+      <w:r>
+        <w:rPr>
+          <w:rFonts w:ascii="Times New Roman" w:hAnsi="Times New Roman" w:cs="Times New Roman"/>
+        </w:rPr>
+        <w:t xml:space="preserve"> </w:t>
+      </w:r>
+      <w:proofErr w:type="spellStart"/>
+      <w:r>
+        <w:rPr>
+          <w:rFonts w:ascii="Times New Roman" w:hAnsi="Times New Roman" w:cs="Times New Roman"/>
+        </w:rPr>
+        <w:t>secara</w:t>
+      </w:r>
+      <w:proofErr w:type="spellEnd"/>
+      <w:r>
+        <w:rPr>
+          <w:rFonts w:ascii="Times New Roman" w:hAnsi="Times New Roman" w:cs="Times New Roman"/>
+        </w:rPr>
+        <w:t xml:space="preserve"> manual.</w:t>
       </w:r>
     </w:p>
     <w:p>
@@ -478,11 +2069,509 @@
           <w:rFonts w:ascii="Times New Roman" w:hAnsi="Times New Roman" w:cs="Times New Roman"/>
         </w:rPr>
       </w:pPr>
-      <w:r>
-        <w:rPr>
-          <w:rFonts w:ascii="Times New Roman" w:hAnsi="Times New Roman" w:cs="Times New Roman"/>
-        </w:rPr>
-        <w:t>Sementara itu, Git sebagai sistem kontrol versi memungkinkan pengelolaan perubahan kode secara teratur dan aman. Git mendukung kerja kolaboratif, pencatatan riwayat perubahan, serta pemulihan kode jika terjadi kesalahan. Penguasaan Git sangat dibutuhkan agar pengembangan perangkat lunak dapat berjalan lebih terorganisir, efisien, dan profesional.</w:t>
+      <w:proofErr w:type="spellStart"/>
+      <w:r>
+        <w:rPr>
+          <w:rFonts w:ascii="Times New Roman" w:hAnsi="Times New Roman" w:cs="Times New Roman"/>
+        </w:rPr>
+        <w:t>Sementara</w:t>
+      </w:r>
+      <w:proofErr w:type="spellEnd"/>
+      <w:r>
+        <w:rPr>
+          <w:rFonts w:ascii="Times New Roman" w:hAnsi="Times New Roman" w:cs="Times New Roman"/>
+        </w:rPr>
+        <w:t xml:space="preserve"> </w:t>
+      </w:r>
+      <w:proofErr w:type="spellStart"/>
+      <w:r>
+        <w:rPr>
+          <w:rFonts w:ascii="Times New Roman" w:hAnsi="Times New Roman" w:cs="Times New Roman"/>
+        </w:rPr>
+        <w:t>itu</w:t>
+      </w:r>
+      <w:proofErr w:type="spellEnd"/>
+      <w:r>
+        <w:rPr>
+          <w:rFonts w:ascii="Times New Roman" w:hAnsi="Times New Roman" w:cs="Times New Roman"/>
+        </w:rPr>
+        <w:t xml:space="preserve">, Git </w:t>
+      </w:r>
+      <w:proofErr w:type="spellStart"/>
+      <w:r>
+        <w:rPr>
+          <w:rFonts w:ascii="Times New Roman" w:hAnsi="Times New Roman" w:cs="Times New Roman"/>
+        </w:rPr>
+        <w:t>sebagai</w:t>
+      </w:r>
+      <w:proofErr w:type="spellEnd"/>
+      <w:r>
+        <w:rPr>
+          <w:rFonts w:ascii="Times New Roman" w:hAnsi="Times New Roman" w:cs="Times New Roman"/>
+        </w:rPr>
+        <w:t xml:space="preserve"> </w:t>
+      </w:r>
+      <w:proofErr w:type="spellStart"/>
+      <w:r>
+        <w:rPr>
+          <w:rFonts w:ascii="Times New Roman" w:hAnsi="Times New Roman" w:cs="Times New Roman"/>
+        </w:rPr>
+        <w:t>sistem</w:t>
+      </w:r>
+      <w:proofErr w:type="spellEnd"/>
+      <w:r>
+        <w:rPr>
+          <w:rFonts w:ascii="Times New Roman" w:hAnsi="Times New Roman" w:cs="Times New Roman"/>
+        </w:rPr>
+        <w:t xml:space="preserve"> </w:t>
+      </w:r>
+      <w:proofErr w:type="spellStart"/>
+      <w:r>
+        <w:rPr>
+          <w:rFonts w:ascii="Times New Roman" w:hAnsi="Times New Roman" w:cs="Times New Roman"/>
+        </w:rPr>
+        <w:t>kontrol</w:t>
+      </w:r>
+      <w:proofErr w:type="spellEnd"/>
+      <w:r>
+        <w:rPr>
+          <w:rFonts w:ascii="Times New Roman" w:hAnsi="Times New Roman" w:cs="Times New Roman"/>
+        </w:rPr>
+        <w:t xml:space="preserve"> </w:t>
+      </w:r>
+      <w:proofErr w:type="spellStart"/>
+      <w:r>
+        <w:rPr>
+          <w:rFonts w:ascii="Times New Roman" w:hAnsi="Times New Roman" w:cs="Times New Roman"/>
+        </w:rPr>
+        <w:t>versi</w:t>
+      </w:r>
+      <w:proofErr w:type="spellEnd"/>
+      <w:r>
+        <w:rPr>
+          <w:rFonts w:ascii="Times New Roman" w:hAnsi="Times New Roman" w:cs="Times New Roman"/>
+        </w:rPr>
+        <w:t xml:space="preserve"> </w:t>
+      </w:r>
+      <w:proofErr w:type="spellStart"/>
+      <w:r>
+        <w:rPr>
+          <w:rFonts w:ascii="Times New Roman" w:hAnsi="Times New Roman" w:cs="Times New Roman"/>
+        </w:rPr>
+        <w:t>memungkinkan</w:t>
+      </w:r>
+      <w:proofErr w:type="spellEnd"/>
+      <w:r>
+        <w:rPr>
+          <w:rFonts w:ascii="Times New Roman" w:hAnsi="Times New Roman" w:cs="Times New Roman"/>
+        </w:rPr>
+        <w:t xml:space="preserve"> </w:t>
+      </w:r>
+      <w:proofErr w:type="spellStart"/>
+      <w:r>
+        <w:rPr>
+          <w:rFonts w:ascii="Times New Roman" w:hAnsi="Times New Roman" w:cs="Times New Roman"/>
+        </w:rPr>
+        <w:t>pengelolaan</w:t>
+      </w:r>
+      <w:proofErr w:type="spellEnd"/>
+      <w:r>
+        <w:rPr>
+          <w:rFonts w:ascii="Times New Roman" w:hAnsi="Times New Roman" w:cs="Times New Roman"/>
+        </w:rPr>
+        <w:t xml:space="preserve"> </w:t>
+      </w:r>
+      <w:proofErr w:type="spellStart"/>
+      <w:r>
+        <w:rPr>
+          <w:rFonts w:ascii="Times New Roman" w:hAnsi="Times New Roman" w:cs="Times New Roman"/>
+        </w:rPr>
+        <w:t>perubahan</w:t>
+      </w:r>
+      <w:proofErr w:type="spellEnd"/>
+      <w:r>
+        <w:rPr>
+          <w:rFonts w:ascii="Times New Roman" w:hAnsi="Times New Roman" w:cs="Times New Roman"/>
+        </w:rPr>
+        <w:t xml:space="preserve"> </w:t>
+      </w:r>
+      <w:proofErr w:type="spellStart"/>
+      <w:r>
+        <w:rPr>
+          <w:rFonts w:ascii="Times New Roman" w:hAnsi="Times New Roman" w:cs="Times New Roman"/>
+        </w:rPr>
+        <w:t>kode</w:t>
+      </w:r>
+      <w:proofErr w:type="spellEnd"/>
+      <w:r>
+        <w:rPr>
+          <w:rFonts w:ascii="Times New Roman" w:hAnsi="Times New Roman" w:cs="Times New Roman"/>
+        </w:rPr>
+        <w:t xml:space="preserve"> </w:t>
+      </w:r>
+      <w:proofErr w:type="spellStart"/>
+      <w:r>
+        <w:rPr>
+          <w:rFonts w:ascii="Times New Roman" w:hAnsi="Times New Roman" w:cs="Times New Roman"/>
+        </w:rPr>
+        <w:t>secara</w:t>
+      </w:r>
+      <w:proofErr w:type="spellEnd"/>
+      <w:r>
+        <w:rPr>
+          <w:rFonts w:ascii="Times New Roman" w:hAnsi="Times New Roman" w:cs="Times New Roman"/>
+        </w:rPr>
+        <w:t xml:space="preserve"> </w:t>
+      </w:r>
+      <w:proofErr w:type="spellStart"/>
+      <w:r>
+        <w:rPr>
+          <w:rFonts w:ascii="Times New Roman" w:hAnsi="Times New Roman" w:cs="Times New Roman"/>
+        </w:rPr>
+        <w:t>teratur</w:t>
+      </w:r>
+      <w:proofErr w:type="spellEnd"/>
+      <w:r>
+        <w:rPr>
+          <w:rFonts w:ascii="Times New Roman" w:hAnsi="Times New Roman" w:cs="Times New Roman"/>
+        </w:rPr>
+        <w:t xml:space="preserve"> dan </w:t>
+      </w:r>
+      <w:proofErr w:type="spellStart"/>
+      <w:r>
+        <w:rPr>
+          <w:rFonts w:ascii="Times New Roman" w:hAnsi="Times New Roman" w:cs="Times New Roman"/>
+        </w:rPr>
+        <w:t>aman</w:t>
+      </w:r>
+      <w:proofErr w:type="spellEnd"/>
+      <w:r>
+        <w:rPr>
+          <w:rFonts w:ascii="Times New Roman" w:hAnsi="Times New Roman" w:cs="Times New Roman"/>
+        </w:rPr>
+        <w:t xml:space="preserve">. Git </w:t>
+      </w:r>
+      <w:proofErr w:type="spellStart"/>
+      <w:r>
+        <w:rPr>
+          <w:rFonts w:ascii="Times New Roman" w:hAnsi="Times New Roman" w:cs="Times New Roman"/>
+        </w:rPr>
+        <w:t>mendukung</w:t>
+      </w:r>
+      <w:proofErr w:type="spellEnd"/>
+      <w:r>
+        <w:rPr>
+          <w:rFonts w:ascii="Times New Roman" w:hAnsi="Times New Roman" w:cs="Times New Roman"/>
+        </w:rPr>
+        <w:t xml:space="preserve"> </w:t>
+      </w:r>
+      <w:proofErr w:type="spellStart"/>
+      <w:r>
+        <w:rPr>
+          <w:rFonts w:ascii="Times New Roman" w:hAnsi="Times New Roman" w:cs="Times New Roman"/>
+        </w:rPr>
+        <w:t>kerja</w:t>
+      </w:r>
+      <w:proofErr w:type="spellEnd"/>
+      <w:r>
+        <w:rPr>
+          <w:rFonts w:ascii="Times New Roman" w:hAnsi="Times New Roman" w:cs="Times New Roman"/>
+        </w:rPr>
+        <w:t xml:space="preserve"> </w:t>
+      </w:r>
+      <w:proofErr w:type="spellStart"/>
+      <w:r>
+        <w:rPr>
+          <w:rFonts w:ascii="Times New Roman" w:hAnsi="Times New Roman" w:cs="Times New Roman"/>
+        </w:rPr>
+        <w:t>kolaboratif</w:t>
+      </w:r>
+      <w:proofErr w:type="spellEnd"/>
+      <w:r>
+        <w:rPr>
+          <w:rFonts w:ascii="Times New Roman" w:hAnsi="Times New Roman" w:cs="Times New Roman"/>
+        </w:rPr>
+        <w:t xml:space="preserve">, </w:t>
+      </w:r>
+      <w:proofErr w:type="spellStart"/>
+      <w:r>
+        <w:rPr>
+          <w:rFonts w:ascii="Times New Roman" w:hAnsi="Times New Roman" w:cs="Times New Roman"/>
+        </w:rPr>
+        <w:t>pencatatan</w:t>
+      </w:r>
+      <w:proofErr w:type="spellEnd"/>
+      <w:r>
+        <w:rPr>
+          <w:rFonts w:ascii="Times New Roman" w:hAnsi="Times New Roman" w:cs="Times New Roman"/>
+        </w:rPr>
+        <w:t xml:space="preserve"> </w:t>
+      </w:r>
+      <w:proofErr w:type="spellStart"/>
+      <w:r>
+        <w:rPr>
+          <w:rFonts w:ascii="Times New Roman" w:hAnsi="Times New Roman" w:cs="Times New Roman"/>
+        </w:rPr>
+        <w:t>riwayat</w:t>
+      </w:r>
+      <w:proofErr w:type="spellEnd"/>
+      <w:r>
+        <w:rPr>
+          <w:rFonts w:ascii="Times New Roman" w:hAnsi="Times New Roman" w:cs="Times New Roman"/>
+        </w:rPr>
+        <w:t xml:space="preserve"> </w:t>
+      </w:r>
+      <w:proofErr w:type="spellStart"/>
+      <w:r>
+        <w:rPr>
+          <w:rFonts w:ascii="Times New Roman" w:hAnsi="Times New Roman" w:cs="Times New Roman"/>
+        </w:rPr>
+        <w:t>perubahan</w:t>
+      </w:r>
+      <w:proofErr w:type="spellEnd"/>
+      <w:r>
+        <w:rPr>
+          <w:rFonts w:ascii="Times New Roman" w:hAnsi="Times New Roman" w:cs="Times New Roman"/>
+        </w:rPr>
+        <w:t xml:space="preserve">, </w:t>
+      </w:r>
+      <w:proofErr w:type="spellStart"/>
+      <w:r>
+        <w:rPr>
+          <w:rFonts w:ascii="Times New Roman" w:hAnsi="Times New Roman" w:cs="Times New Roman"/>
+        </w:rPr>
+        <w:t>serta</w:t>
+      </w:r>
+      <w:proofErr w:type="spellEnd"/>
+      <w:r>
+        <w:rPr>
+          <w:rFonts w:ascii="Times New Roman" w:hAnsi="Times New Roman" w:cs="Times New Roman"/>
+        </w:rPr>
+        <w:t xml:space="preserve"> </w:t>
+      </w:r>
+      <w:proofErr w:type="spellStart"/>
+      <w:r>
+        <w:rPr>
+          <w:rFonts w:ascii="Times New Roman" w:hAnsi="Times New Roman" w:cs="Times New Roman"/>
+        </w:rPr>
+        <w:t>pemulihan</w:t>
+      </w:r>
+      <w:proofErr w:type="spellEnd"/>
+      <w:r>
+        <w:rPr>
+          <w:rFonts w:ascii="Times New Roman" w:hAnsi="Times New Roman" w:cs="Times New Roman"/>
+        </w:rPr>
+        <w:t xml:space="preserve"> </w:t>
+      </w:r>
+      <w:proofErr w:type="spellStart"/>
+      <w:r>
+        <w:rPr>
+          <w:rFonts w:ascii="Times New Roman" w:hAnsi="Times New Roman" w:cs="Times New Roman"/>
+        </w:rPr>
+        <w:t>kode</w:t>
+      </w:r>
+      <w:proofErr w:type="spellEnd"/>
+      <w:r>
+        <w:rPr>
+          <w:rFonts w:ascii="Times New Roman" w:hAnsi="Times New Roman" w:cs="Times New Roman"/>
+        </w:rPr>
+        <w:t xml:space="preserve"> </w:t>
+      </w:r>
+      <w:proofErr w:type="spellStart"/>
+      <w:r>
+        <w:rPr>
+          <w:rFonts w:ascii="Times New Roman" w:hAnsi="Times New Roman" w:cs="Times New Roman"/>
+        </w:rPr>
+        <w:t>jika</w:t>
+      </w:r>
+      <w:proofErr w:type="spellEnd"/>
+      <w:r>
+        <w:rPr>
+          <w:rFonts w:ascii="Times New Roman" w:hAnsi="Times New Roman" w:cs="Times New Roman"/>
+        </w:rPr>
+        <w:t xml:space="preserve"> </w:t>
+      </w:r>
+      <w:proofErr w:type="spellStart"/>
+      <w:r>
+        <w:rPr>
+          <w:rFonts w:ascii="Times New Roman" w:hAnsi="Times New Roman" w:cs="Times New Roman"/>
+        </w:rPr>
+        <w:t>terjadi</w:t>
+      </w:r>
+      <w:proofErr w:type="spellEnd"/>
+      <w:r>
+        <w:rPr>
+          <w:rFonts w:ascii="Times New Roman" w:hAnsi="Times New Roman" w:cs="Times New Roman"/>
+        </w:rPr>
+        <w:t xml:space="preserve"> </w:t>
+      </w:r>
+      <w:proofErr w:type="spellStart"/>
+      <w:r>
+        <w:rPr>
+          <w:rFonts w:ascii="Times New Roman" w:hAnsi="Times New Roman" w:cs="Times New Roman"/>
+        </w:rPr>
+        <w:t>kesalahan</w:t>
+      </w:r>
+      <w:proofErr w:type="spellEnd"/>
+      <w:r>
+        <w:rPr>
+          <w:rFonts w:ascii="Times New Roman" w:hAnsi="Times New Roman" w:cs="Times New Roman"/>
+        </w:rPr>
+        <w:t xml:space="preserve">. </w:t>
+      </w:r>
+      <w:proofErr w:type="spellStart"/>
+      <w:r>
+        <w:rPr>
+          <w:rFonts w:ascii="Times New Roman" w:hAnsi="Times New Roman" w:cs="Times New Roman"/>
+        </w:rPr>
+        <w:t>Penguasaan</w:t>
+      </w:r>
+      <w:proofErr w:type="spellEnd"/>
+      <w:r>
+        <w:rPr>
+          <w:rFonts w:ascii="Times New Roman" w:hAnsi="Times New Roman" w:cs="Times New Roman"/>
+        </w:rPr>
+        <w:t xml:space="preserve"> Git sangat </w:t>
+      </w:r>
+      <w:proofErr w:type="spellStart"/>
+      <w:r>
+        <w:rPr>
+          <w:rFonts w:ascii="Times New Roman" w:hAnsi="Times New Roman" w:cs="Times New Roman"/>
+        </w:rPr>
+        <w:t>dibutuhkan</w:t>
+      </w:r>
+      <w:proofErr w:type="spellEnd"/>
+      <w:r>
+        <w:rPr>
+          <w:rFonts w:ascii="Times New Roman" w:hAnsi="Times New Roman" w:cs="Times New Roman"/>
+        </w:rPr>
+        <w:t xml:space="preserve"> agar </w:t>
+      </w:r>
+      <w:proofErr w:type="spellStart"/>
+      <w:r>
+        <w:rPr>
+          <w:rFonts w:ascii="Times New Roman" w:hAnsi="Times New Roman" w:cs="Times New Roman"/>
+        </w:rPr>
+        <w:t>pengembangan</w:t>
+      </w:r>
+      <w:proofErr w:type="spellEnd"/>
+      <w:r>
+        <w:rPr>
+          <w:rFonts w:ascii="Times New Roman" w:hAnsi="Times New Roman" w:cs="Times New Roman"/>
+        </w:rPr>
+        <w:t xml:space="preserve"> </w:t>
+      </w:r>
+      <w:proofErr w:type="spellStart"/>
+      <w:r>
+        <w:rPr>
+          <w:rFonts w:ascii="Times New Roman" w:hAnsi="Times New Roman" w:cs="Times New Roman"/>
+        </w:rPr>
+        <w:t>perangkat</w:t>
+      </w:r>
+      <w:proofErr w:type="spellEnd"/>
+      <w:r>
+        <w:rPr>
+          <w:rFonts w:ascii="Times New Roman" w:hAnsi="Times New Roman" w:cs="Times New Roman"/>
+        </w:rPr>
+        <w:t xml:space="preserve"> </w:t>
+      </w:r>
+      <w:proofErr w:type="spellStart"/>
+      <w:r>
+        <w:rPr>
+          <w:rFonts w:ascii="Times New Roman" w:hAnsi="Times New Roman" w:cs="Times New Roman"/>
+        </w:rPr>
+        <w:t>lunak</w:t>
+      </w:r>
+      <w:proofErr w:type="spellEnd"/>
+      <w:r>
+        <w:rPr>
+          <w:rFonts w:ascii="Times New Roman" w:hAnsi="Times New Roman" w:cs="Times New Roman"/>
+        </w:rPr>
+        <w:t xml:space="preserve"> </w:t>
+      </w:r>
+      <w:proofErr w:type="spellStart"/>
+      <w:r>
+        <w:rPr>
+          <w:rFonts w:ascii="Times New Roman" w:hAnsi="Times New Roman" w:cs="Times New Roman"/>
+        </w:rPr>
+        <w:t>dapat</w:t>
+      </w:r>
+      <w:proofErr w:type="spellEnd"/>
+      <w:r>
+        <w:rPr>
+          <w:rFonts w:ascii="Times New Roman" w:hAnsi="Times New Roman" w:cs="Times New Roman"/>
+        </w:rPr>
+        <w:t xml:space="preserve"> </w:t>
+      </w:r>
+      <w:proofErr w:type="spellStart"/>
+      <w:r>
+        <w:rPr>
+          <w:rFonts w:ascii="Times New Roman" w:hAnsi="Times New Roman" w:cs="Times New Roman"/>
+        </w:rPr>
+        <w:t>berjalan</w:t>
+      </w:r>
+      <w:proofErr w:type="spellEnd"/>
+      <w:r>
+        <w:rPr>
+          <w:rFonts w:ascii="Times New Roman" w:hAnsi="Times New Roman" w:cs="Times New Roman"/>
+        </w:rPr>
+        <w:t xml:space="preserve"> </w:t>
+      </w:r>
+      <w:proofErr w:type="spellStart"/>
+      <w:r>
+        <w:rPr>
+          <w:rFonts w:ascii="Times New Roman" w:hAnsi="Times New Roman" w:cs="Times New Roman"/>
+        </w:rPr>
+        <w:t>lebih</w:t>
+      </w:r>
+      <w:proofErr w:type="spellEnd"/>
+      <w:r>
+        <w:rPr>
+          <w:rFonts w:ascii="Times New Roman" w:hAnsi="Times New Roman" w:cs="Times New Roman"/>
+        </w:rPr>
+        <w:t xml:space="preserve"> </w:t>
+      </w:r>
+      <w:proofErr w:type="spellStart"/>
+      <w:r>
+        <w:rPr>
+          <w:rFonts w:ascii="Times New Roman" w:hAnsi="Times New Roman" w:cs="Times New Roman"/>
+        </w:rPr>
+        <w:t>terorganisir</w:t>
+      </w:r>
+      <w:proofErr w:type="spellEnd"/>
+      <w:r>
+        <w:rPr>
+          <w:rFonts w:ascii="Times New Roman" w:hAnsi="Times New Roman" w:cs="Times New Roman"/>
+        </w:rPr>
+        <w:t xml:space="preserve">, </w:t>
+      </w:r>
+      <w:proofErr w:type="spellStart"/>
+      <w:r>
+        <w:rPr>
+          <w:rFonts w:ascii="Times New Roman" w:hAnsi="Times New Roman" w:cs="Times New Roman"/>
+        </w:rPr>
+        <w:t>efisien</w:t>
+      </w:r>
+      <w:proofErr w:type="spellEnd"/>
+      <w:r>
+        <w:rPr>
+          <w:rFonts w:ascii="Times New Roman" w:hAnsi="Times New Roman" w:cs="Times New Roman"/>
+        </w:rPr>
+        <w:t xml:space="preserve">, dan </w:t>
+      </w:r>
+      <w:proofErr w:type="spellStart"/>
+      <w:r>
+        <w:rPr>
+          <w:rFonts w:ascii="Times New Roman" w:hAnsi="Times New Roman" w:cs="Times New Roman"/>
+        </w:rPr>
+        <w:t>profesional</w:t>
+      </w:r>
+      <w:proofErr w:type="spellEnd"/>
+      <w:r>
+        <w:rPr>
+          <w:rFonts w:ascii="Times New Roman" w:hAnsi="Times New Roman" w:cs="Times New Roman"/>
+        </w:rPr>
+        <w:t>.</w:t>
       </w:r>
     </w:p>
     <w:p>
@@ -494,11 +2583,397 @@
           <w:rFonts w:ascii="Times New Roman" w:hAnsi="Times New Roman" w:cs="Times New Roman"/>
         </w:rPr>
       </w:pPr>
-      <w:r>
-        <w:rPr>
-          <w:rFonts w:ascii="Times New Roman" w:hAnsi="Times New Roman" w:cs="Times New Roman"/>
-        </w:rPr>
-        <w:t>Melalui pembelajaran Dokumentasi, Logging, dan Git, peserta diharapkan tidak hanya mampu membangun aplikasi yang berjalan dengan baik, tetapi juga mampu mengelola proyek perangkat lunak secara sistematis, mudah dipahami, dan siap dikembangkan dalam jangka panjang.</w:t>
+      <w:proofErr w:type="spellStart"/>
+      <w:r>
+        <w:rPr>
+          <w:rFonts w:ascii="Times New Roman" w:hAnsi="Times New Roman" w:cs="Times New Roman"/>
+        </w:rPr>
+        <w:t>Melalui</w:t>
+      </w:r>
+      <w:proofErr w:type="spellEnd"/>
+      <w:r>
+        <w:rPr>
+          <w:rFonts w:ascii="Times New Roman" w:hAnsi="Times New Roman" w:cs="Times New Roman"/>
+        </w:rPr>
+        <w:t xml:space="preserve"> </w:t>
+      </w:r>
+      <w:proofErr w:type="spellStart"/>
+      <w:r>
+        <w:rPr>
+          <w:rFonts w:ascii="Times New Roman" w:hAnsi="Times New Roman" w:cs="Times New Roman"/>
+        </w:rPr>
+        <w:t>pembelajaran</w:t>
+      </w:r>
+      <w:proofErr w:type="spellEnd"/>
+      <w:r>
+        <w:rPr>
+          <w:rFonts w:ascii="Times New Roman" w:hAnsi="Times New Roman" w:cs="Times New Roman"/>
+        </w:rPr>
+        <w:t xml:space="preserve"> </w:t>
+      </w:r>
+      <w:proofErr w:type="spellStart"/>
+      <w:r>
+        <w:rPr>
+          <w:rFonts w:ascii="Times New Roman" w:hAnsi="Times New Roman" w:cs="Times New Roman"/>
+        </w:rPr>
+        <w:t>Dokumentasi</w:t>
+      </w:r>
+      <w:proofErr w:type="spellEnd"/>
+      <w:r>
+        <w:rPr>
+          <w:rFonts w:ascii="Times New Roman" w:hAnsi="Times New Roman" w:cs="Times New Roman"/>
+        </w:rPr>
+        <w:t xml:space="preserve">, Logging, dan Git, </w:t>
+      </w:r>
+      <w:proofErr w:type="spellStart"/>
+      <w:r>
+        <w:rPr>
+          <w:rFonts w:ascii="Times New Roman" w:hAnsi="Times New Roman" w:cs="Times New Roman"/>
+        </w:rPr>
+        <w:t>peserta</w:t>
+      </w:r>
+      <w:proofErr w:type="spellEnd"/>
+      <w:r>
+        <w:rPr>
+          <w:rFonts w:ascii="Times New Roman" w:hAnsi="Times New Roman" w:cs="Times New Roman"/>
+        </w:rPr>
+        <w:t xml:space="preserve"> </w:t>
+      </w:r>
+      <w:proofErr w:type="spellStart"/>
+      <w:r>
+        <w:rPr>
+          <w:rFonts w:ascii="Times New Roman" w:hAnsi="Times New Roman" w:cs="Times New Roman"/>
+        </w:rPr>
+        <w:t>diharapkan</w:t>
+      </w:r>
+      <w:proofErr w:type="spellEnd"/>
+      <w:r>
+        <w:rPr>
+          <w:rFonts w:ascii="Times New Roman" w:hAnsi="Times New Roman" w:cs="Times New Roman"/>
+        </w:rPr>
+        <w:t xml:space="preserve"> </w:t>
+      </w:r>
+      <w:proofErr w:type="spellStart"/>
+      <w:r>
+        <w:rPr>
+          <w:rFonts w:ascii="Times New Roman" w:hAnsi="Times New Roman" w:cs="Times New Roman"/>
+        </w:rPr>
+        <w:t>tidak</w:t>
+      </w:r>
+      <w:proofErr w:type="spellEnd"/>
+      <w:r>
+        <w:rPr>
+          <w:rFonts w:ascii="Times New Roman" w:hAnsi="Times New Roman" w:cs="Times New Roman"/>
+        </w:rPr>
+        <w:t xml:space="preserve"> </w:t>
+      </w:r>
+      <w:proofErr w:type="spellStart"/>
+      <w:r>
+        <w:rPr>
+          <w:rFonts w:ascii="Times New Roman" w:hAnsi="Times New Roman" w:cs="Times New Roman"/>
+        </w:rPr>
+        <w:t>hanya</w:t>
+      </w:r>
+      <w:proofErr w:type="spellEnd"/>
+      <w:r>
+        <w:rPr>
+          <w:rFonts w:ascii="Times New Roman" w:hAnsi="Times New Roman" w:cs="Times New Roman"/>
+        </w:rPr>
+        <w:t xml:space="preserve"> </w:t>
+      </w:r>
+      <w:proofErr w:type="spellStart"/>
+      <w:r>
+        <w:rPr>
+          <w:rFonts w:ascii="Times New Roman" w:hAnsi="Times New Roman" w:cs="Times New Roman"/>
+        </w:rPr>
+        <w:t>mampu</w:t>
+      </w:r>
+      <w:proofErr w:type="spellEnd"/>
+      <w:r>
+        <w:rPr>
+          <w:rFonts w:ascii="Times New Roman" w:hAnsi="Times New Roman" w:cs="Times New Roman"/>
+        </w:rPr>
+        <w:t xml:space="preserve"> </w:t>
+      </w:r>
+      <w:proofErr w:type="spellStart"/>
+      <w:r>
+        <w:rPr>
+          <w:rFonts w:ascii="Times New Roman" w:hAnsi="Times New Roman" w:cs="Times New Roman"/>
+        </w:rPr>
+        <w:t>membangun</w:t>
+      </w:r>
+      <w:proofErr w:type="spellEnd"/>
+      <w:r>
+        <w:rPr>
+          <w:rFonts w:ascii="Times New Roman" w:hAnsi="Times New Roman" w:cs="Times New Roman"/>
+        </w:rPr>
+        <w:t xml:space="preserve"> </w:t>
+      </w:r>
+      <w:proofErr w:type="spellStart"/>
+      <w:r>
+        <w:rPr>
+          <w:rFonts w:ascii="Times New Roman" w:hAnsi="Times New Roman" w:cs="Times New Roman"/>
+        </w:rPr>
+        <w:t>aplikasi</w:t>
+      </w:r>
+      <w:proofErr w:type="spellEnd"/>
+      <w:r>
+        <w:rPr>
+          <w:rFonts w:ascii="Times New Roman" w:hAnsi="Times New Roman" w:cs="Times New Roman"/>
+        </w:rPr>
+        <w:t xml:space="preserve"> yang </w:t>
+      </w:r>
+      <w:proofErr w:type="spellStart"/>
+      <w:r>
+        <w:rPr>
+          <w:rFonts w:ascii="Times New Roman" w:hAnsi="Times New Roman" w:cs="Times New Roman"/>
+        </w:rPr>
+        <w:t>berjalan</w:t>
+      </w:r>
+      <w:proofErr w:type="spellEnd"/>
+      <w:r>
+        <w:rPr>
+          <w:rFonts w:ascii="Times New Roman" w:hAnsi="Times New Roman" w:cs="Times New Roman"/>
+        </w:rPr>
+        <w:t xml:space="preserve"> </w:t>
+      </w:r>
+      <w:proofErr w:type="spellStart"/>
+      <w:r>
+        <w:rPr>
+          <w:rFonts w:ascii="Times New Roman" w:hAnsi="Times New Roman" w:cs="Times New Roman"/>
+        </w:rPr>
+        <w:t>dengan</w:t>
+      </w:r>
+      <w:proofErr w:type="spellEnd"/>
+      <w:r>
+        <w:rPr>
+          <w:rFonts w:ascii="Times New Roman" w:hAnsi="Times New Roman" w:cs="Times New Roman"/>
+        </w:rPr>
+        <w:t xml:space="preserve"> </w:t>
+      </w:r>
+      <w:proofErr w:type="spellStart"/>
+      <w:r>
+        <w:rPr>
+          <w:rFonts w:ascii="Times New Roman" w:hAnsi="Times New Roman" w:cs="Times New Roman"/>
+        </w:rPr>
+        <w:t>baik</w:t>
+      </w:r>
+      <w:proofErr w:type="spellEnd"/>
+      <w:r>
+        <w:rPr>
+          <w:rFonts w:ascii="Times New Roman" w:hAnsi="Times New Roman" w:cs="Times New Roman"/>
+        </w:rPr>
+        <w:t xml:space="preserve">, </w:t>
+      </w:r>
+      <w:proofErr w:type="spellStart"/>
+      <w:r>
+        <w:rPr>
+          <w:rFonts w:ascii="Times New Roman" w:hAnsi="Times New Roman" w:cs="Times New Roman"/>
+        </w:rPr>
+        <w:t>tetapi</w:t>
+      </w:r>
+      <w:proofErr w:type="spellEnd"/>
+      <w:r>
+        <w:rPr>
+          <w:rFonts w:ascii="Times New Roman" w:hAnsi="Times New Roman" w:cs="Times New Roman"/>
+        </w:rPr>
+        <w:t xml:space="preserve"> juga </w:t>
+      </w:r>
+      <w:proofErr w:type="spellStart"/>
+      <w:r>
+        <w:rPr>
+          <w:rFonts w:ascii="Times New Roman" w:hAnsi="Times New Roman" w:cs="Times New Roman"/>
+        </w:rPr>
+        <w:t>mampu</w:t>
+      </w:r>
+      <w:proofErr w:type="spellEnd"/>
+      <w:r>
+        <w:rPr>
+          <w:rFonts w:ascii="Times New Roman" w:hAnsi="Times New Roman" w:cs="Times New Roman"/>
+        </w:rPr>
+        <w:t xml:space="preserve"> </w:t>
+      </w:r>
+      <w:proofErr w:type="spellStart"/>
+      <w:r>
+        <w:rPr>
+          <w:rFonts w:ascii="Times New Roman" w:hAnsi="Times New Roman" w:cs="Times New Roman"/>
+        </w:rPr>
+        <w:t>mengelola</w:t>
+      </w:r>
+      <w:proofErr w:type="spellEnd"/>
+      <w:r>
+        <w:rPr>
+          <w:rFonts w:ascii="Times New Roman" w:hAnsi="Times New Roman" w:cs="Times New Roman"/>
+        </w:rPr>
+        <w:t xml:space="preserve"> </w:t>
+      </w:r>
+      <w:proofErr w:type="spellStart"/>
+      <w:r>
+        <w:rPr>
+          <w:rFonts w:ascii="Times New Roman" w:hAnsi="Times New Roman" w:cs="Times New Roman"/>
+        </w:rPr>
+        <w:t>proyek</w:t>
+      </w:r>
+      <w:proofErr w:type="spellEnd"/>
+      <w:r>
+        <w:rPr>
+          <w:rFonts w:ascii="Times New Roman" w:hAnsi="Times New Roman" w:cs="Times New Roman"/>
+        </w:rPr>
+        <w:t xml:space="preserve"> </w:t>
+      </w:r>
+      <w:proofErr w:type="spellStart"/>
+      <w:r>
+        <w:rPr>
+          <w:rFonts w:ascii="Times New Roman" w:hAnsi="Times New Roman" w:cs="Times New Roman"/>
+        </w:rPr>
+        <w:t>perangkat</w:t>
+      </w:r>
+      <w:proofErr w:type="spellEnd"/>
+      <w:r>
+        <w:rPr>
+          <w:rFonts w:ascii="Times New Roman" w:hAnsi="Times New Roman" w:cs="Times New Roman"/>
+        </w:rPr>
+        <w:t xml:space="preserve"> </w:t>
+      </w:r>
+      <w:proofErr w:type="spellStart"/>
+      <w:r>
+        <w:rPr>
+          <w:rFonts w:ascii="Times New Roman" w:hAnsi="Times New Roman" w:cs="Times New Roman"/>
+        </w:rPr>
+        <w:t>lunak</w:t>
+      </w:r>
+      <w:proofErr w:type="spellEnd"/>
+      <w:r>
+        <w:rPr>
+          <w:rFonts w:ascii="Times New Roman" w:hAnsi="Times New Roman" w:cs="Times New Roman"/>
+        </w:rPr>
+        <w:t xml:space="preserve"> </w:t>
+      </w:r>
+      <w:proofErr w:type="spellStart"/>
+      <w:r>
+        <w:rPr>
+          <w:rFonts w:ascii="Times New Roman" w:hAnsi="Times New Roman" w:cs="Times New Roman"/>
+        </w:rPr>
+        <w:t>secara</w:t>
+      </w:r>
+      <w:proofErr w:type="spellEnd"/>
+      <w:r>
+        <w:rPr>
+          <w:rFonts w:ascii="Times New Roman" w:hAnsi="Times New Roman" w:cs="Times New Roman"/>
+        </w:rPr>
+        <w:t xml:space="preserve"> </w:t>
+      </w:r>
+      <w:proofErr w:type="spellStart"/>
+      <w:r>
+        <w:rPr>
+          <w:rFonts w:ascii="Times New Roman" w:hAnsi="Times New Roman" w:cs="Times New Roman"/>
+        </w:rPr>
+        <w:t>sistematis</w:t>
+      </w:r>
+      <w:proofErr w:type="spellEnd"/>
+      <w:r>
+        <w:rPr>
+          <w:rFonts w:ascii="Times New Roman" w:hAnsi="Times New Roman" w:cs="Times New Roman"/>
+        </w:rPr>
+        <w:t xml:space="preserve">, </w:t>
+      </w:r>
+      <w:proofErr w:type="spellStart"/>
+      <w:r>
+        <w:rPr>
+          <w:rFonts w:ascii="Times New Roman" w:hAnsi="Times New Roman" w:cs="Times New Roman"/>
+        </w:rPr>
+        <w:t>mudah</w:t>
+      </w:r>
+      <w:proofErr w:type="spellEnd"/>
+      <w:r>
+        <w:rPr>
+          <w:rFonts w:ascii="Times New Roman" w:hAnsi="Times New Roman" w:cs="Times New Roman"/>
+        </w:rPr>
+        <w:t xml:space="preserve"> </w:t>
+      </w:r>
+      <w:proofErr w:type="spellStart"/>
+      <w:r>
+        <w:rPr>
+          <w:rFonts w:ascii="Times New Roman" w:hAnsi="Times New Roman" w:cs="Times New Roman"/>
+        </w:rPr>
+        <w:t>dipahami</w:t>
+      </w:r>
+      <w:proofErr w:type="spellEnd"/>
+      <w:r>
+        <w:rPr>
+          <w:rFonts w:ascii="Times New Roman" w:hAnsi="Times New Roman" w:cs="Times New Roman"/>
+        </w:rPr>
+        <w:t xml:space="preserve">, dan </w:t>
+      </w:r>
+      <w:proofErr w:type="spellStart"/>
+      <w:r>
+        <w:rPr>
+          <w:rFonts w:ascii="Times New Roman" w:hAnsi="Times New Roman" w:cs="Times New Roman"/>
+        </w:rPr>
+        <w:t>siap</w:t>
+      </w:r>
+      <w:proofErr w:type="spellEnd"/>
+      <w:r>
+        <w:rPr>
+          <w:rFonts w:ascii="Times New Roman" w:hAnsi="Times New Roman" w:cs="Times New Roman"/>
+        </w:rPr>
+        <w:t xml:space="preserve"> </w:t>
+      </w:r>
+      <w:proofErr w:type="spellStart"/>
+      <w:r>
+        <w:rPr>
+          <w:rFonts w:ascii="Times New Roman" w:hAnsi="Times New Roman" w:cs="Times New Roman"/>
+        </w:rPr>
+        <w:t>dikembangkan</w:t>
+      </w:r>
+      <w:proofErr w:type="spellEnd"/>
+      <w:r>
+        <w:rPr>
+          <w:rFonts w:ascii="Times New Roman" w:hAnsi="Times New Roman" w:cs="Times New Roman"/>
+        </w:rPr>
+        <w:t xml:space="preserve"> </w:t>
+      </w:r>
+      <w:proofErr w:type="spellStart"/>
+      <w:r>
+        <w:rPr>
+          <w:rFonts w:ascii="Times New Roman" w:hAnsi="Times New Roman" w:cs="Times New Roman"/>
+        </w:rPr>
+        <w:t>dalam</w:t>
+      </w:r>
+      <w:proofErr w:type="spellEnd"/>
+      <w:r>
+        <w:rPr>
+          <w:rFonts w:ascii="Times New Roman" w:hAnsi="Times New Roman" w:cs="Times New Roman"/>
+        </w:rPr>
+        <w:t xml:space="preserve"> </w:t>
+      </w:r>
+      <w:proofErr w:type="spellStart"/>
+      <w:r>
+        <w:rPr>
+          <w:rFonts w:ascii="Times New Roman" w:hAnsi="Times New Roman" w:cs="Times New Roman"/>
+        </w:rPr>
+        <w:t>jangka</w:t>
+      </w:r>
+      <w:proofErr w:type="spellEnd"/>
+      <w:r>
+        <w:rPr>
+          <w:rFonts w:ascii="Times New Roman" w:hAnsi="Times New Roman" w:cs="Times New Roman"/>
+        </w:rPr>
+        <w:t xml:space="preserve"> </w:t>
+      </w:r>
+      <w:proofErr w:type="spellStart"/>
+      <w:r>
+        <w:rPr>
+          <w:rFonts w:ascii="Times New Roman" w:hAnsi="Times New Roman" w:cs="Times New Roman"/>
+        </w:rPr>
+        <w:t>panjang</w:t>
+      </w:r>
+      <w:proofErr w:type="spellEnd"/>
+      <w:r>
+        <w:rPr>
+          <w:rFonts w:ascii="Times New Roman" w:hAnsi="Times New Roman" w:cs="Times New Roman"/>
+        </w:rPr>
+        <w:t>.</w:t>
       </w:r>
     </w:p>
     <w:p>
@@ -583,11 +3058,61 @@
           <w:bCs/>
         </w:rPr>
       </w:pPr>
-      <w:r>
-        <w:rPr>
-          <w:rFonts w:ascii="Times New Roman" w:hAnsi="Times New Roman" w:cs="Times New Roman"/>
-        </w:rPr>
-        <w:t>Menjelaskan perbedaan fungsi antara docstring, logging, dan Git.</w:t>
+      <w:proofErr w:type="spellStart"/>
+      <w:r>
+        <w:rPr>
+          <w:rFonts w:ascii="Times New Roman" w:hAnsi="Times New Roman" w:cs="Times New Roman"/>
+        </w:rPr>
+        <w:t>Menjelaskan</w:t>
+      </w:r>
+      <w:proofErr w:type="spellEnd"/>
+      <w:r>
+        <w:rPr>
+          <w:rFonts w:ascii="Times New Roman" w:hAnsi="Times New Roman" w:cs="Times New Roman"/>
+        </w:rPr>
+        <w:t xml:space="preserve"> </w:t>
+      </w:r>
+      <w:proofErr w:type="spellStart"/>
+      <w:r>
+        <w:rPr>
+          <w:rFonts w:ascii="Times New Roman" w:hAnsi="Times New Roman" w:cs="Times New Roman"/>
+        </w:rPr>
+        <w:t>perbedaan</w:t>
+      </w:r>
+      <w:proofErr w:type="spellEnd"/>
+      <w:r>
+        <w:rPr>
+          <w:rFonts w:ascii="Times New Roman" w:hAnsi="Times New Roman" w:cs="Times New Roman"/>
+        </w:rPr>
+        <w:t xml:space="preserve"> </w:t>
+      </w:r>
+      <w:proofErr w:type="spellStart"/>
+      <w:r>
+        <w:rPr>
+          <w:rFonts w:ascii="Times New Roman" w:hAnsi="Times New Roman" w:cs="Times New Roman"/>
+        </w:rPr>
+        <w:t>fungsi</w:t>
+      </w:r>
+      <w:proofErr w:type="spellEnd"/>
+      <w:r>
+        <w:rPr>
+          <w:rFonts w:ascii="Times New Roman" w:hAnsi="Times New Roman" w:cs="Times New Roman"/>
+        </w:rPr>
+        <w:t xml:space="preserve"> </w:t>
+      </w:r>
+      <w:proofErr w:type="spellStart"/>
+      <w:r>
+        <w:rPr>
+          <w:rFonts w:ascii="Times New Roman" w:hAnsi="Times New Roman" w:cs="Times New Roman"/>
+        </w:rPr>
+        <w:t>antara</w:t>
+      </w:r>
+      <w:proofErr w:type="spellEnd"/>
+      <w:r>
+        <w:rPr>
+          <w:rFonts w:ascii="Times New Roman" w:hAnsi="Times New Roman" w:cs="Times New Roman"/>
+        </w:rPr>
+        <w:t xml:space="preserve"> docstring, logging, dan Git.</w:t>
       </w:r>
     </w:p>
     <w:p>
@@ -605,11 +3130,47 @@
           <w:bCs/>
         </w:rPr>
       </w:pPr>
-      <w:r>
-        <w:rPr>
-          <w:rFonts w:ascii="Times New Roman" w:hAnsi="Times New Roman" w:cs="Times New Roman"/>
-        </w:rPr>
-        <w:t>Menerapkan Docstring (Google Style) pada class dan method untuk dokumentasi inline.</w:t>
+      <w:proofErr w:type="spellStart"/>
+      <w:r>
+        <w:rPr>
+          <w:rFonts w:ascii="Times New Roman" w:hAnsi="Times New Roman" w:cs="Times New Roman"/>
+        </w:rPr>
+        <w:t>Menerapkan</w:t>
+      </w:r>
+      <w:proofErr w:type="spellEnd"/>
+      <w:r>
+        <w:rPr>
+          <w:rFonts w:ascii="Times New Roman" w:hAnsi="Times New Roman" w:cs="Times New Roman"/>
+        </w:rPr>
+        <w:t xml:space="preserve"> Docstring (Google Style) pada class dan method </w:t>
+      </w:r>
+      <w:proofErr w:type="spellStart"/>
+      <w:r>
+        <w:rPr>
+          <w:rFonts w:ascii="Times New Roman" w:hAnsi="Times New Roman" w:cs="Times New Roman"/>
+        </w:rPr>
+        <w:t>untuk</w:t>
+      </w:r>
+      <w:proofErr w:type="spellEnd"/>
+      <w:r>
+        <w:rPr>
+          <w:rFonts w:ascii="Times New Roman" w:hAnsi="Times New Roman" w:cs="Times New Roman"/>
+        </w:rPr>
+        <w:t xml:space="preserve"> </w:t>
+      </w:r>
+      <w:proofErr w:type="spellStart"/>
+      <w:r>
+        <w:rPr>
+          <w:rFonts w:ascii="Times New Roman" w:hAnsi="Times New Roman" w:cs="Times New Roman"/>
+        </w:rPr>
+        <w:t>dokumentasi</w:t>
+      </w:r>
+      <w:proofErr w:type="spellEnd"/>
+      <w:r>
+        <w:rPr>
+          <w:rFonts w:ascii="Times New Roman" w:hAnsi="Times New Roman" w:cs="Times New Roman"/>
+        </w:rPr>
+        <w:t xml:space="preserve"> inline.</w:t>
       </w:r>
     </w:p>
     <w:p>
@@ -627,11 +3188,103 @@
           <w:bCs/>
         </w:rPr>
       </w:pPr>
-      <w:r>
-        <w:rPr>
-          <w:rFonts w:ascii="Times New Roman" w:hAnsi="Times New Roman" w:cs="Times New Roman"/>
-        </w:rPr>
-        <w:t>Mengganti pernyataan print() dengan modul logging bawaan Python dan memahami level</w:t>
+      <w:proofErr w:type="spellStart"/>
+      <w:r>
+        <w:rPr>
+          <w:rFonts w:ascii="Times New Roman" w:hAnsi="Times New Roman" w:cs="Times New Roman"/>
+        </w:rPr>
+        <w:t>Mengganti</w:t>
+      </w:r>
+      <w:proofErr w:type="spellEnd"/>
+      <w:r>
+        <w:rPr>
+          <w:rFonts w:ascii="Times New Roman" w:hAnsi="Times New Roman" w:cs="Times New Roman"/>
+        </w:rPr>
+        <w:t xml:space="preserve"> </w:t>
+      </w:r>
+      <w:proofErr w:type="spellStart"/>
+      <w:r>
+        <w:rPr>
+          <w:rFonts w:ascii="Times New Roman" w:hAnsi="Times New Roman" w:cs="Times New Roman"/>
+        </w:rPr>
+        <w:t>pernyataan</w:t>
+      </w:r>
+      <w:proofErr w:type="spellEnd"/>
+      <w:r>
+        <w:rPr>
+          <w:rFonts w:ascii="Times New Roman" w:hAnsi="Times New Roman" w:cs="Times New Roman"/>
+        </w:rPr>
+        <w:t xml:space="preserve"> </w:t>
+      </w:r>
+      <w:proofErr w:type="gramStart"/>
+      <w:r>
+        <w:rPr>
+          <w:rFonts w:ascii="Times New Roman" w:hAnsi="Times New Roman" w:cs="Times New Roman"/>
+        </w:rPr>
+        <w:t>print(</w:t>
+      </w:r>
+      <w:proofErr w:type="gramEnd"/>
+      <w:r>
+        <w:rPr>
+          <w:rFonts w:ascii="Times New Roman" w:hAnsi="Times New Roman" w:cs="Times New Roman"/>
+        </w:rPr>
+        <w:t xml:space="preserve">) </w:t>
+      </w:r>
+      <w:proofErr w:type="spellStart"/>
+      <w:r>
+        <w:rPr>
+          <w:rFonts w:ascii="Times New Roman" w:hAnsi="Times New Roman" w:cs="Times New Roman"/>
+        </w:rPr>
+        <w:t>dengan</w:t>
+      </w:r>
+      <w:proofErr w:type="spellEnd"/>
+      <w:r>
+        <w:rPr>
+          <w:rFonts w:ascii="Times New Roman" w:hAnsi="Times New Roman" w:cs="Times New Roman"/>
+        </w:rPr>
+        <w:t xml:space="preserve"> </w:t>
+      </w:r>
+      <w:proofErr w:type="spellStart"/>
+      <w:r>
+        <w:rPr>
+          <w:rFonts w:ascii="Times New Roman" w:hAnsi="Times New Roman" w:cs="Times New Roman"/>
+        </w:rPr>
+        <w:t>modul</w:t>
+      </w:r>
+      <w:proofErr w:type="spellEnd"/>
+      <w:r>
+        <w:rPr>
+          <w:rFonts w:ascii="Times New Roman" w:hAnsi="Times New Roman" w:cs="Times New Roman"/>
+        </w:rPr>
+        <w:t xml:space="preserve"> logging </w:t>
+      </w:r>
+      <w:proofErr w:type="spellStart"/>
+      <w:r>
+        <w:rPr>
+          <w:rFonts w:ascii="Times New Roman" w:hAnsi="Times New Roman" w:cs="Times New Roman"/>
+        </w:rPr>
+        <w:t>bawaan</w:t>
+      </w:r>
+      <w:proofErr w:type="spellEnd"/>
+      <w:r>
+        <w:rPr>
+          <w:rFonts w:ascii="Times New Roman" w:hAnsi="Times New Roman" w:cs="Times New Roman"/>
+        </w:rPr>
+        <w:t xml:space="preserve"> Python dan </w:t>
+      </w:r>
+      <w:proofErr w:type="spellStart"/>
+      <w:r>
+        <w:rPr>
+          <w:rFonts w:ascii="Times New Roman" w:hAnsi="Times New Roman" w:cs="Times New Roman"/>
+        </w:rPr>
+        <w:t>memahami</w:t>
+      </w:r>
+      <w:proofErr w:type="spellEnd"/>
+      <w:r>
+        <w:rPr>
+          <w:rFonts w:ascii="Times New Roman" w:hAnsi="Times New Roman" w:cs="Times New Roman"/>
+        </w:rPr>
+        <w:t xml:space="preserve"> level</w:t>
       </w:r>
       <w:r>
         <w:rPr>
@@ -661,12 +3314,70 @@
           <w:bCs/>
         </w:rPr>
       </w:pPr>
-      <w:r>
-        <w:rPr>
-          <w:rFonts w:ascii="Times New Roman" w:hAnsi="Times New Roman" w:cs="Times New Roman"/>
-        </w:rPr>
-        <w:t>Membuat file README.md yang informatif sebagai gerbang proyek.</w:t>
-      </w:r>
+      <w:proofErr w:type="spellStart"/>
+      <w:r>
+        <w:rPr>
+          <w:rFonts w:ascii="Times New Roman" w:hAnsi="Times New Roman" w:cs="Times New Roman"/>
+        </w:rPr>
+        <w:t>Membuat</w:t>
+      </w:r>
+      <w:proofErr w:type="spellEnd"/>
+      <w:r>
+        <w:rPr>
+          <w:rFonts w:ascii="Times New Roman" w:hAnsi="Times New Roman" w:cs="Times New Roman"/>
+        </w:rPr>
+        <w:t xml:space="preserve"> file README.md yang </w:t>
+      </w:r>
+      <w:proofErr w:type="spellStart"/>
+      <w:r>
+        <w:rPr>
+          <w:rFonts w:ascii="Times New Roman" w:hAnsi="Times New Roman" w:cs="Times New Roman"/>
+        </w:rPr>
+        <w:t>informatif</w:t>
+      </w:r>
+      <w:proofErr w:type="spellEnd"/>
+      <w:r>
+        <w:rPr>
+          <w:rFonts w:ascii="Times New Roman" w:hAnsi="Times New Roman" w:cs="Times New Roman"/>
+        </w:rPr>
+        <w:t xml:space="preserve"> </w:t>
+      </w:r>
+      <w:proofErr w:type="spellStart"/>
+      <w:r>
+        <w:rPr>
+          <w:rFonts w:ascii="Times New Roman" w:hAnsi="Times New Roman" w:cs="Times New Roman"/>
+        </w:rPr>
+        <w:t>sebagai</w:t>
+      </w:r>
+      <w:proofErr w:type="spellEnd"/>
+      <w:r>
+        <w:rPr>
+          <w:rFonts w:ascii="Times New Roman" w:hAnsi="Times New Roman" w:cs="Times New Roman"/>
+        </w:rPr>
+        <w:t xml:space="preserve"> </w:t>
+      </w:r>
+      <w:proofErr w:type="spellStart"/>
+      <w:r>
+        <w:rPr>
+          <w:rFonts w:ascii="Times New Roman" w:hAnsi="Times New Roman" w:cs="Times New Roman"/>
+        </w:rPr>
+        <w:t>gerbang</w:t>
+      </w:r>
+      <w:proofErr w:type="spellEnd"/>
+      <w:r>
+        <w:rPr>
+          <w:rFonts w:ascii="Times New Roman" w:hAnsi="Times New Roman" w:cs="Times New Roman"/>
+        </w:rPr>
+        <w:t xml:space="preserve"> </w:t>
+      </w:r>
+      <w:proofErr w:type="spellStart"/>
+      <w:r>
+        <w:rPr>
+          <w:rFonts w:ascii="Times New Roman" w:hAnsi="Times New Roman" w:cs="Times New Roman"/>
+        </w:rPr>
+        <w:t>proyek.</w:t>
+      </w:r>
+      <w:proofErr w:type="spellEnd"/>
     </w:p>
     <w:p>
       <w:pPr>
@@ -683,12 +3394,98 @@
           <w:bCs/>
         </w:rPr>
       </w:pPr>
-      <w:r>
-        <w:rPr>
-          <w:rFonts w:ascii="Times New Roman" w:hAnsi="Times New Roman" w:cs="Times New Roman"/>
-        </w:rPr>
-        <w:t>Menggunakan dasar-dasar Git (init, add, commit, push) untuk mengelola riwayat proyek</w:t>
-      </w:r>
+      <w:proofErr w:type="spellStart"/>
+      <w:r>
+        <w:rPr>
+          <w:rFonts w:ascii="Times New Roman" w:hAnsi="Times New Roman" w:cs="Times New Roman"/>
+        </w:rPr>
+        <w:t>Menggunakan</w:t>
+      </w:r>
+      <w:proofErr w:type="spellEnd"/>
+      <w:r>
+        <w:rPr>
+          <w:rFonts w:ascii="Times New Roman" w:hAnsi="Times New Roman" w:cs="Times New Roman"/>
+        </w:rPr>
+        <w:t xml:space="preserve"> </w:t>
+      </w:r>
+      <w:proofErr w:type="spellStart"/>
+      <w:r>
+        <w:rPr>
+          <w:rFonts w:ascii="Times New Roman" w:hAnsi="Times New Roman" w:cs="Times New Roman"/>
+        </w:rPr>
+        <w:t>dasar-dasar</w:t>
+      </w:r>
+      <w:proofErr w:type="spellEnd"/>
+      <w:r>
+        <w:rPr>
+          <w:rFonts w:ascii="Times New Roman" w:hAnsi="Times New Roman" w:cs="Times New Roman"/>
+        </w:rPr>
+        <w:t xml:space="preserve"> Git (</w:t>
+      </w:r>
+      <w:proofErr w:type="spellStart"/>
+      <w:r>
+        <w:rPr>
+          <w:rFonts w:ascii="Times New Roman" w:hAnsi="Times New Roman" w:cs="Times New Roman"/>
+        </w:rPr>
+        <w:t>init</w:t>
+      </w:r>
+      <w:proofErr w:type="spellEnd"/>
+      <w:r>
+        <w:rPr>
+          <w:rFonts w:ascii="Times New Roman" w:hAnsi="Times New Roman" w:cs="Times New Roman"/>
+        </w:rPr>
+        <w:t xml:space="preserve">, add, commit, push) </w:t>
+      </w:r>
+      <w:proofErr w:type="spellStart"/>
+      <w:r>
+        <w:rPr>
+          <w:rFonts w:ascii="Times New Roman" w:hAnsi="Times New Roman" w:cs="Times New Roman"/>
+        </w:rPr>
+        <w:t>untuk</w:t>
+      </w:r>
+      <w:proofErr w:type="spellEnd"/>
+      <w:r>
+        <w:rPr>
+          <w:rFonts w:ascii="Times New Roman" w:hAnsi="Times New Roman" w:cs="Times New Roman"/>
+        </w:rPr>
+        <w:t xml:space="preserve"> </w:t>
+      </w:r>
+      <w:proofErr w:type="spellStart"/>
+      <w:r>
+        <w:rPr>
+          <w:rFonts w:ascii="Times New Roman" w:hAnsi="Times New Roman" w:cs="Times New Roman"/>
+        </w:rPr>
+        <w:t>mengelola</w:t>
+      </w:r>
+      <w:proofErr w:type="spellEnd"/>
+      <w:r>
+        <w:rPr>
+          <w:rFonts w:ascii="Times New Roman" w:hAnsi="Times New Roman" w:cs="Times New Roman"/>
+        </w:rPr>
+        <w:t xml:space="preserve"> </w:t>
+      </w:r>
+      <w:proofErr w:type="spellStart"/>
+      <w:r>
+        <w:rPr>
+          <w:rFonts w:ascii="Times New Roman" w:hAnsi="Times New Roman" w:cs="Times New Roman"/>
+        </w:rPr>
+        <w:t>riwayat</w:t>
+      </w:r>
+      <w:proofErr w:type="spellEnd"/>
+      <w:r>
+        <w:rPr>
+          <w:rFonts w:ascii="Times New Roman" w:hAnsi="Times New Roman" w:cs="Times New Roman"/>
+        </w:rPr>
+        <w:t xml:space="preserve"> </w:t>
+      </w:r>
+      <w:proofErr w:type="spellStart"/>
+      <w:r>
+        <w:rPr>
+          <w:rFonts w:ascii="Times New Roman" w:hAnsi="Times New Roman" w:cs="Times New Roman"/>
+        </w:rPr>
+        <w:t>proyek</w:t>
+      </w:r>
+      <w:proofErr w:type="spellEnd"/>
       <w:r>
         <w:rPr>
           <w:rFonts w:ascii="Times New Roman" w:hAnsi="Times New Roman" w:cs="Times New Roman"/>
@@ -759,13 +3556,23 @@
           <w:bCs/>
         </w:rPr>
       </w:pPr>
+      <w:proofErr w:type="spellStart"/>
       <w:r>
         <w:rPr>
           <w:rFonts w:ascii="Times New Roman" w:hAnsi="Times New Roman" w:cs="Times New Roman"/>
           <w:b/>
           <w:bCs/>
         </w:rPr>
-        <w:t>Dokumentasi (Docstring &amp; README.md)</w:t>
+        <w:t>Dokumentasi</w:t>
+      </w:r>
+      <w:proofErr w:type="spellEnd"/>
+      <w:r>
+        <w:rPr>
+          <w:rFonts w:ascii="Times New Roman" w:hAnsi="Times New Roman" w:cs="Times New Roman"/>
+          <w:b/>
+          <w:bCs/>
+        </w:rPr>
+        <w:t xml:space="preserve"> (Docstring &amp; README.md)</w:t>
       </w:r>
     </w:p>
     <w:p>
@@ -802,23 +3609,185 @@
           <w:rFonts w:ascii="Times New Roman" w:hAnsi="Times New Roman" w:cs="Times New Roman"/>
         </w:rPr>
       </w:pPr>
-      <w:r>
-        <w:rPr>
-          <w:rFonts w:ascii="Times New Roman" w:hAnsi="Times New Roman" w:cs="Times New Roman"/>
-        </w:rPr>
-        <w:t>Memberikan informasi inline tentang apa yang dilakukan oleh sebuah fungsi, parameter</w:t>
-      </w:r>
-      <w:r>
-        <w:rPr>
-          <w:rFonts w:ascii="Times New Roman" w:hAnsi="Times New Roman" w:cs="Times New Roman"/>
-        </w:rPr>
-        <w:t xml:space="preserve"> </w:t>
-      </w:r>
-      <w:r>
-        <w:rPr>
-          <w:rFonts w:ascii="Times New Roman" w:hAnsi="Times New Roman" w:cs="Times New Roman"/>
-        </w:rPr>
-        <w:t>yang dibutuhkan, dan return value-nya. Ini adalah manual pengguna untuk developer.</w:t>
+      <w:proofErr w:type="spellStart"/>
+      <w:r>
+        <w:rPr>
+          <w:rFonts w:ascii="Times New Roman" w:hAnsi="Times New Roman" w:cs="Times New Roman"/>
+        </w:rPr>
+        <w:t>Memberikan</w:t>
+      </w:r>
+      <w:proofErr w:type="spellEnd"/>
+      <w:r>
+        <w:rPr>
+          <w:rFonts w:ascii="Times New Roman" w:hAnsi="Times New Roman" w:cs="Times New Roman"/>
+        </w:rPr>
+        <w:t xml:space="preserve"> </w:t>
+      </w:r>
+      <w:proofErr w:type="spellStart"/>
+      <w:r>
+        <w:rPr>
+          <w:rFonts w:ascii="Times New Roman" w:hAnsi="Times New Roman" w:cs="Times New Roman"/>
+        </w:rPr>
+        <w:t>informasi</w:t>
+      </w:r>
+      <w:proofErr w:type="spellEnd"/>
+      <w:r>
+        <w:rPr>
+          <w:rFonts w:ascii="Times New Roman" w:hAnsi="Times New Roman" w:cs="Times New Roman"/>
+        </w:rPr>
+        <w:t xml:space="preserve"> inline </w:t>
+      </w:r>
+      <w:proofErr w:type="spellStart"/>
+      <w:r>
+        <w:rPr>
+          <w:rFonts w:ascii="Times New Roman" w:hAnsi="Times New Roman" w:cs="Times New Roman"/>
+        </w:rPr>
+        <w:t>tentang</w:t>
+      </w:r>
+      <w:proofErr w:type="spellEnd"/>
+      <w:r>
+        <w:rPr>
+          <w:rFonts w:ascii="Times New Roman" w:hAnsi="Times New Roman" w:cs="Times New Roman"/>
+        </w:rPr>
+        <w:t xml:space="preserve"> </w:t>
+      </w:r>
+      <w:proofErr w:type="spellStart"/>
+      <w:r>
+        <w:rPr>
+          <w:rFonts w:ascii="Times New Roman" w:hAnsi="Times New Roman" w:cs="Times New Roman"/>
+        </w:rPr>
+        <w:t>apa</w:t>
+      </w:r>
+      <w:proofErr w:type="spellEnd"/>
+      <w:r>
+        <w:rPr>
+          <w:rFonts w:ascii="Times New Roman" w:hAnsi="Times New Roman" w:cs="Times New Roman"/>
+        </w:rPr>
+        <w:t xml:space="preserve"> yang </w:t>
+      </w:r>
+      <w:proofErr w:type="spellStart"/>
+      <w:r>
+        <w:rPr>
+          <w:rFonts w:ascii="Times New Roman" w:hAnsi="Times New Roman" w:cs="Times New Roman"/>
+        </w:rPr>
+        <w:t>dilakukan</w:t>
+      </w:r>
+      <w:proofErr w:type="spellEnd"/>
+      <w:r>
+        <w:rPr>
+          <w:rFonts w:ascii="Times New Roman" w:hAnsi="Times New Roman" w:cs="Times New Roman"/>
+        </w:rPr>
+        <w:t xml:space="preserve"> oleh </w:t>
+      </w:r>
+      <w:proofErr w:type="spellStart"/>
+      <w:r>
+        <w:rPr>
+          <w:rFonts w:ascii="Times New Roman" w:hAnsi="Times New Roman" w:cs="Times New Roman"/>
+        </w:rPr>
+        <w:t>sebuah</w:t>
+      </w:r>
+      <w:proofErr w:type="spellEnd"/>
+      <w:r>
+        <w:rPr>
+          <w:rFonts w:ascii="Times New Roman" w:hAnsi="Times New Roman" w:cs="Times New Roman"/>
+        </w:rPr>
+        <w:t xml:space="preserve"> </w:t>
+      </w:r>
+      <w:proofErr w:type="spellStart"/>
+      <w:r>
+        <w:rPr>
+          <w:rFonts w:ascii="Times New Roman" w:hAnsi="Times New Roman" w:cs="Times New Roman"/>
+        </w:rPr>
+        <w:t>fungsi</w:t>
+      </w:r>
+      <w:proofErr w:type="spellEnd"/>
+      <w:r>
+        <w:rPr>
+          <w:rFonts w:ascii="Times New Roman" w:hAnsi="Times New Roman" w:cs="Times New Roman"/>
+        </w:rPr>
+        <w:t>, parameter</w:t>
+      </w:r>
+      <w:r>
+        <w:rPr>
+          <w:rFonts w:ascii="Times New Roman" w:hAnsi="Times New Roman" w:cs="Times New Roman"/>
+        </w:rPr>
+        <w:t xml:space="preserve"> </w:t>
+      </w:r>
+      <w:r>
+        <w:rPr>
+          <w:rFonts w:ascii="Times New Roman" w:hAnsi="Times New Roman" w:cs="Times New Roman"/>
+        </w:rPr>
+        <w:t xml:space="preserve">yang </w:t>
+      </w:r>
+      <w:proofErr w:type="spellStart"/>
+      <w:r>
+        <w:rPr>
+          <w:rFonts w:ascii="Times New Roman" w:hAnsi="Times New Roman" w:cs="Times New Roman"/>
+        </w:rPr>
+        <w:t>dibutuhkan</w:t>
+      </w:r>
+      <w:proofErr w:type="spellEnd"/>
+      <w:r>
+        <w:rPr>
+          <w:rFonts w:ascii="Times New Roman" w:hAnsi="Times New Roman" w:cs="Times New Roman"/>
+        </w:rPr>
+        <w:t>, dan return value-</w:t>
+      </w:r>
+      <w:proofErr w:type="spellStart"/>
+      <w:r>
+        <w:rPr>
+          <w:rFonts w:ascii="Times New Roman" w:hAnsi="Times New Roman" w:cs="Times New Roman"/>
+        </w:rPr>
+        <w:t>nya</w:t>
+      </w:r>
+      <w:proofErr w:type="spellEnd"/>
+      <w:r>
+        <w:rPr>
+          <w:rFonts w:ascii="Times New Roman" w:hAnsi="Times New Roman" w:cs="Times New Roman"/>
+        </w:rPr>
+        <w:t xml:space="preserve">. Ini </w:t>
+      </w:r>
+      <w:proofErr w:type="spellStart"/>
+      <w:r>
+        <w:rPr>
+          <w:rFonts w:ascii="Times New Roman" w:hAnsi="Times New Roman" w:cs="Times New Roman"/>
+        </w:rPr>
+        <w:t>adalah</w:t>
+      </w:r>
+      <w:proofErr w:type="spellEnd"/>
+      <w:r>
+        <w:rPr>
+          <w:rFonts w:ascii="Times New Roman" w:hAnsi="Times New Roman" w:cs="Times New Roman"/>
+        </w:rPr>
+        <w:t xml:space="preserve"> manual </w:t>
+      </w:r>
+      <w:proofErr w:type="spellStart"/>
+      <w:r>
+        <w:rPr>
+          <w:rFonts w:ascii="Times New Roman" w:hAnsi="Times New Roman" w:cs="Times New Roman"/>
+        </w:rPr>
+        <w:t>pengguna</w:t>
+      </w:r>
+      <w:proofErr w:type="spellEnd"/>
+      <w:r>
+        <w:rPr>
+          <w:rFonts w:ascii="Times New Roman" w:hAnsi="Times New Roman" w:cs="Times New Roman"/>
+        </w:rPr>
+        <w:t xml:space="preserve"> </w:t>
+      </w:r>
+      <w:proofErr w:type="spellStart"/>
+      <w:r>
+        <w:rPr>
+          <w:rFonts w:ascii="Times New Roman" w:hAnsi="Times New Roman" w:cs="Times New Roman"/>
+        </w:rPr>
+        <w:t>untuk</w:t>
+      </w:r>
+      <w:proofErr w:type="spellEnd"/>
+      <w:r>
+        <w:rPr>
+          <w:rFonts w:ascii="Times New Roman" w:hAnsi="Times New Roman" w:cs="Times New Roman"/>
+        </w:rPr>
+        <w:t xml:space="preserve"> developer.</w:t>
       </w:r>
     </w:p>
     <w:p>
@@ -855,23 +3824,243 @@
           <w:rFonts w:ascii="Times New Roman" w:hAnsi="Times New Roman" w:cs="Times New Roman"/>
         </w:rPr>
       </w:pPr>
-      <w:r>
-        <w:rPr>
-          <w:rFonts w:ascii="Times New Roman" w:hAnsi="Times New Roman" w:cs="Times New Roman"/>
-        </w:rPr>
-        <w:t>Merupakan "halaman sampul" proyek. Ia harus menjelaskan apa proyek ini, cara</w:t>
-      </w:r>
-      <w:r>
-        <w:rPr>
-          <w:rFonts w:ascii="Times New Roman" w:hAnsi="Times New Roman" w:cs="Times New Roman"/>
-        </w:rPr>
-        <w:t xml:space="preserve"> </w:t>
-      </w:r>
-      <w:r>
-        <w:rPr>
-          <w:rFonts w:ascii="Times New Roman" w:hAnsi="Times New Roman" w:cs="Times New Roman"/>
-        </w:rPr>
-        <w:t>instalasinya, dan cara menjalankannya kepada pengguna baru.</w:t>
+      <w:proofErr w:type="spellStart"/>
+      <w:r>
+        <w:rPr>
+          <w:rFonts w:ascii="Times New Roman" w:hAnsi="Times New Roman" w:cs="Times New Roman"/>
+        </w:rPr>
+        <w:t>Merupakan</w:t>
+      </w:r>
+      <w:proofErr w:type="spellEnd"/>
+      <w:r>
+        <w:rPr>
+          <w:rFonts w:ascii="Times New Roman" w:hAnsi="Times New Roman" w:cs="Times New Roman"/>
+        </w:rPr>
+        <w:t xml:space="preserve"> "</w:t>
+      </w:r>
+      <w:proofErr w:type="spellStart"/>
+      <w:r>
+        <w:rPr>
+          <w:rFonts w:ascii="Times New Roman" w:hAnsi="Times New Roman" w:cs="Times New Roman"/>
+        </w:rPr>
+        <w:t>halaman</w:t>
+      </w:r>
+      <w:proofErr w:type="spellEnd"/>
+      <w:r>
+        <w:rPr>
+          <w:rFonts w:ascii="Times New Roman" w:hAnsi="Times New Roman" w:cs="Times New Roman"/>
+        </w:rPr>
+        <w:t xml:space="preserve"> </w:t>
+      </w:r>
+      <w:proofErr w:type="spellStart"/>
+      <w:r>
+        <w:rPr>
+          <w:rFonts w:ascii="Times New Roman" w:hAnsi="Times New Roman" w:cs="Times New Roman"/>
+        </w:rPr>
+        <w:t>sampul</w:t>
+      </w:r>
+      <w:proofErr w:type="spellEnd"/>
+      <w:r>
+        <w:rPr>
+          <w:rFonts w:ascii="Times New Roman" w:hAnsi="Times New Roman" w:cs="Times New Roman"/>
+        </w:rPr>
+        <w:t xml:space="preserve">" </w:t>
+      </w:r>
+      <w:proofErr w:type="spellStart"/>
+      <w:r>
+        <w:rPr>
+          <w:rFonts w:ascii="Times New Roman" w:hAnsi="Times New Roman" w:cs="Times New Roman"/>
+        </w:rPr>
+        <w:t>proyek</w:t>
+      </w:r>
+      <w:proofErr w:type="spellEnd"/>
+      <w:r>
+        <w:rPr>
+          <w:rFonts w:ascii="Times New Roman" w:hAnsi="Times New Roman" w:cs="Times New Roman"/>
+        </w:rPr>
+        <w:t xml:space="preserve">. </w:t>
+      </w:r>
+      <w:proofErr w:type="spellStart"/>
+      <w:r>
+        <w:rPr>
+          <w:rFonts w:ascii="Times New Roman" w:hAnsi="Times New Roman" w:cs="Times New Roman"/>
+        </w:rPr>
+        <w:t>Ia</w:t>
+      </w:r>
+      <w:proofErr w:type="spellEnd"/>
+      <w:r>
+        <w:rPr>
+          <w:rFonts w:ascii="Times New Roman" w:hAnsi="Times New Roman" w:cs="Times New Roman"/>
+        </w:rPr>
+        <w:t xml:space="preserve"> </w:t>
+      </w:r>
+      <w:proofErr w:type="spellStart"/>
+      <w:r>
+        <w:rPr>
+          <w:rFonts w:ascii="Times New Roman" w:hAnsi="Times New Roman" w:cs="Times New Roman"/>
+        </w:rPr>
+        <w:t>harus</w:t>
+      </w:r>
+      <w:proofErr w:type="spellEnd"/>
+      <w:r>
+        <w:rPr>
+          <w:rFonts w:ascii="Times New Roman" w:hAnsi="Times New Roman" w:cs="Times New Roman"/>
+        </w:rPr>
+        <w:t xml:space="preserve"> </w:t>
+      </w:r>
+      <w:proofErr w:type="spellStart"/>
+      <w:r>
+        <w:rPr>
+          <w:rFonts w:ascii="Times New Roman" w:hAnsi="Times New Roman" w:cs="Times New Roman"/>
+        </w:rPr>
+        <w:t>menjelaskan</w:t>
+      </w:r>
+      <w:proofErr w:type="spellEnd"/>
+      <w:r>
+        <w:rPr>
+          <w:rFonts w:ascii="Times New Roman" w:hAnsi="Times New Roman" w:cs="Times New Roman"/>
+        </w:rPr>
+        <w:t xml:space="preserve"> </w:t>
+      </w:r>
+      <w:proofErr w:type="spellStart"/>
+      <w:r>
+        <w:rPr>
+          <w:rFonts w:ascii="Times New Roman" w:hAnsi="Times New Roman" w:cs="Times New Roman"/>
+        </w:rPr>
+        <w:t>apa</w:t>
+      </w:r>
+      <w:proofErr w:type="spellEnd"/>
+      <w:r>
+        <w:rPr>
+          <w:rFonts w:ascii="Times New Roman" w:hAnsi="Times New Roman" w:cs="Times New Roman"/>
+        </w:rPr>
+        <w:t xml:space="preserve"> </w:t>
+      </w:r>
+      <w:proofErr w:type="spellStart"/>
+      <w:r>
+        <w:rPr>
+          <w:rFonts w:ascii="Times New Roman" w:hAnsi="Times New Roman" w:cs="Times New Roman"/>
+        </w:rPr>
+        <w:t>proyek</w:t>
+      </w:r>
+      <w:proofErr w:type="spellEnd"/>
+      <w:r>
+        <w:rPr>
+          <w:rFonts w:ascii="Times New Roman" w:hAnsi="Times New Roman" w:cs="Times New Roman"/>
+        </w:rPr>
+        <w:t xml:space="preserve"> </w:t>
+      </w:r>
+      <w:proofErr w:type="spellStart"/>
+      <w:r>
+        <w:rPr>
+          <w:rFonts w:ascii="Times New Roman" w:hAnsi="Times New Roman" w:cs="Times New Roman"/>
+        </w:rPr>
+        <w:t>ini</w:t>
+      </w:r>
+      <w:proofErr w:type="spellEnd"/>
+      <w:r>
+        <w:rPr>
+          <w:rFonts w:ascii="Times New Roman" w:hAnsi="Times New Roman" w:cs="Times New Roman"/>
+        </w:rPr>
+        <w:t xml:space="preserve">, </w:t>
+      </w:r>
+      <w:proofErr w:type="spellStart"/>
+      <w:r>
+        <w:rPr>
+          <w:rFonts w:ascii="Times New Roman" w:hAnsi="Times New Roman" w:cs="Times New Roman"/>
+        </w:rPr>
+        <w:t>cara</w:t>
+      </w:r>
+      <w:proofErr w:type="spellEnd"/>
+      <w:r>
+        <w:rPr>
+          <w:rFonts w:ascii="Times New Roman" w:hAnsi="Times New Roman" w:cs="Times New Roman"/>
+        </w:rPr>
+        <w:t xml:space="preserve"> </w:t>
+      </w:r>
+      <w:proofErr w:type="spellStart"/>
+      <w:r>
+        <w:rPr>
+          <w:rFonts w:ascii="Times New Roman" w:hAnsi="Times New Roman" w:cs="Times New Roman"/>
+        </w:rPr>
+        <w:t>instalasinya</w:t>
+      </w:r>
+      <w:proofErr w:type="spellEnd"/>
+      <w:r>
+        <w:rPr>
+          <w:rFonts w:ascii="Times New Roman" w:hAnsi="Times New Roman" w:cs="Times New Roman"/>
+        </w:rPr>
+        <w:t xml:space="preserve">, dan </w:t>
+      </w:r>
+      <w:proofErr w:type="spellStart"/>
+      <w:r>
+        <w:rPr>
+          <w:rFonts w:ascii="Times New Roman" w:hAnsi="Times New Roman" w:cs="Times New Roman"/>
+        </w:rPr>
+        <w:t>cara</w:t>
+      </w:r>
+      <w:proofErr w:type="spellEnd"/>
+      <w:r>
+        <w:rPr>
+          <w:rFonts w:ascii="Times New Roman" w:hAnsi="Times New Roman" w:cs="Times New Roman"/>
+        </w:rPr>
+        <w:t xml:space="preserve"> </w:t>
+      </w:r>
+      <w:proofErr w:type="spellStart"/>
+      <w:r>
+        <w:rPr>
+          <w:rFonts w:ascii="Times New Roman" w:hAnsi="Times New Roman" w:cs="Times New Roman"/>
+        </w:rPr>
+        <w:t>menjalankannya</w:t>
+      </w:r>
+      <w:proofErr w:type="spellEnd"/>
+      <w:r>
+        <w:rPr>
+          <w:rFonts w:ascii="Times New Roman" w:hAnsi="Times New Roman" w:cs="Times New Roman"/>
+        </w:rPr>
+        <w:t xml:space="preserve"> </w:t>
+      </w:r>
+      <w:proofErr w:type="spellStart"/>
+      <w:r>
+        <w:rPr>
+          <w:rFonts w:ascii="Times New Roman" w:hAnsi="Times New Roman" w:cs="Times New Roman"/>
+        </w:rPr>
+        <w:t>kepada</w:t>
+      </w:r>
+      <w:proofErr w:type="spellEnd"/>
+      <w:r>
+        <w:rPr>
+          <w:rFonts w:ascii="Times New Roman" w:hAnsi="Times New Roman" w:cs="Times New Roman"/>
+        </w:rPr>
+        <w:t xml:space="preserve"> </w:t>
+      </w:r>
+      <w:proofErr w:type="spellStart"/>
+      <w:r>
+        <w:rPr>
+          <w:rFonts w:ascii="Times New Roman" w:hAnsi="Times New Roman" w:cs="Times New Roman"/>
+        </w:rPr>
+        <w:t>pengguna</w:t>
+      </w:r>
+      <w:proofErr w:type="spellEnd"/>
+      <w:r>
+        <w:rPr>
+          <w:rFonts w:ascii="Times New Roman" w:hAnsi="Times New Roman" w:cs="Times New Roman"/>
+        </w:rPr>
+        <w:t xml:space="preserve"> </w:t>
+      </w:r>
+      <w:proofErr w:type="spellStart"/>
+      <w:r>
+        <w:rPr>
+          <w:rFonts w:ascii="Times New Roman" w:hAnsi="Times New Roman" w:cs="Times New Roman"/>
+        </w:rPr>
+        <w:t>baru</w:t>
+      </w:r>
+      <w:proofErr w:type="spellEnd"/>
+      <w:r>
+        <w:rPr>
+          <w:rFonts w:ascii="Times New Roman" w:hAnsi="Times New Roman" w:cs="Times New Roman"/>
+        </w:rPr>
+        <w:t>.</w:t>
       </w:r>
     </w:p>
     <w:p>
@@ -932,31 +4121,263 @@
         <w:rPr>
           <w:rFonts w:ascii="Times New Roman" w:hAnsi="Times New Roman" w:cs="Times New Roman"/>
         </w:rPr>
-        <w:t>Metode profesional untuk mencatat aktivitas runtime program. Berbeda dengan print(),</w:t>
-      </w:r>
-      <w:r>
-        <w:rPr>
-          <w:rFonts w:ascii="Times New Roman" w:hAnsi="Times New Roman" w:cs="Times New Roman"/>
-        </w:rPr>
-        <w:t xml:space="preserve"> </w:t>
-      </w:r>
-      <w:r>
-        <w:rPr>
-          <w:rFonts w:ascii="Times New Roman" w:hAnsi="Times New Roman" w:cs="Times New Roman"/>
-        </w:rPr>
-        <w:t>logging memiliki level prioritas (DEBUG, INFO, ERROR) dan dapat diatur untuk menyimpan</w:t>
-      </w:r>
-      <w:r>
-        <w:rPr>
-          <w:rFonts w:ascii="Times New Roman" w:hAnsi="Times New Roman" w:cs="Times New Roman"/>
-        </w:rPr>
-        <w:t xml:space="preserve"> </w:t>
-      </w:r>
-      <w:r>
-        <w:rPr>
-          <w:rFonts w:ascii="Times New Roman" w:hAnsi="Times New Roman" w:cs="Times New Roman"/>
-        </w:rPr>
-        <w:t>output ke file, bukan hanya ke terminal.</w:t>
+        <w:t xml:space="preserve">Metode </w:t>
+      </w:r>
+      <w:proofErr w:type="spellStart"/>
+      <w:r>
+        <w:rPr>
+          <w:rFonts w:ascii="Times New Roman" w:hAnsi="Times New Roman" w:cs="Times New Roman"/>
+        </w:rPr>
+        <w:t>profesional</w:t>
+      </w:r>
+      <w:proofErr w:type="spellEnd"/>
+      <w:r>
+        <w:rPr>
+          <w:rFonts w:ascii="Times New Roman" w:hAnsi="Times New Roman" w:cs="Times New Roman"/>
+        </w:rPr>
+        <w:t xml:space="preserve"> </w:t>
+      </w:r>
+      <w:proofErr w:type="spellStart"/>
+      <w:r>
+        <w:rPr>
+          <w:rFonts w:ascii="Times New Roman" w:hAnsi="Times New Roman" w:cs="Times New Roman"/>
+        </w:rPr>
+        <w:t>untuk</w:t>
+      </w:r>
+      <w:proofErr w:type="spellEnd"/>
+      <w:r>
+        <w:rPr>
+          <w:rFonts w:ascii="Times New Roman" w:hAnsi="Times New Roman" w:cs="Times New Roman"/>
+        </w:rPr>
+        <w:t xml:space="preserve"> </w:t>
+      </w:r>
+      <w:proofErr w:type="spellStart"/>
+      <w:r>
+        <w:rPr>
+          <w:rFonts w:ascii="Times New Roman" w:hAnsi="Times New Roman" w:cs="Times New Roman"/>
+        </w:rPr>
+        <w:t>mencatat</w:t>
+      </w:r>
+      <w:proofErr w:type="spellEnd"/>
+      <w:r>
+        <w:rPr>
+          <w:rFonts w:ascii="Times New Roman" w:hAnsi="Times New Roman" w:cs="Times New Roman"/>
+        </w:rPr>
+        <w:t xml:space="preserve"> </w:t>
+      </w:r>
+      <w:proofErr w:type="spellStart"/>
+      <w:r>
+        <w:rPr>
+          <w:rFonts w:ascii="Times New Roman" w:hAnsi="Times New Roman" w:cs="Times New Roman"/>
+        </w:rPr>
+        <w:t>aktivitas</w:t>
+      </w:r>
+      <w:proofErr w:type="spellEnd"/>
+      <w:r>
+        <w:rPr>
+          <w:rFonts w:ascii="Times New Roman" w:hAnsi="Times New Roman" w:cs="Times New Roman"/>
+        </w:rPr>
+        <w:t xml:space="preserve"> runtime program. </w:t>
+      </w:r>
+      <w:proofErr w:type="spellStart"/>
+      <w:r>
+        <w:rPr>
+          <w:rFonts w:ascii="Times New Roman" w:hAnsi="Times New Roman" w:cs="Times New Roman"/>
+        </w:rPr>
+        <w:t>Berbeda</w:t>
+      </w:r>
+      <w:proofErr w:type="spellEnd"/>
+      <w:r>
+        <w:rPr>
+          <w:rFonts w:ascii="Times New Roman" w:hAnsi="Times New Roman" w:cs="Times New Roman"/>
+        </w:rPr>
+        <w:t xml:space="preserve"> </w:t>
+      </w:r>
+      <w:proofErr w:type="spellStart"/>
+      <w:r>
+        <w:rPr>
+          <w:rFonts w:ascii="Times New Roman" w:hAnsi="Times New Roman" w:cs="Times New Roman"/>
+        </w:rPr>
+        <w:t>dengan</w:t>
+      </w:r>
+      <w:proofErr w:type="spellEnd"/>
+      <w:r>
+        <w:rPr>
+          <w:rFonts w:ascii="Times New Roman" w:hAnsi="Times New Roman" w:cs="Times New Roman"/>
+        </w:rPr>
+        <w:t xml:space="preserve"> </w:t>
+      </w:r>
+      <w:proofErr w:type="gramStart"/>
+      <w:r>
+        <w:rPr>
+          <w:rFonts w:ascii="Times New Roman" w:hAnsi="Times New Roman" w:cs="Times New Roman"/>
+        </w:rPr>
+        <w:t>print(</w:t>
+      </w:r>
+      <w:proofErr w:type="gramEnd"/>
+      <w:r>
+        <w:rPr>
+          <w:rFonts w:ascii="Times New Roman" w:hAnsi="Times New Roman" w:cs="Times New Roman"/>
+        </w:rPr>
+        <w:t>),</w:t>
+      </w:r>
+      <w:r>
+        <w:rPr>
+          <w:rFonts w:ascii="Times New Roman" w:hAnsi="Times New Roman" w:cs="Times New Roman"/>
+        </w:rPr>
+        <w:t xml:space="preserve"> </w:t>
+      </w:r>
+      <w:r>
+        <w:rPr>
+          <w:rFonts w:ascii="Times New Roman" w:hAnsi="Times New Roman" w:cs="Times New Roman"/>
+        </w:rPr>
+        <w:t xml:space="preserve">logging </w:t>
+      </w:r>
+      <w:proofErr w:type="spellStart"/>
+      <w:r>
+        <w:rPr>
+          <w:rFonts w:ascii="Times New Roman" w:hAnsi="Times New Roman" w:cs="Times New Roman"/>
+        </w:rPr>
+        <w:t>memiliki</w:t>
+      </w:r>
+      <w:proofErr w:type="spellEnd"/>
+      <w:r>
+        <w:rPr>
+          <w:rFonts w:ascii="Times New Roman" w:hAnsi="Times New Roman" w:cs="Times New Roman"/>
+        </w:rPr>
+        <w:t xml:space="preserve"> level </w:t>
+      </w:r>
+      <w:proofErr w:type="spellStart"/>
+      <w:r>
+        <w:rPr>
+          <w:rFonts w:ascii="Times New Roman" w:hAnsi="Times New Roman" w:cs="Times New Roman"/>
+        </w:rPr>
+        <w:t>prioritas</w:t>
+      </w:r>
+      <w:proofErr w:type="spellEnd"/>
+      <w:r>
+        <w:rPr>
+          <w:rFonts w:ascii="Times New Roman" w:hAnsi="Times New Roman" w:cs="Times New Roman"/>
+        </w:rPr>
+        <w:t xml:space="preserve"> (DEBUG, INFO, ERROR) dan </w:t>
+      </w:r>
+      <w:proofErr w:type="spellStart"/>
+      <w:r>
+        <w:rPr>
+          <w:rFonts w:ascii="Times New Roman" w:hAnsi="Times New Roman" w:cs="Times New Roman"/>
+        </w:rPr>
+        <w:t>dapat</w:t>
+      </w:r>
+      <w:proofErr w:type="spellEnd"/>
+      <w:r>
+        <w:rPr>
+          <w:rFonts w:ascii="Times New Roman" w:hAnsi="Times New Roman" w:cs="Times New Roman"/>
+        </w:rPr>
+        <w:t xml:space="preserve"> </w:t>
+      </w:r>
+      <w:proofErr w:type="spellStart"/>
+      <w:r>
+        <w:rPr>
+          <w:rFonts w:ascii="Times New Roman" w:hAnsi="Times New Roman" w:cs="Times New Roman"/>
+        </w:rPr>
+        <w:t>diatur</w:t>
+      </w:r>
+      <w:proofErr w:type="spellEnd"/>
+      <w:r>
+        <w:rPr>
+          <w:rFonts w:ascii="Times New Roman" w:hAnsi="Times New Roman" w:cs="Times New Roman"/>
+        </w:rPr>
+        <w:t xml:space="preserve"> </w:t>
+      </w:r>
+      <w:proofErr w:type="spellStart"/>
+      <w:r>
+        <w:rPr>
+          <w:rFonts w:ascii="Times New Roman" w:hAnsi="Times New Roman" w:cs="Times New Roman"/>
+        </w:rPr>
+        <w:t>untuk</w:t>
+      </w:r>
+      <w:proofErr w:type="spellEnd"/>
+      <w:r>
+        <w:rPr>
+          <w:rFonts w:ascii="Times New Roman" w:hAnsi="Times New Roman" w:cs="Times New Roman"/>
+        </w:rPr>
+        <w:t xml:space="preserve"> </w:t>
+      </w:r>
+      <w:proofErr w:type="spellStart"/>
+      <w:r>
+        <w:rPr>
+          <w:rFonts w:ascii="Times New Roman" w:hAnsi="Times New Roman" w:cs="Times New Roman"/>
+        </w:rPr>
+        <w:t>menyimpan</w:t>
+      </w:r>
+      <w:proofErr w:type="spellEnd"/>
+      <w:r>
+        <w:rPr>
+          <w:rFonts w:ascii="Times New Roman" w:hAnsi="Times New Roman" w:cs="Times New Roman"/>
+        </w:rPr>
+        <w:t xml:space="preserve"> </w:t>
+      </w:r>
+      <w:r>
+        <w:rPr>
+          <w:rFonts w:ascii="Times New Roman" w:hAnsi="Times New Roman" w:cs="Times New Roman"/>
+        </w:rPr>
+        <w:t xml:space="preserve">output </w:t>
+      </w:r>
+      <w:proofErr w:type="spellStart"/>
+      <w:r>
+        <w:rPr>
+          <w:rFonts w:ascii="Times New Roman" w:hAnsi="Times New Roman" w:cs="Times New Roman"/>
+        </w:rPr>
+        <w:t>ke</w:t>
+      </w:r>
+      <w:proofErr w:type="spellEnd"/>
+      <w:r>
+        <w:rPr>
+          <w:rFonts w:ascii="Times New Roman" w:hAnsi="Times New Roman" w:cs="Times New Roman"/>
+        </w:rPr>
+        <w:t xml:space="preserve"> file, </w:t>
+      </w:r>
+      <w:proofErr w:type="spellStart"/>
+      <w:r>
+        <w:rPr>
+          <w:rFonts w:ascii="Times New Roman" w:hAnsi="Times New Roman" w:cs="Times New Roman"/>
+        </w:rPr>
+        <w:t>bukan</w:t>
+      </w:r>
+      <w:proofErr w:type="spellEnd"/>
+      <w:r>
+        <w:rPr>
+          <w:rFonts w:ascii="Times New Roman" w:hAnsi="Times New Roman" w:cs="Times New Roman"/>
+        </w:rPr>
+        <w:t xml:space="preserve"> </w:t>
+      </w:r>
+      <w:proofErr w:type="spellStart"/>
+      <w:r>
+        <w:rPr>
+          <w:rFonts w:ascii="Times New Roman" w:hAnsi="Times New Roman" w:cs="Times New Roman"/>
+        </w:rPr>
+        <w:t>hanya</w:t>
+      </w:r>
+      <w:proofErr w:type="spellEnd"/>
+      <w:r>
+        <w:rPr>
+          <w:rFonts w:ascii="Times New Roman" w:hAnsi="Times New Roman" w:cs="Times New Roman"/>
+        </w:rPr>
+        <w:t xml:space="preserve"> </w:t>
+      </w:r>
+      <w:proofErr w:type="spellStart"/>
+      <w:r>
+        <w:rPr>
+          <w:rFonts w:ascii="Times New Roman" w:hAnsi="Times New Roman" w:cs="Times New Roman"/>
+        </w:rPr>
+        <w:t>ke</w:t>
+      </w:r>
+      <w:proofErr w:type="spellEnd"/>
+      <w:r>
+        <w:rPr>
+          <w:rFonts w:ascii="Times New Roman" w:hAnsi="Times New Roman" w:cs="Times New Roman"/>
+        </w:rPr>
+        <w:t xml:space="preserve"> terminal.</w:t>
       </w:r>
     </w:p>
     <w:p>
@@ -973,23 +4394,213 @@
           <w:bCs/>
         </w:rPr>
       </w:pPr>
-      <w:r>
-        <w:rPr>
-          <w:rFonts w:ascii="Times New Roman" w:hAnsi="Times New Roman" w:cs="Times New Roman"/>
-        </w:rPr>
-        <w:t>print() hanya menjawab "Apa yang terjadi sekarang?". Sementara logging menjawab "Apa</w:t>
-      </w:r>
-      <w:r>
-        <w:rPr>
-          <w:rFonts w:ascii="Times New Roman" w:hAnsi="Times New Roman" w:cs="Times New Roman"/>
-        </w:rPr>
-        <w:t xml:space="preserve"> </w:t>
-      </w:r>
-      <w:r>
-        <w:rPr>
-          <w:rFonts w:ascii="Times New Roman" w:hAnsi="Times New Roman" w:cs="Times New Roman"/>
-        </w:rPr>
-        <w:t>yang terjadi, kapan terjadi, di mana terjadi, dan seberapa parah masalahnya?".</w:t>
+      <w:proofErr w:type="gramStart"/>
+      <w:r>
+        <w:rPr>
+          <w:rFonts w:ascii="Times New Roman" w:hAnsi="Times New Roman" w:cs="Times New Roman"/>
+        </w:rPr>
+        <w:t>print(</w:t>
+      </w:r>
+      <w:proofErr w:type="gramEnd"/>
+      <w:r>
+        <w:rPr>
+          <w:rFonts w:ascii="Times New Roman" w:hAnsi="Times New Roman" w:cs="Times New Roman"/>
+        </w:rPr>
+        <w:t xml:space="preserve">) </w:t>
+      </w:r>
+      <w:proofErr w:type="spellStart"/>
+      <w:r>
+        <w:rPr>
+          <w:rFonts w:ascii="Times New Roman" w:hAnsi="Times New Roman" w:cs="Times New Roman"/>
+        </w:rPr>
+        <w:t>hanya</w:t>
+      </w:r>
+      <w:proofErr w:type="spellEnd"/>
+      <w:r>
+        <w:rPr>
+          <w:rFonts w:ascii="Times New Roman" w:hAnsi="Times New Roman" w:cs="Times New Roman"/>
+        </w:rPr>
+        <w:t xml:space="preserve"> </w:t>
+      </w:r>
+      <w:proofErr w:type="spellStart"/>
+      <w:r>
+        <w:rPr>
+          <w:rFonts w:ascii="Times New Roman" w:hAnsi="Times New Roman" w:cs="Times New Roman"/>
+        </w:rPr>
+        <w:t>menjawab</w:t>
+      </w:r>
+      <w:proofErr w:type="spellEnd"/>
+      <w:r>
+        <w:rPr>
+          <w:rFonts w:ascii="Times New Roman" w:hAnsi="Times New Roman" w:cs="Times New Roman"/>
+        </w:rPr>
+        <w:t xml:space="preserve"> "Apa yang </w:t>
+      </w:r>
+      <w:proofErr w:type="spellStart"/>
+      <w:r>
+        <w:rPr>
+          <w:rFonts w:ascii="Times New Roman" w:hAnsi="Times New Roman" w:cs="Times New Roman"/>
+        </w:rPr>
+        <w:t>terjadi</w:t>
+      </w:r>
+      <w:proofErr w:type="spellEnd"/>
+      <w:r>
+        <w:rPr>
+          <w:rFonts w:ascii="Times New Roman" w:hAnsi="Times New Roman" w:cs="Times New Roman"/>
+        </w:rPr>
+        <w:t xml:space="preserve"> </w:t>
+      </w:r>
+      <w:proofErr w:type="spellStart"/>
+      <w:r>
+        <w:rPr>
+          <w:rFonts w:ascii="Times New Roman" w:hAnsi="Times New Roman" w:cs="Times New Roman"/>
+        </w:rPr>
+        <w:t>sekarang</w:t>
+      </w:r>
+      <w:proofErr w:type="spellEnd"/>
+      <w:r>
+        <w:rPr>
+          <w:rFonts w:ascii="Times New Roman" w:hAnsi="Times New Roman" w:cs="Times New Roman"/>
+        </w:rPr>
+        <w:t xml:space="preserve">?". </w:t>
+      </w:r>
+      <w:proofErr w:type="spellStart"/>
+      <w:r>
+        <w:rPr>
+          <w:rFonts w:ascii="Times New Roman" w:hAnsi="Times New Roman" w:cs="Times New Roman"/>
+        </w:rPr>
+        <w:t>Sementara</w:t>
+      </w:r>
+      <w:proofErr w:type="spellEnd"/>
+      <w:r>
+        <w:rPr>
+          <w:rFonts w:ascii="Times New Roman" w:hAnsi="Times New Roman" w:cs="Times New Roman"/>
+        </w:rPr>
+        <w:t xml:space="preserve"> logging </w:t>
+      </w:r>
+      <w:proofErr w:type="spellStart"/>
+      <w:r>
+        <w:rPr>
+          <w:rFonts w:ascii="Times New Roman" w:hAnsi="Times New Roman" w:cs="Times New Roman"/>
+        </w:rPr>
+        <w:t>menjawab</w:t>
+      </w:r>
+      <w:proofErr w:type="spellEnd"/>
+      <w:r>
+        <w:rPr>
+          <w:rFonts w:ascii="Times New Roman" w:hAnsi="Times New Roman" w:cs="Times New Roman"/>
+        </w:rPr>
+        <w:t xml:space="preserve"> "Apa</w:t>
+      </w:r>
+      <w:r>
+        <w:rPr>
+          <w:rFonts w:ascii="Times New Roman" w:hAnsi="Times New Roman" w:cs="Times New Roman"/>
+        </w:rPr>
+        <w:t xml:space="preserve"> </w:t>
+      </w:r>
+      <w:r>
+        <w:rPr>
+          <w:rFonts w:ascii="Times New Roman" w:hAnsi="Times New Roman" w:cs="Times New Roman"/>
+        </w:rPr>
+        <w:t>yang te</w:t>
+      </w:r>
+      <w:proofErr w:type="spellStart"/>
+      <w:r>
+        <w:rPr>
+          <w:rFonts w:ascii="Times New Roman" w:hAnsi="Times New Roman" w:cs="Times New Roman"/>
+        </w:rPr>
+        <w:t>rjadi</w:t>
+      </w:r>
+      <w:proofErr w:type="spellEnd"/>
+      <w:r>
+        <w:rPr>
+          <w:rFonts w:ascii="Times New Roman" w:hAnsi="Times New Roman" w:cs="Times New Roman"/>
+        </w:rPr>
+        <w:t xml:space="preserve">, </w:t>
+      </w:r>
+      <w:proofErr w:type="spellStart"/>
+      <w:r>
+        <w:rPr>
+          <w:rFonts w:ascii="Times New Roman" w:hAnsi="Times New Roman" w:cs="Times New Roman"/>
+        </w:rPr>
+        <w:t>kapan</w:t>
+      </w:r>
+      <w:proofErr w:type="spellEnd"/>
+      <w:r>
+        <w:rPr>
+          <w:rFonts w:ascii="Times New Roman" w:hAnsi="Times New Roman" w:cs="Times New Roman"/>
+        </w:rPr>
+        <w:t xml:space="preserve"> </w:t>
+      </w:r>
+      <w:proofErr w:type="spellStart"/>
+      <w:r>
+        <w:rPr>
+          <w:rFonts w:ascii="Times New Roman" w:hAnsi="Times New Roman" w:cs="Times New Roman"/>
+        </w:rPr>
+        <w:t>terjadi</w:t>
+      </w:r>
+      <w:proofErr w:type="spellEnd"/>
+      <w:r>
+        <w:rPr>
+          <w:rFonts w:ascii="Times New Roman" w:hAnsi="Times New Roman" w:cs="Times New Roman"/>
+        </w:rPr>
+        <w:t xml:space="preserve">, di mana </w:t>
+      </w:r>
+      <w:proofErr w:type="spellStart"/>
+      <w:r>
+        <w:rPr>
+          <w:rFonts w:ascii="Times New Roman" w:hAnsi="Times New Roman" w:cs="Times New Roman"/>
+        </w:rPr>
+        <w:t>terjadi</w:t>
+      </w:r>
+      <w:proofErr w:type="spellEnd"/>
+      <w:r>
+        <w:rPr>
+          <w:rFonts w:ascii="Times New Roman" w:hAnsi="Times New Roman" w:cs="Times New Roman"/>
+        </w:rPr>
+        <w:t xml:space="preserve">, dan </w:t>
+      </w:r>
+      <w:proofErr w:type="spellStart"/>
+      <w:r>
+        <w:rPr>
+          <w:rFonts w:ascii="Times New Roman" w:hAnsi="Times New Roman" w:cs="Times New Roman"/>
+        </w:rPr>
+        <w:t>seberapa</w:t>
+      </w:r>
+      <w:proofErr w:type="spellEnd"/>
+      <w:r>
+        <w:rPr>
+          <w:rFonts w:ascii="Times New Roman" w:hAnsi="Times New Roman" w:cs="Times New Roman"/>
+        </w:rPr>
+        <w:t xml:space="preserve"> </w:t>
+      </w:r>
+      <w:proofErr w:type="spellStart"/>
+      <w:r>
+        <w:rPr>
+          <w:rFonts w:ascii="Times New Roman" w:hAnsi="Times New Roman" w:cs="Times New Roman"/>
+        </w:rPr>
+        <w:t>parah</w:t>
+      </w:r>
+      <w:proofErr w:type="spellEnd"/>
+      <w:r>
+        <w:rPr>
+          <w:rFonts w:ascii="Times New Roman" w:hAnsi="Times New Roman" w:cs="Times New Roman"/>
+        </w:rPr>
+        <w:t xml:space="preserve"> </w:t>
+      </w:r>
+      <w:proofErr w:type="spellStart"/>
+      <w:r>
+        <w:rPr>
+          <w:rFonts w:ascii="Times New Roman" w:hAnsi="Times New Roman" w:cs="Times New Roman"/>
+        </w:rPr>
+        <w:t>masalahnya</w:t>
+      </w:r>
+      <w:proofErr w:type="spellEnd"/>
+      <w:r>
+        <w:rPr>
+          <w:rFonts w:ascii="Times New Roman" w:hAnsi="Times New Roman" w:cs="Times New Roman"/>
+        </w:rPr>
+        <w:t>?".</w:t>
       </w:r>
     </w:p>
     <w:p>
@@ -1057,35 +4668,353 @@
           <w:bCs/>
         </w:rPr>
       </w:pPr>
-      <w:r>
-        <w:rPr>
-          <w:rFonts w:ascii="Times New Roman" w:hAnsi="Times New Roman" w:cs="Times New Roman"/>
-        </w:rPr>
-        <w:t>Sistem untuk melacak setiap perubahan pada kode sumber dari waktu ke waktu. Ini</w:t>
-      </w:r>
-      <w:r>
-        <w:rPr>
-          <w:rFonts w:ascii="Times New Roman" w:hAnsi="Times New Roman" w:cs="Times New Roman"/>
-        </w:rPr>
-        <w:t xml:space="preserve"> </w:t>
-      </w:r>
-      <w:r>
-        <w:rPr>
-          <w:rFonts w:ascii="Times New Roman" w:hAnsi="Times New Roman" w:cs="Times New Roman"/>
-        </w:rPr>
-        <w:t>memungkinkan kolaborasi yang efisien dan kemampuan untuk kembali ke versi kode yang</w:t>
-      </w:r>
-      <w:r>
-        <w:rPr>
-          <w:rFonts w:ascii="Times New Roman" w:hAnsi="Times New Roman" w:cs="Times New Roman"/>
-        </w:rPr>
-        <w:t xml:space="preserve"> </w:t>
-      </w:r>
-      <w:r>
-        <w:rPr>
-          <w:rFonts w:ascii="Times New Roman" w:hAnsi="Times New Roman" w:cs="Times New Roman"/>
-        </w:rPr>
-        <w:t>stabil jika terjadi kesalahan.</w:t>
+      <w:proofErr w:type="spellStart"/>
+      <w:r>
+        <w:rPr>
+          <w:rFonts w:ascii="Times New Roman" w:hAnsi="Times New Roman" w:cs="Times New Roman"/>
+        </w:rPr>
+        <w:t>Sistem</w:t>
+      </w:r>
+      <w:proofErr w:type="spellEnd"/>
+      <w:r>
+        <w:rPr>
+          <w:rFonts w:ascii="Times New Roman" w:hAnsi="Times New Roman" w:cs="Times New Roman"/>
+        </w:rPr>
+        <w:t xml:space="preserve"> </w:t>
+      </w:r>
+      <w:proofErr w:type="spellStart"/>
+      <w:r>
+        <w:rPr>
+          <w:rFonts w:ascii="Times New Roman" w:hAnsi="Times New Roman" w:cs="Times New Roman"/>
+        </w:rPr>
+        <w:t>untuk</w:t>
+      </w:r>
+      <w:proofErr w:type="spellEnd"/>
+      <w:r>
+        <w:rPr>
+          <w:rFonts w:ascii="Times New Roman" w:hAnsi="Times New Roman" w:cs="Times New Roman"/>
+        </w:rPr>
+        <w:t xml:space="preserve"> </w:t>
+      </w:r>
+      <w:proofErr w:type="spellStart"/>
+      <w:r>
+        <w:rPr>
+          <w:rFonts w:ascii="Times New Roman" w:hAnsi="Times New Roman" w:cs="Times New Roman"/>
+        </w:rPr>
+        <w:t>melacak</w:t>
+      </w:r>
+      <w:proofErr w:type="spellEnd"/>
+      <w:r>
+        <w:rPr>
+          <w:rFonts w:ascii="Times New Roman" w:hAnsi="Times New Roman" w:cs="Times New Roman"/>
+        </w:rPr>
+        <w:t xml:space="preserve"> </w:t>
+      </w:r>
+      <w:proofErr w:type="spellStart"/>
+      <w:r>
+        <w:rPr>
+          <w:rFonts w:ascii="Times New Roman" w:hAnsi="Times New Roman" w:cs="Times New Roman"/>
+        </w:rPr>
+        <w:t>setiap</w:t>
+      </w:r>
+      <w:proofErr w:type="spellEnd"/>
+      <w:r>
+        <w:rPr>
+          <w:rFonts w:ascii="Times New Roman" w:hAnsi="Times New Roman" w:cs="Times New Roman"/>
+        </w:rPr>
+        <w:t xml:space="preserve"> </w:t>
+      </w:r>
+      <w:proofErr w:type="spellStart"/>
+      <w:r>
+        <w:rPr>
+          <w:rFonts w:ascii="Times New Roman" w:hAnsi="Times New Roman" w:cs="Times New Roman"/>
+        </w:rPr>
+        <w:t>perubahan</w:t>
+      </w:r>
+      <w:proofErr w:type="spellEnd"/>
+      <w:r>
+        <w:rPr>
+          <w:rFonts w:ascii="Times New Roman" w:hAnsi="Times New Roman" w:cs="Times New Roman"/>
+        </w:rPr>
+        <w:t xml:space="preserve"> pada </w:t>
+      </w:r>
+      <w:proofErr w:type="spellStart"/>
+      <w:r>
+        <w:rPr>
+          <w:rFonts w:ascii="Times New Roman" w:hAnsi="Times New Roman" w:cs="Times New Roman"/>
+        </w:rPr>
+        <w:t>kode</w:t>
+      </w:r>
+      <w:proofErr w:type="spellEnd"/>
+      <w:r>
+        <w:rPr>
+          <w:rFonts w:ascii="Times New Roman" w:hAnsi="Times New Roman" w:cs="Times New Roman"/>
+        </w:rPr>
+        <w:t xml:space="preserve"> </w:t>
+      </w:r>
+      <w:proofErr w:type="spellStart"/>
+      <w:r>
+        <w:rPr>
+          <w:rFonts w:ascii="Times New Roman" w:hAnsi="Times New Roman" w:cs="Times New Roman"/>
+        </w:rPr>
+        <w:t>sumber</w:t>
+      </w:r>
+      <w:proofErr w:type="spellEnd"/>
+      <w:r>
+        <w:rPr>
+          <w:rFonts w:ascii="Times New Roman" w:hAnsi="Times New Roman" w:cs="Times New Roman"/>
+        </w:rPr>
+        <w:t xml:space="preserve"> </w:t>
+      </w:r>
+      <w:proofErr w:type="spellStart"/>
+      <w:r>
+        <w:rPr>
+          <w:rFonts w:ascii="Times New Roman" w:hAnsi="Times New Roman" w:cs="Times New Roman"/>
+        </w:rPr>
+        <w:t>dari</w:t>
+      </w:r>
+      <w:proofErr w:type="spellEnd"/>
+      <w:r>
+        <w:rPr>
+          <w:rFonts w:ascii="Times New Roman" w:hAnsi="Times New Roman" w:cs="Times New Roman"/>
+        </w:rPr>
+        <w:t xml:space="preserve"> </w:t>
+      </w:r>
+      <w:proofErr w:type="spellStart"/>
+      <w:r>
+        <w:rPr>
+          <w:rFonts w:ascii="Times New Roman" w:hAnsi="Times New Roman" w:cs="Times New Roman"/>
+        </w:rPr>
+        <w:t>waktu</w:t>
+      </w:r>
+      <w:proofErr w:type="spellEnd"/>
+      <w:r>
+        <w:rPr>
+          <w:rFonts w:ascii="Times New Roman" w:hAnsi="Times New Roman" w:cs="Times New Roman"/>
+        </w:rPr>
+        <w:t xml:space="preserve"> </w:t>
+      </w:r>
+      <w:proofErr w:type="spellStart"/>
+      <w:r>
+        <w:rPr>
+          <w:rFonts w:ascii="Times New Roman" w:hAnsi="Times New Roman" w:cs="Times New Roman"/>
+        </w:rPr>
+        <w:t>ke</w:t>
+      </w:r>
+      <w:proofErr w:type="spellEnd"/>
+      <w:r>
+        <w:rPr>
+          <w:rFonts w:ascii="Times New Roman" w:hAnsi="Times New Roman" w:cs="Times New Roman"/>
+        </w:rPr>
+        <w:t xml:space="preserve"> </w:t>
+      </w:r>
+      <w:proofErr w:type="spellStart"/>
+      <w:r>
+        <w:rPr>
+          <w:rFonts w:ascii="Times New Roman" w:hAnsi="Times New Roman" w:cs="Times New Roman"/>
+        </w:rPr>
+        <w:t>waktu</w:t>
+      </w:r>
+      <w:proofErr w:type="spellEnd"/>
+      <w:r>
+        <w:rPr>
+          <w:rFonts w:ascii="Times New Roman" w:hAnsi="Times New Roman" w:cs="Times New Roman"/>
+        </w:rPr>
+        <w:t>. Ini</w:t>
+      </w:r>
+      <w:r>
+        <w:rPr>
+          <w:rFonts w:ascii="Times New Roman" w:hAnsi="Times New Roman" w:cs="Times New Roman"/>
+        </w:rPr>
+        <w:t xml:space="preserve"> </w:t>
+      </w:r>
+      <w:proofErr w:type="spellStart"/>
+      <w:r>
+        <w:rPr>
+          <w:rFonts w:ascii="Times New Roman" w:hAnsi="Times New Roman" w:cs="Times New Roman"/>
+        </w:rPr>
+        <w:t>memungkinkan</w:t>
+      </w:r>
+      <w:proofErr w:type="spellEnd"/>
+      <w:r>
+        <w:rPr>
+          <w:rFonts w:ascii="Times New Roman" w:hAnsi="Times New Roman" w:cs="Times New Roman"/>
+        </w:rPr>
+        <w:t xml:space="preserve"> </w:t>
+      </w:r>
+      <w:proofErr w:type="spellStart"/>
+      <w:r>
+        <w:rPr>
+          <w:rFonts w:ascii="Times New Roman" w:hAnsi="Times New Roman" w:cs="Times New Roman"/>
+        </w:rPr>
+        <w:t>kolaborasi</w:t>
+      </w:r>
+      <w:proofErr w:type="spellEnd"/>
+      <w:r>
+        <w:rPr>
+          <w:rFonts w:ascii="Times New Roman" w:hAnsi="Times New Roman" w:cs="Times New Roman"/>
+        </w:rPr>
+        <w:t xml:space="preserve"> yang </w:t>
+      </w:r>
+      <w:proofErr w:type="spellStart"/>
+      <w:r>
+        <w:rPr>
+          <w:rFonts w:ascii="Times New Roman" w:hAnsi="Times New Roman" w:cs="Times New Roman"/>
+        </w:rPr>
+        <w:t>efisien</w:t>
+      </w:r>
+      <w:proofErr w:type="spellEnd"/>
+      <w:r>
+        <w:rPr>
+          <w:rFonts w:ascii="Times New Roman" w:hAnsi="Times New Roman" w:cs="Times New Roman"/>
+        </w:rPr>
+        <w:t xml:space="preserve"> dan </w:t>
+      </w:r>
+      <w:proofErr w:type="spellStart"/>
+      <w:r>
+        <w:rPr>
+          <w:rFonts w:ascii="Times New Roman" w:hAnsi="Times New Roman" w:cs="Times New Roman"/>
+        </w:rPr>
+        <w:t>kemampuan</w:t>
+      </w:r>
+      <w:proofErr w:type="spellEnd"/>
+      <w:r>
+        <w:rPr>
+          <w:rFonts w:ascii="Times New Roman" w:hAnsi="Times New Roman" w:cs="Times New Roman"/>
+        </w:rPr>
+        <w:t xml:space="preserve"> </w:t>
+      </w:r>
+      <w:proofErr w:type="spellStart"/>
+      <w:r>
+        <w:rPr>
+          <w:rFonts w:ascii="Times New Roman" w:hAnsi="Times New Roman" w:cs="Times New Roman"/>
+        </w:rPr>
+        <w:t>untuk</w:t>
+      </w:r>
+      <w:proofErr w:type="spellEnd"/>
+      <w:r>
+        <w:rPr>
+          <w:rFonts w:ascii="Times New Roman" w:hAnsi="Times New Roman" w:cs="Times New Roman"/>
+        </w:rPr>
+        <w:t xml:space="preserve"> </w:t>
+      </w:r>
+      <w:proofErr w:type="spellStart"/>
+      <w:r>
+        <w:rPr>
+          <w:rFonts w:ascii="Times New Roman" w:hAnsi="Times New Roman" w:cs="Times New Roman"/>
+        </w:rPr>
+        <w:t>kembali</w:t>
+      </w:r>
+      <w:proofErr w:type="spellEnd"/>
+      <w:r>
+        <w:rPr>
+          <w:rFonts w:ascii="Times New Roman" w:hAnsi="Times New Roman" w:cs="Times New Roman"/>
+        </w:rPr>
+        <w:t xml:space="preserve"> </w:t>
+      </w:r>
+      <w:proofErr w:type="spellStart"/>
+      <w:r>
+        <w:rPr>
+          <w:rFonts w:ascii="Times New Roman" w:hAnsi="Times New Roman" w:cs="Times New Roman"/>
+        </w:rPr>
+        <w:t>ke</w:t>
+      </w:r>
+      <w:proofErr w:type="spellEnd"/>
+      <w:r>
+        <w:rPr>
+          <w:rFonts w:ascii="Times New Roman" w:hAnsi="Times New Roman" w:cs="Times New Roman"/>
+        </w:rPr>
+        <w:t xml:space="preserve"> </w:t>
+      </w:r>
+      <w:proofErr w:type="spellStart"/>
+      <w:r>
+        <w:rPr>
+          <w:rFonts w:ascii="Times New Roman" w:hAnsi="Times New Roman" w:cs="Times New Roman"/>
+        </w:rPr>
+        <w:t>versi</w:t>
+      </w:r>
+      <w:proofErr w:type="spellEnd"/>
+      <w:r>
+        <w:rPr>
+          <w:rFonts w:ascii="Times New Roman" w:hAnsi="Times New Roman" w:cs="Times New Roman"/>
+        </w:rPr>
+        <w:t xml:space="preserve"> </w:t>
+      </w:r>
+      <w:proofErr w:type="spellStart"/>
+      <w:r>
+        <w:rPr>
+          <w:rFonts w:ascii="Times New Roman" w:hAnsi="Times New Roman" w:cs="Times New Roman"/>
+        </w:rPr>
+        <w:t>kode</w:t>
+      </w:r>
+      <w:proofErr w:type="spellEnd"/>
+      <w:r>
+        <w:rPr>
+          <w:rFonts w:ascii="Times New Roman" w:hAnsi="Times New Roman" w:cs="Times New Roman"/>
+        </w:rPr>
+        <w:t xml:space="preserve"> yang</w:t>
+      </w:r>
+      <w:r>
+        <w:rPr>
+          <w:rFonts w:ascii="Times New Roman" w:hAnsi="Times New Roman" w:cs="Times New Roman"/>
+        </w:rPr>
+        <w:t xml:space="preserve"> </w:t>
+      </w:r>
+      <w:proofErr w:type="spellStart"/>
+      <w:r>
+        <w:rPr>
+          <w:rFonts w:ascii="Times New Roman" w:hAnsi="Times New Roman" w:cs="Times New Roman"/>
+        </w:rPr>
+        <w:t>stabil</w:t>
+      </w:r>
+      <w:proofErr w:type="spellEnd"/>
+      <w:r>
+        <w:rPr>
+          <w:rFonts w:ascii="Times New Roman" w:hAnsi="Times New Roman" w:cs="Times New Roman"/>
+        </w:rPr>
+        <w:t xml:space="preserve"> </w:t>
+      </w:r>
+      <w:proofErr w:type="spellStart"/>
+      <w:r>
+        <w:rPr>
+          <w:rFonts w:ascii="Times New Roman" w:hAnsi="Times New Roman" w:cs="Times New Roman"/>
+        </w:rPr>
+        <w:t>jika</w:t>
+      </w:r>
+      <w:proofErr w:type="spellEnd"/>
+      <w:r>
+        <w:rPr>
+          <w:rFonts w:ascii="Times New Roman" w:hAnsi="Times New Roman" w:cs="Times New Roman"/>
+        </w:rPr>
+        <w:t xml:space="preserve"> </w:t>
+      </w:r>
+      <w:proofErr w:type="spellStart"/>
+      <w:r>
+        <w:rPr>
+          <w:rFonts w:ascii="Times New Roman" w:hAnsi="Times New Roman" w:cs="Times New Roman"/>
+        </w:rPr>
+        <w:t>terjadi</w:t>
+      </w:r>
+      <w:proofErr w:type="spellEnd"/>
+      <w:r>
+        <w:rPr>
+          <w:rFonts w:ascii="Times New Roman" w:hAnsi="Times New Roman" w:cs="Times New Roman"/>
+        </w:rPr>
+        <w:t xml:space="preserve"> </w:t>
+      </w:r>
+      <w:proofErr w:type="spellStart"/>
+      <w:r>
+        <w:rPr>
+          <w:rFonts w:ascii="Times New Roman" w:hAnsi="Times New Roman" w:cs="Times New Roman"/>
+        </w:rPr>
+        <w:t>kesalahan</w:t>
+      </w:r>
+      <w:proofErr w:type="spellEnd"/>
+      <w:r>
+        <w:rPr>
+          <w:rFonts w:ascii="Times New Roman" w:hAnsi="Times New Roman" w:cs="Times New Roman"/>
+        </w:rPr>
+        <w:t>.</w:t>
       </w:r>
     </w:p>
     <w:p>
@@ -1163,30 +5092,117 @@
         </w:rPr>
         <w:t xml:space="preserve">2.1 </w:t>
       </w:r>
+      <w:proofErr w:type="spellStart"/>
       <w:r>
         <w:rPr>
           <w:b/>
           <w:bCs/>
         </w:rPr>
-        <w:t xml:space="preserve">Tugas </w:t>
-      </w:r>
+        <w:t>Tugas</w:t>
+      </w:r>
+      <w:proofErr w:type="spellEnd"/>
       <w:r>
         <w:rPr>
           <w:b/>
           <w:bCs/>
         </w:rPr>
-        <w:t>Latihan Mandiri</w:t>
-      </w:r>
+        <w:t xml:space="preserve"> </w:t>
+      </w:r>
+      <w:r>
+        <w:rPr>
+          <w:b/>
+          <w:bCs/>
+        </w:rPr>
+        <w:t xml:space="preserve">Latihan </w:t>
+      </w:r>
+      <w:proofErr w:type="spellStart"/>
+      <w:r>
+        <w:rPr>
+          <w:b/>
+          <w:bCs/>
+        </w:rPr>
+        <w:t>Mandiri</w:t>
+      </w:r>
+      <w:proofErr w:type="spellEnd"/>
     </w:p>
     <w:p>
-      <w:r>
-        <w:t>Lanjutkan pengembangan proyek Anda dengan menambahkan Dokumentasi dan Version Control</w:t>
-      </w:r>
-      <w:r>
-        <w:t xml:space="preserve"> </w:t>
-      </w:r>
-      <w:r>
-        <w:t>pada kode challenge dari Pertemuan 11.</w:t>
+      <w:proofErr w:type="spellStart"/>
+      <w:r>
+        <w:t>Lanjutkan</w:t>
+      </w:r>
+      <w:proofErr w:type="spellEnd"/>
+      <w:r>
+        <w:t xml:space="preserve"> </w:t>
+      </w:r>
+      <w:proofErr w:type="spellStart"/>
+      <w:r>
+        <w:t>pengembangan</w:t>
+      </w:r>
+      <w:proofErr w:type="spellEnd"/>
+      <w:r>
+        <w:t xml:space="preserve"> </w:t>
+      </w:r>
+      <w:proofErr w:type="spellStart"/>
+      <w:r>
+        <w:t>proyek</w:t>
+      </w:r>
+      <w:proofErr w:type="spellEnd"/>
+      <w:r>
+        <w:t xml:space="preserve"> Anda </w:t>
+      </w:r>
+      <w:proofErr w:type="spellStart"/>
+      <w:r>
+        <w:t>dengan</w:t>
+      </w:r>
+      <w:proofErr w:type="spellEnd"/>
+      <w:r>
+        <w:t xml:space="preserve"> </w:t>
+      </w:r>
+      <w:proofErr w:type="spellStart"/>
+      <w:r>
+        <w:t>menambahkan</w:t>
+      </w:r>
+      <w:proofErr w:type="spellEnd"/>
+      <w:r>
+        <w:t xml:space="preserve"> </w:t>
+      </w:r>
+      <w:proofErr w:type="spellStart"/>
+      <w:r>
+        <w:t>Dokumentasi</w:t>
+      </w:r>
+      <w:proofErr w:type="spellEnd"/>
+      <w:r>
+        <w:t xml:space="preserve"> dan Version Control</w:t>
+      </w:r>
+      <w:r>
+        <w:t xml:space="preserve"> </w:t>
+      </w:r>
+      <w:r>
+        <w:t>pada k</w:t>
+      </w:r>
+      <w:proofErr w:type="spellStart"/>
+      <w:r>
+        <w:t>ode</w:t>
+      </w:r>
+      <w:proofErr w:type="spellEnd"/>
+      <w:r>
+        <w:t xml:space="preserve"> challenge </w:t>
+      </w:r>
+      <w:proofErr w:type="spellStart"/>
+      <w:r>
+        <w:t>dari</w:t>
+      </w:r>
+      <w:proofErr w:type="spellEnd"/>
+      <w:r>
+        <w:t xml:space="preserve"> </w:t>
+      </w:r>
+      <w:proofErr w:type="spellStart"/>
+      <w:r>
+        <w:t>Pertemuan</w:t>
+      </w:r>
+      <w:proofErr w:type="spellEnd"/>
+      <w:r>
+        <w:t xml:space="preserve"> 11.</w:t>
       </w:r>
     </w:p>
     <w:p>
@@ -1213,7 +5229,23 @@
           <w:rFonts w:ascii="Times New Roman" w:hAnsi="Times New Roman" w:cs="Times New Roman"/>
           <w:lang w:val="en-ID"/>
         </w:rPr>
-        <w:t xml:space="preserve">Link Repository GitHub : </w:t>
+        <w:t xml:space="preserve">Link Repository </w:t>
+      </w:r>
+      <w:proofErr w:type="gramStart"/>
+      <w:r>
+        <w:rPr>
+          <w:rFonts w:ascii="Times New Roman" w:hAnsi="Times New Roman" w:cs="Times New Roman"/>
+          <w:lang w:val="en-ID"/>
+        </w:rPr>
+        <w:t>GitHub :</w:t>
+      </w:r>
+      <w:proofErr w:type="gramEnd"/>
+      <w:r>
+        <w:rPr>
+          <w:rFonts w:ascii="Times New Roman" w:hAnsi="Times New Roman" w:cs="Times New Roman"/>
+          <w:lang w:val="en-ID"/>
+        </w:rPr>
+        <w:t xml:space="preserve"> </w:t>
       </w:r>
       <w:hyperlink r:id="rId8" w:history="1">
         <w:r>
@@ -1353,14 +5385,34 @@
           <w:lang w:val="en-ID"/>
         </w:rPr>
       </w:pPr>
+      <w:proofErr w:type="spellStart"/>
       <w:r>
         <w:rPr>
           <w:rFonts w:ascii="Times New Roman" w:hAnsi="Times New Roman" w:cs="Times New Roman"/>
           <w:b/>
           <w:bCs/>
         </w:rPr>
-        <w:t>kode awal</w:t>
-      </w:r>
+        <w:t>kode</w:t>
+      </w:r>
+      <w:proofErr w:type="spellEnd"/>
+      <w:r>
+        <w:rPr>
+          <w:rFonts w:ascii="Times New Roman" w:hAnsi="Times New Roman" w:cs="Times New Roman"/>
+          <w:b/>
+          <w:bCs/>
+        </w:rPr>
+        <w:t xml:space="preserve"> </w:t>
+      </w:r>
+      <w:proofErr w:type="spellStart"/>
+      <w:r>
+        <w:rPr>
+          <w:rFonts w:ascii="Times New Roman" w:hAnsi="Times New Roman" w:cs="Times New Roman"/>
+          <w:b/>
+          <w:bCs/>
+        </w:rPr>
+        <w:t>awal</w:t>
+      </w:r>
+      <w:proofErr w:type="spellEnd"/>
     </w:p>
     <w:p>
       <w:pPr>
@@ -1380,10 +5432,10 @@
           <w:bCs/>
         </w:rPr>
         <w:drawing>
-          <wp:inline distT="0" distB="0" distL="0" distR="0" wp14:anchorId="37819CC7" wp14:editId="62654BB1">
-            <wp:extent cx="5791862" cy="1773448"/>
-            <wp:effectExtent l="76200" t="76200" r="132715" b="132080"/>
-            <wp:docPr id="435777794" name="Picture 1"/>
+          <wp:inline distT="0" distB="0" distL="0" distR="0" wp14:anchorId="12D29926" wp14:editId="58F095DD">
+            <wp:extent cx="5943600" cy="1325245"/>
+            <wp:effectExtent l="76200" t="76200" r="133350" b="141605"/>
+            <wp:docPr id="645955928" name="Picture 1"/>
             <wp:cNvGraphicFramePr>
               <a:graphicFrameLocks xmlns:a="http://schemas.openxmlformats.org/drawingml/2006/main" noChangeAspect="1"/>
             </wp:cNvGraphicFramePr>
@@ -1391,7 +5443,7 @@
               <a:graphicData uri="http://schemas.openxmlformats.org/drawingml/2006/picture">
                 <pic:pic xmlns:pic="http://schemas.openxmlformats.org/drawingml/2006/picture">
                   <pic:nvPicPr>
-                    <pic:cNvPr id="435777794" name=""/>
+                    <pic:cNvPr id="645955928" name=""/>
                     <pic:cNvPicPr/>
                   </pic:nvPicPr>
                   <pic:blipFill>
@@ -1403,7 +5455,7 @@
                   <pic:spPr>
                     <a:xfrm>
                       <a:off x="0" y="0"/>
-                      <a:ext cx="5806246" cy="1777852"/>
+                      <a:ext cx="5943600" cy="1325245"/>
                     </a:xfrm>
                     <a:prstGeom prst="rect">
                       <a:avLst/>
@@ -1429,6 +5481,18 @@
           </wp:inline>
         </w:drawing>
       </w:r>
+    </w:p>
+    <w:p>
+      <w:pPr>
+        <w:pStyle w:val="ListParagraph"/>
+        <w:spacing w:line="360" w:lineRule="auto"/>
+        <w:jc w:val="both"/>
+        <w:rPr>
+          <w:rFonts w:ascii="Times New Roman" w:hAnsi="Times New Roman" w:cs="Times New Roman"/>
+          <w:b/>
+          <w:bCs/>
+        </w:rPr>
+      </w:pPr>
     </w:p>
     <w:p>
       <w:pPr>
@@ -1656,6 +5720,7 @@
           <w:lang w:val="en-ID"/>
         </w:rPr>
       </w:pPr>
+      <w:proofErr w:type="spellStart"/>
       <w:r>
         <w:rPr>
           <w:rFonts w:ascii="Times New Roman" w:hAnsi="Times New Roman" w:cs="Times New Roman"/>
@@ -1665,6 +5730,7 @@
         </w:rPr>
         <w:t>Refleksi</w:t>
       </w:r>
+      <w:proofErr w:type="spellEnd"/>
     </w:p>
     <w:p>
       <w:pPr>
@@ -1675,11 +5741,691 @@
           <w:lang w:val="en-ID"/>
         </w:rPr>
       </w:pPr>
-      <w:r>
-        <w:rPr>
-          <w:rFonts w:ascii="Times New Roman" w:hAnsi="Times New Roman" w:cs="Times New Roman"/>
-        </w:rPr>
-        <w:t>Penggunaan docstring memudahkan pengembang lain memahami fungsi dan tanggung jawab setiap class tanpa harus membaca seluruh kode. Logging membantu proses debugging dengan memberikan informasi alur eksekusi dan penyebab kegagalan validasi secara jelas. Dengan logging level INFO dan WARNING, pengembang dapat memantau sistem tanpa mengganggu alur program. Dokumentasi dan logging juga meningkatkan kolaborasi tim karena kode lebih mudah dipahami dan ditelusuri. Dalam Mini Project UAS, pendekatan ini sangat membantu pengembangan berkelanjutan dan pemeliharaan sistem.</w:t>
+      <w:proofErr w:type="spellStart"/>
+      <w:r>
+        <w:rPr>
+          <w:rFonts w:ascii="Times New Roman" w:hAnsi="Times New Roman" w:cs="Times New Roman"/>
+        </w:rPr>
+        <w:t>Penggunaan</w:t>
+      </w:r>
+      <w:proofErr w:type="spellEnd"/>
+      <w:r>
+        <w:rPr>
+          <w:rFonts w:ascii="Times New Roman" w:hAnsi="Times New Roman" w:cs="Times New Roman"/>
+        </w:rPr>
+        <w:t xml:space="preserve"> docstring </w:t>
+      </w:r>
+      <w:proofErr w:type="spellStart"/>
+      <w:r>
+        <w:rPr>
+          <w:rFonts w:ascii="Times New Roman" w:hAnsi="Times New Roman" w:cs="Times New Roman"/>
+        </w:rPr>
+        <w:t>memudahkan</w:t>
+      </w:r>
+      <w:proofErr w:type="spellEnd"/>
+      <w:r>
+        <w:rPr>
+          <w:rFonts w:ascii="Times New Roman" w:hAnsi="Times New Roman" w:cs="Times New Roman"/>
+        </w:rPr>
+        <w:t xml:space="preserve"> </w:t>
+      </w:r>
+      <w:proofErr w:type="spellStart"/>
+      <w:r>
+        <w:rPr>
+          <w:rFonts w:ascii="Times New Roman" w:hAnsi="Times New Roman" w:cs="Times New Roman"/>
+        </w:rPr>
+        <w:t>pengembang</w:t>
+      </w:r>
+      <w:proofErr w:type="spellEnd"/>
+      <w:r>
+        <w:rPr>
+          <w:rFonts w:ascii="Times New Roman" w:hAnsi="Times New Roman" w:cs="Times New Roman"/>
+        </w:rPr>
+        <w:t xml:space="preserve"> lain </w:t>
+      </w:r>
+      <w:proofErr w:type="spellStart"/>
+      <w:r>
+        <w:rPr>
+          <w:rFonts w:ascii="Times New Roman" w:hAnsi="Times New Roman" w:cs="Times New Roman"/>
+        </w:rPr>
+        <w:t>memahami</w:t>
+      </w:r>
+      <w:proofErr w:type="spellEnd"/>
+      <w:r>
+        <w:rPr>
+          <w:rFonts w:ascii="Times New Roman" w:hAnsi="Times New Roman" w:cs="Times New Roman"/>
+        </w:rPr>
+        <w:t xml:space="preserve"> </w:t>
+      </w:r>
+      <w:proofErr w:type="spellStart"/>
+      <w:r>
+        <w:rPr>
+          <w:rFonts w:ascii="Times New Roman" w:hAnsi="Times New Roman" w:cs="Times New Roman"/>
+        </w:rPr>
+        <w:t>fungsi</w:t>
+      </w:r>
+      <w:proofErr w:type="spellEnd"/>
+      <w:r>
+        <w:rPr>
+          <w:rFonts w:ascii="Times New Roman" w:hAnsi="Times New Roman" w:cs="Times New Roman"/>
+        </w:rPr>
+        <w:t xml:space="preserve"> dan </w:t>
+      </w:r>
+      <w:proofErr w:type="spellStart"/>
+      <w:r>
+        <w:rPr>
+          <w:rFonts w:ascii="Times New Roman" w:hAnsi="Times New Roman" w:cs="Times New Roman"/>
+        </w:rPr>
+        <w:t>tanggung</w:t>
+      </w:r>
+      <w:proofErr w:type="spellEnd"/>
+      <w:r>
+        <w:rPr>
+          <w:rFonts w:ascii="Times New Roman" w:hAnsi="Times New Roman" w:cs="Times New Roman"/>
+        </w:rPr>
+        <w:t xml:space="preserve"> </w:t>
+      </w:r>
+      <w:proofErr w:type="spellStart"/>
+      <w:r>
+        <w:rPr>
+          <w:rFonts w:ascii="Times New Roman" w:hAnsi="Times New Roman" w:cs="Times New Roman"/>
+        </w:rPr>
+        <w:t>jawab</w:t>
+      </w:r>
+      <w:proofErr w:type="spellEnd"/>
+      <w:r>
+        <w:rPr>
+          <w:rFonts w:ascii="Times New Roman" w:hAnsi="Times New Roman" w:cs="Times New Roman"/>
+        </w:rPr>
+        <w:t xml:space="preserve"> </w:t>
+      </w:r>
+      <w:proofErr w:type="spellStart"/>
+      <w:r>
+        <w:rPr>
+          <w:rFonts w:ascii="Times New Roman" w:hAnsi="Times New Roman" w:cs="Times New Roman"/>
+        </w:rPr>
+        <w:t>setiap</w:t>
+      </w:r>
+      <w:proofErr w:type="spellEnd"/>
+      <w:r>
+        <w:rPr>
+          <w:rFonts w:ascii="Times New Roman" w:hAnsi="Times New Roman" w:cs="Times New Roman"/>
+        </w:rPr>
+        <w:t xml:space="preserve"> class </w:t>
+      </w:r>
+      <w:proofErr w:type="spellStart"/>
+      <w:r>
+        <w:rPr>
+          <w:rFonts w:ascii="Times New Roman" w:hAnsi="Times New Roman" w:cs="Times New Roman"/>
+        </w:rPr>
+        <w:t>tanpa</w:t>
+      </w:r>
+      <w:proofErr w:type="spellEnd"/>
+      <w:r>
+        <w:rPr>
+          <w:rFonts w:ascii="Times New Roman" w:hAnsi="Times New Roman" w:cs="Times New Roman"/>
+        </w:rPr>
+        <w:t xml:space="preserve"> </w:t>
+      </w:r>
+      <w:proofErr w:type="spellStart"/>
+      <w:r>
+        <w:rPr>
+          <w:rFonts w:ascii="Times New Roman" w:hAnsi="Times New Roman" w:cs="Times New Roman"/>
+        </w:rPr>
+        <w:t>harus</w:t>
+      </w:r>
+      <w:proofErr w:type="spellEnd"/>
+      <w:r>
+        <w:rPr>
+          <w:rFonts w:ascii="Times New Roman" w:hAnsi="Times New Roman" w:cs="Times New Roman"/>
+        </w:rPr>
+        <w:t xml:space="preserve"> </w:t>
+      </w:r>
+      <w:proofErr w:type="spellStart"/>
+      <w:r>
+        <w:rPr>
+          <w:rFonts w:ascii="Times New Roman" w:hAnsi="Times New Roman" w:cs="Times New Roman"/>
+        </w:rPr>
+        <w:t>membaca</w:t>
+      </w:r>
+      <w:proofErr w:type="spellEnd"/>
+      <w:r>
+        <w:rPr>
+          <w:rFonts w:ascii="Times New Roman" w:hAnsi="Times New Roman" w:cs="Times New Roman"/>
+        </w:rPr>
+        <w:t xml:space="preserve"> </w:t>
+      </w:r>
+      <w:proofErr w:type="spellStart"/>
+      <w:r>
+        <w:rPr>
+          <w:rFonts w:ascii="Times New Roman" w:hAnsi="Times New Roman" w:cs="Times New Roman"/>
+        </w:rPr>
+        <w:t>seluruh</w:t>
+      </w:r>
+      <w:proofErr w:type="spellEnd"/>
+      <w:r>
+        <w:rPr>
+          <w:rFonts w:ascii="Times New Roman" w:hAnsi="Times New Roman" w:cs="Times New Roman"/>
+        </w:rPr>
+        <w:t xml:space="preserve"> </w:t>
+      </w:r>
+      <w:proofErr w:type="spellStart"/>
+      <w:r>
+        <w:rPr>
+          <w:rFonts w:ascii="Times New Roman" w:hAnsi="Times New Roman" w:cs="Times New Roman"/>
+        </w:rPr>
+        <w:t>kode</w:t>
+      </w:r>
+      <w:proofErr w:type="spellEnd"/>
+      <w:r>
+        <w:rPr>
+          <w:rFonts w:ascii="Times New Roman" w:hAnsi="Times New Roman" w:cs="Times New Roman"/>
+        </w:rPr>
+        <w:t xml:space="preserve">. Logging </w:t>
+      </w:r>
+      <w:proofErr w:type="spellStart"/>
+      <w:r>
+        <w:rPr>
+          <w:rFonts w:ascii="Times New Roman" w:hAnsi="Times New Roman" w:cs="Times New Roman"/>
+        </w:rPr>
+        <w:t>membantu</w:t>
+      </w:r>
+      <w:proofErr w:type="spellEnd"/>
+      <w:r>
+        <w:rPr>
+          <w:rFonts w:ascii="Times New Roman" w:hAnsi="Times New Roman" w:cs="Times New Roman"/>
+        </w:rPr>
+        <w:t xml:space="preserve"> proses debugging </w:t>
+      </w:r>
+      <w:proofErr w:type="spellStart"/>
+      <w:r>
+        <w:rPr>
+          <w:rFonts w:ascii="Times New Roman" w:hAnsi="Times New Roman" w:cs="Times New Roman"/>
+        </w:rPr>
+        <w:t>dengan</w:t>
+      </w:r>
+      <w:proofErr w:type="spellEnd"/>
+      <w:r>
+        <w:rPr>
+          <w:rFonts w:ascii="Times New Roman" w:hAnsi="Times New Roman" w:cs="Times New Roman"/>
+        </w:rPr>
+        <w:t xml:space="preserve"> </w:t>
+      </w:r>
+      <w:proofErr w:type="spellStart"/>
+      <w:r>
+        <w:rPr>
+          <w:rFonts w:ascii="Times New Roman" w:hAnsi="Times New Roman" w:cs="Times New Roman"/>
+        </w:rPr>
+        <w:t>memberikan</w:t>
+      </w:r>
+      <w:proofErr w:type="spellEnd"/>
+      <w:r>
+        <w:rPr>
+          <w:rFonts w:ascii="Times New Roman" w:hAnsi="Times New Roman" w:cs="Times New Roman"/>
+        </w:rPr>
+        <w:t xml:space="preserve"> </w:t>
+      </w:r>
+      <w:proofErr w:type="spellStart"/>
+      <w:r>
+        <w:rPr>
+          <w:rFonts w:ascii="Times New Roman" w:hAnsi="Times New Roman" w:cs="Times New Roman"/>
+        </w:rPr>
+        <w:t>informasi</w:t>
+      </w:r>
+      <w:proofErr w:type="spellEnd"/>
+      <w:r>
+        <w:rPr>
+          <w:rFonts w:ascii="Times New Roman" w:hAnsi="Times New Roman" w:cs="Times New Roman"/>
+        </w:rPr>
+        <w:t xml:space="preserve"> </w:t>
+      </w:r>
+      <w:proofErr w:type="spellStart"/>
+      <w:r>
+        <w:rPr>
+          <w:rFonts w:ascii="Times New Roman" w:hAnsi="Times New Roman" w:cs="Times New Roman"/>
+        </w:rPr>
+        <w:t>alur</w:t>
+      </w:r>
+      <w:proofErr w:type="spellEnd"/>
+      <w:r>
+        <w:rPr>
+          <w:rFonts w:ascii="Times New Roman" w:hAnsi="Times New Roman" w:cs="Times New Roman"/>
+        </w:rPr>
+        <w:t xml:space="preserve"> </w:t>
+      </w:r>
+      <w:proofErr w:type="spellStart"/>
+      <w:r>
+        <w:rPr>
+          <w:rFonts w:ascii="Times New Roman" w:hAnsi="Times New Roman" w:cs="Times New Roman"/>
+        </w:rPr>
+        <w:t>eksekusi</w:t>
+      </w:r>
+      <w:proofErr w:type="spellEnd"/>
+      <w:r>
+        <w:rPr>
+          <w:rFonts w:ascii="Times New Roman" w:hAnsi="Times New Roman" w:cs="Times New Roman"/>
+        </w:rPr>
+        <w:t xml:space="preserve"> dan </w:t>
+      </w:r>
+      <w:proofErr w:type="spellStart"/>
+      <w:r>
+        <w:rPr>
+          <w:rFonts w:ascii="Times New Roman" w:hAnsi="Times New Roman" w:cs="Times New Roman"/>
+        </w:rPr>
+        <w:t>penyebab</w:t>
+      </w:r>
+      <w:proofErr w:type="spellEnd"/>
+      <w:r>
+        <w:rPr>
+          <w:rFonts w:ascii="Times New Roman" w:hAnsi="Times New Roman" w:cs="Times New Roman"/>
+        </w:rPr>
+        <w:t xml:space="preserve"> </w:t>
+      </w:r>
+      <w:proofErr w:type="spellStart"/>
+      <w:r>
+        <w:rPr>
+          <w:rFonts w:ascii="Times New Roman" w:hAnsi="Times New Roman" w:cs="Times New Roman"/>
+        </w:rPr>
+        <w:t>kegagalan</w:t>
+      </w:r>
+      <w:proofErr w:type="spellEnd"/>
+      <w:r>
+        <w:rPr>
+          <w:rFonts w:ascii="Times New Roman" w:hAnsi="Times New Roman" w:cs="Times New Roman"/>
+        </w:rPr>
+        <w:t xml:space="preserve"> </w:t>
+      </w:r>
+      <w:proofErr w:type="spellStart"/>
+      <w:r>
+        <w:rPr>
+          <w:rFonts w:ascii="Times New Roman" w:hAnsi="Times New Roman" w:cs="Times New Roman"/>
+        </w:rPr>
+        <w:t>validasi</w:t>
+      </w:r>
+      <w:proofErr w:type="spellEnd"/>
+      <w:r>
+        <w:rPr>
+          <w:rFonts w:ascii="Times New Roman" w:hAnsi="Times New Roman" w:cs="Times New Roman"/>
+        </w:rPr>
+        <w:t xml:space="preserve"> </w:t>
+      </w:r>
+      <w:proofErr w:type="spellStart"/>
+      <w:r>
+        <w:rPr>
+          <w:rFonts w:ascii="Times New Roman" w:hAnsi="Times New Roman" w:cs="Times New Roman"/>
+        </w:rPr>
+        <w:t>secara</w:t>
+      </w:r>
+      <w:proofErr w:type="spellEnd"/>
+      <w:r>
+        <w:rPr>
+          <w:rFonts w:ascii="Times New Roman" w:hAnsi="Times New Roman" w:cs="Times New Roman"/>
+        </w:rPr>
+        <w:t xml:space="preserve"> </w:t>
+      </w:r>
+      <w:proofErr w:type="spellStart"/>
+      <w:r>
+        <w:rPr>
+          <w:rFonts w:ascii="Times New Roman" w:hAnsi="Times New Roman" w:cs="Times New Roman"/>
+        </w:rPr>
+        <w:t>jelas</w:t>
+      </w:r>
+      <w:proofErr w:type="spellEnd"/>
+      <w:r>
+        <w:rPr>
+          <w:rFonts w:ascii="Times New Roman" w:hAnsi="Times New Roman" w:cs="Times New Roman"/>
+        </w:rPr>
+        <w:t xml:space="preserve">. </w:t>
+      </w:r>
+      <w:proofErr w:type="spellStart"/>
+      <w:r>
+        <w:rPr>
+          <w:rFonts w:ascii="Times New Roman" w:hAnsi="Times New Roman" w:cs="Times New Roman"/>
+        </w:rPr>
+        <w:t>Dengan</w:t>
+      </w:r>
+      <w:proofErr w:type="spellEnd"/>
+      <w:r>
+        <w:rPr>
+          <w:rFonts w:ascii="Times New Roman" w:hAnsi="Times New Roman" w:cs="Times New Roman"/>
+        </w:rPr>
+        <w:t xml:space="preserve"> logging level INFO dan WARNING, </w:t>
+      </w:r>
+      <w:proofErr w:type="spellStart"/>
+      <w:r>
+        <w:rPr>
+          <w:rFonts w:ascii="Times New Roman" w:hAnsi="Times New Roman" w:cs="Times New Roman"/>
+        </w:rPr>
+        <w:t>pengembang</w:t>
+      </w:r>
+      <w:proofErr w:type="spellEnd"/>
+      <w:r>
+        <w:rPr>
+          <w:rFonts w:ascii="Times New Roman" w:hAnsi="Times New Roman" w:cs="Times New Roman"/>
+        </w:rPr>
+        <w:t xml:space="preserve"> </w:t>
+      </w:r>
+      <w:proofErr w:type="spellStart"/>
+      <w:r>
+        <w:rPr>
+          <w:rFonts w:ascii="Times New Roman" w:hAnsi="Times New Roman" w:cs="Times New Roman"/>
+        </w:rPr>
+        <w:t>dapat</w:t>
+      </w:r>
+      <w:proofErr w:type="spellEnd"/>
+      <w:r>
+        <w:rPr>
+          <w:rFonts w:ascii="Times New Roman" w:hAnsi="Times New Roman" w:cs="Times New Roman"/>
+        </w:rPr>
+        <w:t xml:space="preserve"> </w:t>
+      </w:r>
+      <w:proofErr w:type="spellStart"/>
+      <w:r>
+        <w:rPr>
+          <w:rFonts w:ascii="Times New Roman" w:hAnsi="Times New Roman" w:cs="Times New Roman"/>
+        </w:rPr>
+        <w:t>memantau</w:t>
+      </w:r>
+      <w:proofErr w:type="spellEnd"/>
+      <w:r>
+        <w:rPr>
+          <w:rFonts w:ascii="Times New Roman" w:hAnsi="Times New Roman" w:cs="Times New Roman"/>
+        </w:rPr>
+        <w:t xml:space="preserve"> </w:t>
+      </w:r>
+      <w:proofErr w:type="spellStart"/>
+      <w:r>
+        <w:rPr>
+          <w:rFonts w:ascii="Times New Roman" w:hAnsi="Times New Roman" w:cs="Times New Roman"/>
+        </w:rPr>
+        <w:t>sistem</w:t>
+      </w:r>
+      <w:proofErr w:type="spellEnd"/>
+      <w:r>
+        <w:rPr>
+          <w:rFonts w:ascii="Times New Roman" w:hAnsi="Times New Roman" w:cs="Times New Roman"/>
+        </w:rPr>
+        <w:t xml:space="preserve"> </w:t>
+      </w:r>
+      <w:proofErr w:type="spellStart"/>
+      <w:r>
+        <w:rPr>
+          <w:rFonts w:ascii="Times New Roman" w:hAnsi="Times New Roman" w:cs="Times New Roman"/>
+        </w:rPr>
+        <w:t>tanpa</w:t>
+      </w:r>
+      <w:proofErr w:type="spellEnd"/>
+      <w:r>
+        <w:rPr>
+          <w:rFonts w:ascii="Times New Roman" w:hAnsi="Times New Roman" w:cs="Times New Roman"/>
+        </w:rPr>
+        <w:t xml:space="preserve"> </w:t>
+      </w:r>
+      <w:proofErr w:type="spellStart"/>
+      <w:r>
+        <w:rPr>
+          <w:rFonts w:ascii="Times New Roman" w:hAnsi="Times New Roman" w:cs="Times New Roman"/>
+        </w:rPr>
+        <w:t>mengganggu</w:t>
+      </w:r>
+      <w:proofErr w:type="spellEnd"/>
+      <w:r>
+        <w:rPr>
+          <w:rFonts w:ascii="Times New Roman" w:hAnsi="Times New Roman" w:cs="Times New Roman"/>
+        </w:rPr>
+        <w:t xml:space="preserve"> </w:t>
+      </w:r>
+      <w:proofErr w:type="spellStart"/>
+      <w:r>
+        <w:rPr>
+          <w:rFonts w:ascii="Times New Roman" w:hAnsi="Times New Roman" w:cs="Times New Roman"/>
+        </w:rPr>
+        <w:t>alur</w:t>
+      </w:r>
+      <w:proofErr w:type="spellEnd"/>
+      <w:r>
+        <w:rPr>
+          <w:rFonts w:ascii="Times New Roman" w:hAnsi="Times New Roman" w:cs="Times New Roman"/>
+        </w:rPr>
+        <w:t xml:space="preserve"> program. </w:t>
+      </w:r>
+      <w:proofErr w:type="spellStart"/>
+      <w:r>
+        <w:rPr>
+          <w:rFonts w:ascii="Times New Roman" w:hAnsi="Times New Roman" w:cs="Times New Roman"/>
+        </w:rPr>
+        <w:t>Dokumentasi</w:t>
+      </w:r>
+      <w:proofErr w:type="spellEnd"/>
+      <w:r>
+        <w:rPr>
+          <w:rFonts w:ascii="Times New Roman" w:hAnsi="Times New Roman" w:cs="Times New Roman"/>
+        </w:rPr>
+        <w:t xml:space="preserve"> dan logging juga </w:t>
+      </w:r>
+      <w:proofErr w:type="spellStart"/>
+      <w:r>
+        <w:rPr>
+          <w:rFonts w:ascii="Times New Roman" w:hAnsi="Times New Roman" w:cs="Times New Roman"/>
+        </w:rPr>
+        <w:t>meningkatkan</w:t>
+      </w:r>
+      <w:proofErr w:type="spellEnd"/>
+      <w:r>
+        <w:rPr>
+          <w:rFonts w:ascii="Times New Roman" w:hAnsi="Times New Roman" w:cs="Times New Roman"/>
+        </w:rPr>
+        <w:t xml:space="preserve"> </w:t>
+      </w:r>
+      <w:proofErr w:type="spellStart"/>
+      <w:r>
+        <w:rPr>
+          <w:rFonts w:ascii="Times New Roman" w:hAnsi="Times New Roman" w:cs="Times New Roman"/>
+        </w:rPr>
+        <w:t>kolaborasi</w:t>
+      </w:r>
+      <w:proofErr w:type="spellEnd"/>
+      <w:r>
+        <w:rPr>
+          <w:rFonts w:ascii="Times New Roman" w:hAnsi="Times New Roman" w:cs="Times New Roman"/>
+        </w:rPr>
+        <w:t xml:space="preserve"> </w:t>
+      </w:r>
+      <w:proofErr w:type="spellStart"/>
+      <w:r>
+        <w:rPr>
+          <w:rFonts w:ascii="Times New Roman" w:hAnsi="Times New Roman" w:cs="Times New Roman"/>
+        </w:rPr>
+        <w:t>tim</w:t>
+      </w:r>
+      <w:proofErr w:type="spellEnd"/>
+      <w:r>
+        <w:rPr>
+          <w:rFonts w:ascii="Times New Roman" w:hAnsi="Times New Roman" w:cs="Times New Roman"/>
+        </w:rPr>
+        <w:t xml:space="preserve"> </w:t>
+      </w:r>
+      <w:proofErr w:type="spellStart"/>
+      <w:r>
+        <w:rPr>
+          <w:rFonts w:ascii="Times New Roman" w:hAnsi="Times New Roman" w:cs="Times New Roman"/>
+        </w:rPr>
+        <w:t>karena</w:t>
+      </w:r>
+      <w:proofErr w:type="spellEnd"/>
+      <w:r>
+        <w:rPr>
+          <w:rFonts w:ascii="Times New Roman" w:hAnsi="Times New Roman" w:cs="Times New Roman"/>
+        </w:rPr>
+        <w:t xml:space="preserve"> </w:t>
+      </w:r>
+      <w:proofErr w:type="spellStart"/>
+      <w:r>
+        <w:rPr>
+          <w:rFonts w:ascii="Times New Roman" w:hAnsi="Times New Roman" w:cs="Times New Roman"/>
+        </w:rPr>
+        <w:t>kode</w:t>
+      </w:r>
+      <w:proofErr w:type="spellEnd"/>
+      <w:r>
+        <w:rPr>
+          <w:rFonts w:ascii="Times New Roman" w:hAnsi="Times New Roman" w:cs="Times New Roman"/>
+        </w:rPr>
+        <w:t xml:space="preserve"> </w:t>
+      </w:r>
+      <w:proofErr w:type="spellStart"/>
+      <w:r>
+        <w:rPr>
+          <w:rFonts w:ascii="Times New Roman" w:hAnsi="Times New Roman" w:cs="Times New Roman"/>
+        </w:rPr>
+        <w:t>lebih</w:t>
+      </w:r>
+      <w:proofErr w:type="spellEnd"/>
+      <w:r>
+        <w:rPr>
+          <w:rFonts w:ascii="Times New Roman" w:hAnsi="Times New Roman" w:cs="Times New Roman"/>
+        </w:rPr>
+        <w:t xml:space="preserve"> </w:t>
+      </w:r>
+      <w:proofErr w:type="spellStart"/>
+      <w:r>
+        <w:rPr>
+          <w:rFonts w:ascii="Times New Roman" w:hAnsi="Times New Roman" w:cs="Times New Roman"/>
+        </w:rPr>
+        <w:t>mudah</w:t>
+      </w:r>
+      <w:proofErr w:type="spellEnd"/>
+      <w:r>
+        <w:rPr>
+          <w:rFonts w:ascii="Times New Roman" w:hAnsi="Times New Roman" w:cs="Times New Roman"/>
+        </w:rPr>
+        <w:t xml:space="preserve"> </w:t>
+      </w:r>
+      <w:proofErr w:type="spellStart"/>
+      <w:r>
+        <w:rPr>
+          <w:rFonts w:ascii="Times New Roman" w:hAnsi="Times New Roman" w:cs="Times New Roman"/>
+        </w:rPr>
+        <w:t>dipahami</w:t>
+      </w:r>
+      <w:proofErr w:type="spellEnd"/>
+      <w:r>
+        <w:rPr>
+          <w:rFonts w:ascii="Times New Roman" w:hAnsi="Times New Roman" w:cs="Times New Roman"/>
+        </w:rPr>
+        <w:t xml:space="preserve"> dan </w:t>
+      </w:r>
+      <w:proofErr w:type="spellStart"/>
+      <w:r>
+        <w:rPr>
+          <w:rFonts w:ascii="Times New Roman" w:hAnsi="Times New Roman" w:cs="Times New Roman"/>
+        </w:rPr>
+        <w:t>ditelusuri</w:t>
+      </w:r>
+      <w:proofErr w:type="spellEnd"/>
+      <w:r>
+        <w:rPr>
+          <w:rFonts w:ascii="Times New Roman" w:hAnsi="Times New Roman" w:cs="Times New Roman"/>
+        </w:rPr>
+        <w:t xml:space="preserve">. Dalam Mini Project UAS, </w:t>
+      </w:r>
+      <w:proofErr w:type="spellStart"/>
+      <w:r>
+        <w:rPr>
+          <w:rFonts w:ascii="Times New Roman" w:hAnsi="Times New Roman" w:cs="Times New Roman"/>
+        </w:rPr>
+        <w:t>pendekatan</w:t>
+      </w:r>
+      <w:proofErr w:type="spellEnd"/>
+      <w:r>
+        <w:rPr>
+          <w:rFonts w:ascii="Times New Roman" w:hAnsi="Times New Roman" w:cs="Times New Roman"/>
+        </w:rPr>
+        <w:t xml:space="preserve"> </w:t>
+      </w:r>
+      <w:proofErr w:type="spellStart"/>
+      <w:r>
+        <w:rPr>
+          <w:rFonts w:ascii="Times New Roman" w:hAnsi="Times New Roman" w:cs="Times New Roman"/>
+        </w:rPr>
+        <w:t>ini</w:t>
+      </w:r>
+      <w:proofErr w:type="spellEnd"/>
+      <w:r>
+        <w:rPr>
+          <w:rFonts w:ascii="Times New Roman" w:hAnsi="Times New Roman" w:cs="Times New Roman"/>
+        </w:rPr>
+        <w:t xml:space="preserve"> sangat </w:t>
+      </w:r>
+      <w:proofErr w:type="spellStart"/>
+      <w:r>
+        <w:rPr>
+          <w:rFonts w:ascii="Times New Roman" w:hAnsi="Times New Roman" w:cs="Times New Roman"/>
+        </w:rPr>
+        <w:t>membantu</w:t>
+      </w:r>
+      <w:proofErr w:type="spellEnd"/>
+      <w:r>
+        <w:rPr>
+          <w:rFonts w:ascii="Times New Roman" w:hAnsi="Times New Roman" w:cs="Times New Roman"/>
+        </w:rPr>
+        <w:t xml:space="preserve"> </w:t>
+      </w:r>
+      <w:proofErr w:type="spellStart"/>
+      <w:r>
+        <w:rPr>
+          <w:rFonts w:ascii="Times New Roman" w:hAnsi="Times New Roman" w:cs="Times New Roman"/>
+        </w:rPr>
+        <w:t>pengembangan</w:t>
+      </w:r>
+      <w:proofErr w:type="spellEnd"/>
+      <w:r>
+        <w:rPr>
+          <w:rFonts w:ascii="Times New Roman" w:hAnsi="Times New Roman" w:cs="Times New Roman"/>
+        </w:rPr>
+        <w:t xml:space="preserve"> </w:t>
+      </w:r>
+      <w:proofErr w:type="spellStart"/>
+      <w:r>
+        <w:rPr>
+          <w:rFonts w:ascii="Times New Roman" w:hAnsi="Times New Roman" w:cs="Times New Roman"/>
+        </w:rPr>
+        <w:t>berkelanjutan</w:t>
+      </w:r>
+      <w:proofErr w:type="spellEnd"/>
+      <w:r>
+        <w:rPr>
+          <w:rFonts w:ascii="Times New Roman" w:hAnsi="Times New Roman" w:cs="Times New Roman"/>
+        </w:rPr>
+        <w:t xml:space="preserve"> dan </w:t>
+      </w:r>
+      <w:proofErr w:type="spellStart"/>
+      <w:r>
+        <w:rPr>
+          <w:rFonts w:ascii="Times New Roman" w:hAnsi="Times New Roman" w:cs="Times New Roman"/>
+        </w:rPr>
+        <w:t>pemeliharaan</w:t>
+      </w:r>
+      <w:proofErr w:type="spellEnd"/>
+      <w:r>
+        <w:rPr>
+          <w:rFonts w:ascii="Times New Roman" w:hAnsi="Times New Roman" w:cs="Times New Roman"/>
+        </w:rPr>
+        <w:t xml:space="preserve"> </w:t>
+      </w:r>
+      <w:proofErr w:type="spellStart"/>
+      <w:r>
+        <w:rPr>
+          <w:rFonts w:ascii="Times New Roman" w:hAnsi="Times New Roman" w:cs="Times New Roman"/>
+        </w:rPr>
+        <w:t>sistem</w:t>
+      </w:r>
+      <w:proofErr w:type="spellEnd"/>
+      <w:r>
+        <w:rPr>
+          <w:rFonts w:ascii="Times New Roman" w:hAnsi="Times New Roman" w:cs="Times New Roman"/>
+        </w:rPr>
+        <w:t>.</w:t>
       </w:r>
     </w:p>
     <w:p>
@@ -1739,12 +6485,21 @@
         <w:bCs/>
       </w:rPr>
     </w:pPr>
+    <w:proofErr w:type="gramStart"/>
     <w:r>
       <w:rPr>
         <w:b/>
         <w:bCs/>
       </w:rPr>
-      <w:t xml:space="preserve">EMAIL : </w:t>
+      <w:t>EMAIL :</w:t>
+    </w:r>
+    <w:proofErr w:type="gramEnd"/>
+    <w:r>
+      <w:rPr>
+        <w:b/>
+        <w:bCs/>
+      </w:rPr>
+      <w:t xml:space="preserve"> </w:t>
     </w:r>
     <w:r>
       <w:rPr>
